--- a/当代中国外交/中美关系（中国加入WTO）/中国加入WTO历程.docx
+++ b/当代中国外交/中美关系（中国加入WTO）/中国加入WTO历程.docx
@@ -64,16 +64,233 @@
     <w:p>
       <w:pPr>
         <w:rPr>
-          <w:rFonts w:ascii="楷体" w:eastAsia="楷体" w:hAnsi="楷体" w:hint="eastAsia"/>
-          <w:sz w:val="24"/>
-          <w:szCs w:val="24"/>
-        </w:rPr>
-      </w:pPr>
-    </w:p>
-    <w:p>
-      <w:pPr>
-        <w:rPr>
-          <w:rFonts w:ascii="楷体" w:eastAsia="楷体" w:hAnsi="楷体" w:hint="eastAsia"/>
+          <w:rFonts w:ascii="楷体" w:eastAsia="楷体" w:hAnsi="楷体"/>
+          <w:sz w:val="24"/>
+          <w:szCs w:val="24"/>
+        </w:rPr>
+      </w:pPr>
+      <w:r>
+        <w:rPr>
+          <w:rFonts w:ascii="楷体" w:eastAsia="楷体" w:hAnsi="楷体" w:hint="eastAsia"/>
+          <w:sz w:val="24"/>
+          <w:szCs w:val="24"/>
+        </w:rPr>
+        <w:t>由于最近中美</w:t>
+      </w:r>
+      <w:r>
+        <w:rPr>
+          <w:rFonts w:ascii="楷体" w:eastAsia="楷体" w:hAnsi="楷体" w:hint="eastAsia"/>
+          <w:sz w:val="24"/>
+          <w:szCs w:val="24"/>
+        </w:rPr>
+        <w:t>一直存在着</w:t>
+      </w:r>
+      <w:r>
+        <w:rPr>
+          <w:rFonts w:ascii="楷体" w:eastAsia="楷体" w:hAnsi="楷体" w:hint="eastAsia"/>
+          <w:sz w:val="24"/>
+          <w:szCs w:val="24"/>
+        </w:rPr>
+        <w:t>贸易冲突，</w:t>
+      </w:r>
+      <w:r>
+        <w:rPr>
+          <w:rFonts w:ascii="楷体" w:eastAsia="楷体" w:hAnsi="楷体" w:hint="eastAsia"/>
+          <w:sz w:val="24"/>
+          <w:szCs w:val="24"/>
+        </w:rPr>
+        <w:t>美国总统特朗普在上台之后叫停了奥巴马力推的T</w:t>
+      </w:r>
+      <w:r>
+        <w:rPr>
+          <w:rFonts w:ascii="楷体" w:eastAsia="楷体" w:hAnsi="楷体"/>
+          <w:sz w:val="24"/>
+          <w:szCs w:val="24"/>
+        </w:rPr>
+        <w:t>PP(</w:t>
+      </w:r>
+      <w:r>
+        <w:rPr>
+          <w:rFonts w:ascii="楷体" w:eastAsia="楷体" w:hAnsi="楷体" w:hint="eastAsia"/>
+          <w:sz w:val="24"/>
+          <w:szCs w:val="24"/>
+        </w:rPr>
+        <w:t>跨太平洋伙伴关系协定</w:t>
+      </w:r>
+      <w:r>
+        <w:rPr>
+          <w:rFonts w:ascii="楷体" w:eastAsia="楷体" w:hAnsi="楷体"/>
+          <w:sz w:val="24"/>
+          <w:szCs w:val="24"/>
+        </w:rPr>
+        <w:t>)</w:t>
+      </w:r>
+      <w:r>
+        <w:rPr>
+          <w:rFonts w:ascii="楷体" w:eastAsia="楷体" w:hAnsi="楷体" w:hint="eastAsia"/>
+          <w:sz w:val="24"/>
+          <w:szCs w:val="24"/>
+        </w:rPr>
+        <w:t>，</w:t>
+      </w:r>
+      <w:r>
+        <w:rPr>
+          <w:rFonts w:ascii="楷体" w:eastAsia="楷体" w:hAnsi="楷体" w:hint="eastAsia"/>
+          <w:sz w:val="24"/>
+          <w:szCs w:val="24"/>
+        </w:rPr>
+        <w:t>并且</w:t>
+      </w:r>
+      <w:r>
+        <w:rPr>
+          <w:rFonts w:ascii="楷体" w:eastAsia="楷体" w:hAnsi="楷体" w:hint="eastAsia"/>
+          <w:sz w:val="24"/>
+          <w:szCs w:val="24"/>
+        </w:rPr>
+        <w:t>开始</w:t>
+      </w:r>
+      <w:r>
+        <w:rPr>
+          <w:rFonts w:ascii="楷体" w:eastAsia="楷体" w:hAnsi="楷体" w:hint="eastAsia"/>
+          <w:sz w:val="24"/>
+          <w:szCs w:val="24"/>
+        </w:rPr>
+        <w:t>在全球各地“煽风点火”制造贸易冲突</w:t>
+      </w:r>
+      <w:r>
+        <w:rPr>
+          <w:rFonts w:ascii="楷体" w:eastAsia="楷体" w:hAnsi="楷体" w:hint="eastAsia"/>
+          <w:sz w:val="24"/>
+          <w:szCs w:val="24"/>
+        </w:rPr>
+        <w:t>，对于中国反复无常的加征关税等策略，</w:t>
+      </w:r>
+      <w:r>
+        <w:rPr>
+          <w:rFonts w:ascii="楷体" w:eastAsia="楷体" w:hAnsi="楷体" w:hint="eastAsia"/>
+          <w:sz w:val="24"/>
+          <w:szCs w:val="24"/>
+        </w:rPr>
+        <w:t>导致了</w:t>
+      </w:r>
+      <w:r>
+        <w:rPr>
+          <w:rFonts w:ascii="楷体" w:eastAsia="楷体" w:hAnsi="楷体" w:hint="eastAsia"/>
+          <w:sz w:val="24"/>
+          <w:szCs w:val="24"/>
+        </w:rPr>
+        <w:t>双方关系的紧张</w:t>
+      </w:r>
+      <w:r>
+        <w:rPr>
+          <w:rFonts w:ascii="楷体" w:eastAsia="楷体" w:hAnsi="楷体" w:hint="eastAsia"/>
+          <w:sz w:val="24"/>
+          <w:szCs w:val="24"/>
+        </w:rPr>
+        <w:t>。</w:t>
+      </w:r>
+      <w:r>
+        <w:rPr>
+          <w:rFonts w:ascii="楷体" w:eastAsia="楷体" w:hAnsi="楷体" w:hint="eastAsia"/>
+          <w:sz w:val="24"/>
+          <w:szCs w:val="24"/>
+        </w:rPr>
+        <w:t>而由于美国对华政策的改变，其他国家也有所变化</w:t>
+      </w:r>
+      <w:r>
+        <w:rPr>
+          <w:rFonts w:ascii="楷体" w:eastAsia="楷体" w:hAnsi="楷体" w:hint="eastAsia"/>
+          <w:sz w:val="24"/>
+          <w:szCs w:val="24"/>
+        </w:rPr>
+        <w:t>。这一情况，俨如在世纪之初，中国加入W</w:t>
+      </w:r>
+      <w:r>
+        <w:rPr>
+          <w:rFonts w:ascii="楷体" w:eastAsia="楷体" w:hAnsi="楷体"/>
+          <w:sz w:val="24"/>
+          <w:szCs w:val="24"/>
+        </w:rPr>
+        <w:t>TO</w:t>
+      </w:r>
+      <w:r>
+        <w:rPr>
+          <w:rFonts w:ascii="楷体" w:eastAsia="楷体" w:hAnsi="楷体" w:hint="eastAsia"/>
+          <w:sz w:val="24"/>
+          <w:szCs w:val="24"/>
+        </w:rPr>
+        <w:t>时所面临的局面。而以史为鉴可以知兴替，详细了解我国当时面对的困难以及解决办法，也许可以帮助我们了解当前中美双方策略的意图</w:t>
+      </w:r>
+      <w:r>
+        <w:rPr>
+          <w:rFonts w:ascii="楷体" w:eastAsia="楷体" w:hAnsi="楷体" w:hint="eastAsia"/>
+          <w:sz w:val="24"/>
+          <w:szCs w:val="24"/>
+        </w:rPr>
+        <w:t>以及之后形势可能发展的趋势</w:t>
+      </w:r>
+      <w:r>
+        <w:rPr>
+          <w:rFonts w:ascii="楷体" w:eastAsia="楷体" w:hAnsi="楷体" w:hint="eastAsia"/>
+          <w:sz w:val="24"/>
+          <w:szCs w:val="24"/>
+        </w:rPr>
+        <w:t>。</w:t>
+      </w:r>
+      <w:r>
+        <w:rPr>
+          <w:rFonts w:ascii="楷体" w:eastAsia="楷体" w:hAnsi="楷体" w:hint="eastAsia"/>
+          <w:sz w:val="24"/>
+          <w:szCs w:val="24"/>
+        </w:rPr>
+        <w:t>因此，我会以W</w:t>
+      </w:r>
+      <w:r>
+        <w:rPr>
+          <w:rFonts w:ascii="楷体" w:eastAsia="楷体" w:hAnsi="楷体"/>
+          <w:sz w:val="24"/>
+          <w:szCs w:val="24"/>
+        </w:rPr>
+        <w:t>TO</w:t>
+      </w:r>
+      <w:r>
+        <w:rPr>
+          <w:rFonts w:ascii="楷体" w:eastAsia="楷体" w:hAnsi="楷体" w:hint="eastAsia"/>
+          <w:sz w:val="24"/>
+          <w:szCs w:val="24"/>
+        </w:rPr>
+        <w:t>为主题，详细介绍中国在加入W</w:t>
+      </w:r>
+      <w:r>
+        <w:rPr>
+          <w:rFonts w:ascii="楷体" w:eastAsia="楷体" w:hAnsi="楷体"/>
+          <w:sz w:val="24"/>
+          <w:szCs w:val="24"/>
+        </w:rPr>
+        <w:t>TO</w:t>
+      </w:r>
+      <w:r>
+        <w:rPr>
+          <w:rFonts w:ascii="楷体" w:eastAsia="楷体" w:hAnsi="楷体" w:hint="eastAsia"/>
+          <w:sz w:val="24"/>
+          <w:szCs w:val="24"/>
+        </w:rPr>
+        <w:t>的详细历程。</w:t>
+      </w:r>
+    </w:p>
+    <w:p>
+      <w:pPr>
+        <w:rPr>
+          <w:rFonts w:ascii="楷体" w:eastAsia="楷体" w:hAnsi="楷体"/>
+          <w:sz w:val="24"/>
+          <w:szCs w:val="24"/>
+        </w:rPr>
+      </w:pPr>
+    </w:p>
+    <w:p>
+      <w:pPr>
+        <w:rPr>
+          <w:rFonts w:ascii="楷体" w:eastAsia="楷体" w:hAnsi="楷体"/>
           <w:sz w:val="24"/>
           <w:szCs w:val="24"/>
         </w:rPr>
@@ -101,46 +318,765 @@
           <w:szCs w:val="24"/>
         </w:rPr>
         <w:t>，</w:t>
+      </w:r>
+      <w:r>
+        <w:rPr>
+          <w:rFonts w:ascii="楷体" w:eastAsia="楷体" w:hAnsi="楷体" w:hint="eastAsia"/>
+          <w:sz w:val="24"/>
+          <w:szCs w:val="24"/>
+        </w:rPr>
+        <w:t>中美贸易</w:t>
+      </w:r>
+    </w:p>
+    <w:p>
+      <w:pPr>
+        <w:rPr>
+          <w:rFonts w:ascii="楷体" w:eastAsia="楷体" w:hAnsi="楷体"/>
+          <w:sz w:val="24"/>
+          <w:szCs w:val="24"/>
+        </w:rPr>
+      </w:pPr>
+    </w:p>
+    <w:p>
+      <w:pPr>
+        <w:spacing w:line="300" w:lineRule="auto"/>
+        <w:rPr>
+          <w:rFonts w:ascii="楷体" w:eastAsia="楷体" w:hAnsi="楷体"/>
+          <w:sz w:val="24"/>
+          <w:szCs w:val="24"/>
+        </w:rPr>
+      </w:pPr>
+      <w:r>
+        <w:rPr>
+          <w:rFonts w:ascii="楷体" w:eastAsia="楷体" w:hAnsi="楷体" w:hint="eastAsia"/>
+          <w:sz w:val="24"/>
+          <w:szCs w:val="24"/>
+        </w:rPr>
+        <w:t>正文：</w:t>
+      </w:r>
+    </w:p>
+    <w:p>
+      <w:pPr>
+        <w:pStyle w:val="a5"/>
+        <w:numPr>
+          <w:ilvl w:val="0"/>
+          <w:numId w:val="1"/>
+        </w:numPr>
+        <w:spacing w:line="300" w:lineRule="auto"/>
+        <w:ind w:firstLineChars="0"/>
+        <w:rPr>
+          <w:rFonts w:ascii="楷体" w:eastAsia="楷体" w:hAnsi="楷体"/>
+          <w:sz w:val="24"/>
+          <w:szCs w:val="24"/>
+        </w:rPr>
+      </w:pPr>
+      <w:r>
+        <w:rPr>
+          <w:rFonts w:ascii="楷体" w:eastAsia="楷体" w:hAnsi="楷体" w:hint="eastAsia"/>
+          <w:sz w:val="24"/>
+          <w:szCs w:val="24"/>
+        </w:rPr>
+        <w:t>W</w:t>
+      </w:r>
+      <w:r>
+        <w:rPr>
+          <w:rFonts w:ascii="楷体" w:eastAsia="楷体" w:hAnsi="楷体"/>
+          <w:sz w:val="24"/>
+          <w:szCs w:val="24"/>
+        </w:rPr>
+        <w:t>TO</w:t>
+      </w:r>
+    </w:p>
+    <w:p>
+      <w:pPr>
+        <w:spacing w:line="300" w:lineRule="auto"/>
+        <w:ind w:firstLine="420"/>
+        <w:rPr>
+          <w:rFonts w:ascii="楷体" w:eastAsia="楷体" w:hAnsi="楷体"/>
+          <w:sz w:val="24"/>
+          <w:szCs w:val="24"/>
+        </w:rPr>
+      </w:pPr>
+      <w:r>
+        <w:rPr>
+          <w:rFonts w:ascii="楷体" w:eastAsia="楷体" w:hAnsi="楷体" w:hint="eastAsia"/>
+          <w:sz w:val="24"/>
+          <w:szCs w:val="24"/>
+        </w:rPr>
+        <w:t>在介绍中国加入W</w:t>
+      </w:r>
+      <w:r>
+        <w:rPr>
+          <w:rFonts w:ascii="楷体" w:eastAsia="楷体" w:hAnsi="楷体"/>
+          <w:sz w:val="24"/>
+          <w:szCs w:val="24"/>
+        </w:rPr>
+        <w:t>TO</w:t>
+      </w:r>
+      <w:r>
+        <w:rPr>
+          <w:rFonts w:ascii="楷体" w:eastAsia="楷体" w:hAnsi="楷体" w:hint="eastAsia"/>
+          <w:sz w:val="24"/>
+          <w:szCs w:val="24"/>
+        </w:rPr>
+        <w:t>之前，首先需要先了解W</w:t>
+      </w:r>
+      <w:r>
+        <w:rPr>
+          <w:rFonts w:ascii="楷体" w:eastAsia="楷体" w:hAnsi="楷体"/>
+          <w:sz w:val="24"/>
+          <w:szCs w:val="24"/>
+        </w:rPr>
+        <w:t>TO</w:t>
+      </w:r>
+      <w:r>
+        <w:rPr>
+          <w:rFonts w:ascii="楷体" w:eastAsia="楷体" w:hAnsi="楷体" w:hint="eastAsia"/>
+          <w:sz w:val="24"/>
+          <w:szCs w:val="24"/>
+        </w:rPr>
+        <w:t>到底是个什么样的组织。</w:t>
+      </w:r>
+      <w:r>
+        <w:rPr>
+          <w:rFonts w:ascii="楷体" w:eastAsia="楷体" w:hAnsi="楷体"/>
+          <w:sz w:val="24"/>
+          <w:szCs w:val="24"/>
+        </w:rPr>
+        <w:t>WTO[1](World Trade Organization)是1994年4月15日，在摩洛哥的马拉喀什市举行的关贸总协定乌拉圭回合中的部长会议决定成立更具全球性的世界贸易组织，其前身就是成立于1947年的关税贸易总协定[2] 。关贸总协定(GATT)是二战后为了解决复杂的国际经济问题，特别是制定国际贸易政策而成立的。</w:t>
+      </w:r>
+      <w:r>
+        <w:rPr>
+          <w:rFonts w:ascii="楷体" w:eastAsia="楷体" w:hAnsi="楷体" w:hint="eastAsia"/>
+          <w:sz w:val="24"/>
+          <w:szCs w:val="24"/>
+        </w:rPr>
+        <w:t>关税与贸易总协定成员国有时会协调适用于所有国家的新贸易规范。每一次的规范被称为“回合”（</w:t>
+      </w:r>
+      <w:r>
+        <w:rPr>
+          <w:rFonts w:ascii="楷体" w:eastAsia="楷体" w:hAnsi="楷体"/>
+          <w:sz w:val="24"/>
+          <w:szCs w:val="24"/>
+        </w:rPr>
+        <w:t>Round）。1994年乌拉圭回合正式提出建立世界贸易组织，2001年的多哈回合，中国正式加入了世界贸易组织。1995年1月1日世界贸易组织正式成立，与关贸总协定并存了一年。关贸总协定的目的：透过实质的关税减让，实践最惠国待遇，来实现贸易自由化，巩固贸易发展基础，协商解决贸易摩擦</w:t>
+      </w:r>
+    </w:p>
+    <w:p>
+      <w:pPr>
+        <w:spacing w:line="300" w:lineRule="auto"/>
+        <w:rPr>
+          <w:rFonts w:ascii="楷体" w:eastAsia="楷体" w:hAnsi="楷体"/>
+          <w:sz w:val="24"/>
+          <w:szCs w:val="24"/>
+        </w:rPr>
+      </w:pPr>
+      <w:r>
+        <w:rPr>
+          <w:rFonts w:ascii="楷体" w:eastAsia="楷体" w:hAnsi="楷体"/>
+          <w:sz w:val="24"/>
+          <w:szCs w:val="24"/>
+        </w:rPr>
+        <w:t>1996年1月1日，世贸组织正式取代关贸总协定临时机构。世贸组织与关贸协定的区别是：世贸组织是具有法人地位的国际组织，在调解成员争端方面具有更高的权威性。与关贸总协定相比，世贸组织涵盖货物贸易、服务贸易以及知识产权贸易，而关贸总协定只适用于商品货物贸易。</w:t>
+      </w:r>
+    </w:p>
+    <w:p>
+      <w:pPr>
+        <w:spacing w:line="300" w:lineRule="auto"/>
+        <w:rPr>
+          <w:rFonts w:ascii="楷体" w:eastAsia="楷体" w:hAnsi="楷体"/>
+          <w:sz w:val="24"/>
+          <w:szCs w:val="24"/>
+        </w:rPr>
+      </w:pPr>
+      <w:r>
+        <w:rPr>
+          <w:rFonts w:ascii="楷体" w:eastAsia="楷体" w:hAnsi="楷体"/>
+          <w:sz w:val="24"/>
+          <w:szCs w:val="24"/>
+        </w:rPr>
+        <w:tab/>
+      </w:r>
+      <w:r>
+        <w:rPr>
+          <w:rFonts w:ascii="楷体" w:eastAsia="楷体" w:hAnsi="楷体" w:hint="eastAsia"/>
+          <w:sz w:val="24"/>
+          <w:szCs w:val="24"/>
+        </w:rPr>
+        <w:t>《关税与贸易总协定》是在</w:t>
+      </w:r>
+      <w:r>
+        <w:rPr>
+          <w:rFonts w:ascii="楷体" w:eastAsia="楷体" w:hAnsi="楷体"/>
+          <w:sz w:val="24"/>
+          <w:szCs w:val="24"/>
+        </w:rPr>
+        <w:t>1947年由美、英、法、中等23个国家磋商缔约的于1948年适用的。但是当时是由国民政府作为中国代表进行签字的。国民党战败之后于1950年5月以“中华民国”的名义退出了关贸协定，但是1965年台湾当局又取得了关贸总协定观察员的资格。</w:t>
+      </w:r>
+      <w:r>
+        <w:rPr>
+          <w:rFonts w:ascii="楷体" w:eastAsia="楷体" w:hAnsi="楷体" w:hint="eastAsia"/>
+          <w:sz w:val="24"/>
+          <w:szCs w:val="24"/>
+        </w:rPr>
+        <w:t>直到</w:t>
+      </w:r>
+      <w:r>
+        <w:rPr>
+          <w:rFonts w:ascii="楷体" w:eastAsia="楷体" w:hAnsi="楷体"/>
+          <w:sz w:val="24"/>
+          <w:szCs w:val="24"/>
+        </w:rPr>
+        <w:t>1971年，中华人民共和国政府恢复了联合国的合法席位，台湾当局的观察员资格</w:t>
+      </w:r>
+      <w:r>
+        <w:rPr>
+          <w:rFonts w:ascii="楷体" w:eastAsia="楷体" w:hAnsi="楷体" w:hint="eastAsia"/>
+          <w:sz w:val="24"/>
+          <w:szCs w:val="24"/>
+        </w:rPr>
+        <w:t>才</w:t>
+      </w:r>
+      <w:r>
+        <w:rPr>
+          <w:rFonts w:ascii="楷体" w:eastAsia="楷体" w:hAnsi="楷体"/>
+          <w:sz w:val="24"/>
+          <w:szCs w:val="24"/>
+        </w:rPr>
+        <w:t>被撤销。而在改革开放之前，中国是计划经济，对建立于资本主义市场经济的关贸总协定持否定意见，所以没有</w:t>
+      </w:r>
+      <w:r>
+        <w:rPr>
+          <w:rFonts w:ascii="楷体" w:eastAsia="楷体" w:hAnsi="楷体" w:hint="eastAsia"/>
+          <w:sz w:val="24"/>
+          <w:szCs w:val="24"/>
+        </w:rPr>
+        <w:t>与之</w:t>
+      </w:r>
+      <w:r>
+        <w:rPr>
+          <w:rFonts w:ascii="楷体" w:eastAsia="楷体" w:hAnsi="楷体"/>
+          <w:sz w:val="24"/>
+          <w:szCs w:val="24"/>
+        </w:rPr>
+        <w:t>建立联系。</w:t>
+      </w:r>
+      <w:r>
+        <w:rPr>
+          <w:rFonts w:ascii="楷体" w:eastAsia="楷体" w:hAnsi="楷体" w:hint="eastAsia"/>
+          <w:sz w:val="24"/>
+          <w:szCs w:val="24"/>
+        </w:rPr>
+        <w:t>而到了</w:t>
+      </w:r>
+      <w:r>
+        <w:rPr>
+          <w:rFonts w:ascii="楷体" w:eastAsia="楷体" w:hAnsi="楷体"/>
+          <w:sz w:val="24"/>
+          <w:szCs w:val="24"/>
+        </w:rPr>
+        <w:t>70年代末80年代初，</w:t>
+      </w:r>
+      <w:r>
+        <w:rPr>
+          <w:rFonts w:ascii="楷体" w:eastAsia="楷体" w:hAnsi="楷体" w:hint="eastAsia"/>
+          <w:sz w:val="24"/>
+          <w:szCs w:val="24"/>
+        </w:rPr>
+        <w:t>随</w:t>
+      </w:r>
+      <w:r>
+        <w:rPr>
+          <w:rFonts w:ascii="楷体" w:eastAsia="楷体" w:hAnsi="楷体"/>
+          <w:sz w:val="24"/>
+          <w:szCs w:val="24"/>
+        </w:rPr>
+        <w:t>着改革开放的进行，中国开始</w:t>
+      </w:r>
+      <w:r>
+        <w:rPr>
+          <w:rFonts w:ascii="楷体" w:eastAsia="楷体" w:hAnsi="楷体"/>
+          <w:sz w:val="24"/>
+          <w:szCs w:val="24"/>
+        </w:rPr>
+        <w:lastRenderedPageBreak/>
+        <w:t>接触关贸总</w:t>
+      </w:r>
+      <w:r>
+        <w:rPr>
+          <w:rFonts w:ascii="楷体" w:eastAsia="楷体" w:hAnsi="楷体" w:hint="eastAsia"/>
+          <w:sz w:val="24"/>
+          <w:szCs w:val="24"/>
+        </w:rPr>
+        <w:t>协定。</w:t>
+      </w:r>
+      <w:r>
+        <w:rPr>
+          <w:rFonts w:ascii="楷体" w:eastAsia="楷体" w:hAnsi="楷体" w:hint="eastAsia"/>
+          <w:sz w:val="24"/>
+          <w:szCs w:val="24"/>
+        </w:rPr>
+        <w:t>也从这开始，中国踏上了艰难的复关（入世）之旅。</w:t>
+      </w:r>
+    </w:p>
+    <w:p>
+      <w:pPr>
+        <w:pStyle w:val="a5"/>
+        <w:numPr>
+          <w:ilvl w:val="0"/>
+          <w:numId w:val="1"/>
+        </w:numPr>
+        <w:spacing w:line="300" w:lineRule="auto"/>
+        <w:ind w:firstLineChars="0"/>
+        <w:rPr>
+          <w:rFonts w:ascii="楷体" w:eastAsia="楷体" w:hAnsi="楷体"/>
+          <w:sz w:val="24"/>
+          <w:szCs w:val="24"/>
+        </w:rPr>
+      </w:pPr>
+      <w:r>
+        <w:rPr>
+          <w:rFonts w:ascii="楷体" w:eastAsia="楷体" w:hAnsi="楷体" w:hint="eastAsia"/>
+          <w:sz w:val="24"/>
+          <w:szCs w:val="24"/>
+        </w:rPr>
+        <w:t>复关</w:t>
+      </w:r>
+    </w:p>
+    <w:p>
+      <w:pPr>
+        <w:pStyle w:val="a5"/>
+        <w:numPr>
+          <w:ilvl w:val="0"/>
+          <w:numId w:val="2"/>
+        </w:numPr>
+        <w:spacing w:line="300" w:lineRule="auto"/>
+        <w:ind w:firstLineChars="0"/>
+        <w:rPr>
+          <w:rFonts w:ascii="楷体" w:eastAsia="楷体" w:hAnsi="楷体"/>
+          <w:sz w:val="24"/>
+          <w:szCs w:val="24"/>
+        </w:rPr>
+      </w:pPr>
+      <w:r>
+        <w:rPr>
+          <w:rFonts w:ascii="楷体" w:eastAsia="楷体" w:hAnsi="楷体" w:hint="eastAsia"/>
+          <w:sz w:val="24"/>
+          <w:szCs w:val="24"/>
+        </w:rPr>
+        <w:t>中国与关贸的早期历史</w:t>
+      </w:r>
+    </w:p>
+    <w:p>
+      <w:pPr>
+        <w:pStyle w:val="a5"/>
+        <w:spacing w:line="300" w:lineRule="auto"/>
+        <w:ind w:firstLineChars="0" w:firstLine="360"/>
+        <w:rPr>
+          <w:rFonts w:ascii="楷体" w:eastAsia="楷体" w:hAnsi="楷体"/>
+          <w:sz w:val="24"/>
+          <w:szCs w:val="24"/>
+        </w:rPr>
+      </w:pPr>
+      <w:r>
+        <w:rPr>
+          <w:rFonts w:ascii="楷体" w:eastAsia="楷体" w:hAnsi="楷体" w:hint="eastAsia"/>
+          <w:sz w:val="24"/>
+          <w:szCs w:val="24"/>
+        </w:rPr>
+        <w:t>前文介绍了</w:t>
+      </w:r>
+      <w:r>
+        <w:rPr>
+          <w:rFonts w:ascii="楷体" w:eastAsia="楷体" w:hAnsi="楷体"/>
+          <w:sz w:val="24"/>
+          <w:szCs w:val="24"/>
+        </w:rPr>
+        <w:t>关贸总协定(GATT)是二战后为了解决复杂的国际经济问题，特别是制定国际贸易政策而成立的。</w:t>
+      </w:r>
+      <w:r>
+        <w:rPr>
+          <w:rFonts w:ascii="楷体" w:eastAsia="楷体" w:hAnsi="楷体" w:hint="eastAsia"/>
+          <w:sz w:val="24"/>
+          <w:szCs w:val="24"/>
+        </w:rPr>
+        <w:t>而当时作为二战战胜国，中国政府（国民政府）（基于联合国大会）在1</w:t>
+      </w:r>
+      <w:r>
+        <w:rPr>
+          <w:rFonts w:ascii="楷体" w:eastAsia="楷体" w:hAnsi="楷体"/>
+          <w:sz w:val="24"/>
+          <w:szCs w:val="24"/>
+        </w:rPr>
+        <w:t>947</w:t>
+      </w:r>
+      <w:r>
+        <w:rPr>
+          <w:rFonts w:ascii="楷体" w:eastAsia="楷体" w:hAnsi="楷体" w:hint="eastAsia"/>
+          <w:sz w:val="24"/>
+          <w:szCs w:val="24"/>
+        </w:rPr>
+        <w:t>年1</w:t>
+      </w:r>
+      <w:r>
+        <w:rPr>
+          <w:rFonts w:ascii="楷体" w:eastAsia="楷体" w:hAnsi="楷体"/>
+          <w:sz w:val="24"/>
+          <w:szCs w:val="24"/>
+        </w:rPr>
+        <w:t>0</w:t>
+      </w:r>
+      <w:r>
+        <w:rPr>
+          <w:rFonts w:ascii="楷体" w:eastAsia="楷体" w:hAnsi="楷体" w:hint="eastAsia"/>
+          <w:sz w:val="24"/>
+          <w:szCs w:val="24"/>
+        </w:rPr>
+        <w:t>月3</w:t>
+      </w:r>
+      <w:r>
+        <w:rPr>
+          <w:rFonts w:ascii="楷体" w:eastAsia="楷体" w:hAnsi="楷体"/>
+          <w:sz w:val="24"/>
+          <w:szCs w:val="24"/>
+        </w:rPr>
+        <w:t>0</w:t>
+      </w:r>
+      <w:r>
+        <w:rPr>
+          <w:rFonts w:ascii="楷体" w:eastAsia="楷体" w:hAnsi="楷体" w:hint="eastAsia"/>
+          <w:sz w:val="24"/>
+          <w:szCs w:val="24"/>
+        </w:rPr>
+        <w:t>参与了创建关贸总协定，在一年后也就是1</w:t>
+      </w:r>
+      <w:r>
+        <w:rPr>
+          <w:rFonts w:ascii="楷体" w:eastAsia="楷体" w:hAnsi="楷体"/>
+          <w:sz w:val="24"/>
+          <w:szCs w:val="24"/>
+        </w:rPr>
+        <w:t>948</w:t>
+      </w:r>
+      <w:r>
+        <w:rPr>
+          <w:rFonts w:ascii="楷体" w:eastAsia="楷体" w:hAnsi="楷体" w:hint="eastAsia"/>
+          <w:sz w:val="24"/>
+          <w:szCs w:val="24"/>
+        </w:rPr>
+        <w:t>年4月2</w:t>
+      </w:r>
+      <w:r>
+        <w:rPr>
+          <w:rFonts w:ascii="楷体" w:eastAsia="楷体" w:hAnsi="楷体"/>
+          <w:sz w:val="24"/>
+          <w:szCs w:val="24"/>
+        </w:rPr>
+        <w:t>1</w:t>
+      </w:r>
+      <w:r>
+        <w:rPr>
+          <w:rFonts w:ascii="楷体" w:eastAsia="楷体" w:hAnsi="楷体" w:hint="eastAsia"/>
+          <w:sz w:val="24"/>
+          <w:szCs w:val="24"/>
+        </w:rPr>
+        <w:t>日正式签署《临时使用协定书》成为关贸总协定的一员</w:t>
+      </w:r>
+      <w:r>
+        <w:rPr>
+          <w:rFonts w:ascii="楷体" w:eastAsia="楷体" w:hAnsi="楷体" w:hint="eastAsia"/>
+          <w:sz w:val="24"/>
+          <w:szCs w:val="24"/>
+        </w:rPr>
+        <w:t>，5月2</w:t>
+      </w:r>
+      <w:r>
+        <w:rPr>
+          <w:rFonts w:ascii="楷体" w:eastAsia="楷体" w:hAnsi="楷体"/>
+          <w:sz w:val="24"/>
+          <w:szCs w:val="24"/>
+        </w:rPr>
+        <w:t>1</w:t>
+      </w:r>
+      <w:r>
+        <w:rPr>
+          <w:rFonts w:ascii="楷体" w:eastAsia="楷体" w:hAnsi="楷体" w:hint="eastAsia"/>
+          <w:sz w:val="24"/>
+          <w:szCs w:val="24"/>
+        </w:rPr>
+        <w:t>日正式成为关贸总协定缔约方</w:t>
+      </w:r>
+      <w:r>
+        <w:rPr>
+          <w:rFonts w:ascii="楷体" w:eastAsia="楷体" w:hAnsi="楷体" w:hint="eastAsia"/>
+          <w:sz w:val="24"/>
+          <w:szCs w:val="24"/>
+        </w:rPr>
+        <w:t>。</w:t>
+      </w:r>
+    </w:p>
+    <w:p>
+      <w:pPr>
+        <w:pStyle w:val="a5"/>
+        <w:spacing w:line="300" w:lineRule="auto"/>
+        <w:ind w:firstLineChars="0" w:firstLine="360"/>
+        <w:rPr>
+          <w:rFonts w:ascii="楷体" w:eastAsia="楷体" w:hAnsi="楷体"/>
+          <w:sz w:val="24"/>
+          <w:szCs w:val="24"/>
+        </w:rPr>
+      </w:pPr>
+      <w:r>
+        <w:rPr>
+          <w:rFonts w:ascii="楷体" w:eastAsia="楷体" w:hAnsi="楷体" w:hint="eastAsia"/>
+          <w:sz w:val="24"/>
+          <w:szCs w:val="24"/>
+        </w:rPr>
+        <w:t>但是</w:t>
+      </w:r>
+      <w:r>
+        <w:rPr>
+          <w:rFonts w:ascii="楷体" w:eastAsia="楷体" w:hAnsi="楷体" w:hint="eastAsia"/>
+          <w:sz w:val="24"/>
+          <w:szCs w:val="24"/>
+        </w:rPr>
+        <w:t>中华人民共和国成立之后，败退台湾的国民党为了适应冷战需要，</w:t>
+      </w:r>
+      <w:r>
+        <w:rPr>
+          <w:rFonts w:ascii="楷体" w:eastAsia="楷体" w:hAnsi="楷体" w:hint="eastAsia"/>
+          <w:sz w:val="24"/>
+          <w:szCs w:val="24"/>
+        </w:rPr>
+        <w:t>在1</w:t>
+      </w:r>
+      <w:r>
+        <w:rPr>
+          <w:rFonts w:ascii="楷体" w:eastAsia="楷体" w:hAnsi="楷体"/>
+          <w:sz w:val="24"/>
+          <w:szCs w:val="24"/>
+        </w:rPr>
+        <w:t>950</w:t>
+      </w:r>
+      <w:r>
+        <w:rPr>
+          <w:rFonts w:ascii="楷体" w:eastAsia="楷体" w:hAnsi="楷体" w:hint="eastAsia"/>
+          <w:sz w:val="24"/>
+          <w:szCs w:val="24"/>
+        </w:rPr>
+        <w:t>年3月6日，</w:t>
+      </w:r>
+      <w:r>
+        <w:rPr>
+          <w:rFonts w:ascii="楷体" w:eastAsia="楷体" w:hAnsi="楷体" w:hint="eastAsia"/>
+          <w:sz w:val="24"/>
+          <w:szCs w:val="24"/>
+        </w:rPr>
+        <w:t>以“中华民国”的名义</w:t>
+      </w:r>
+      <w:r>
+        <w:rPr>
+          <w:rFonts w:ascii="楷体" w:eastAsia="楷体" w:hAnsi="楷体" w:hint="eastAsia"/>
+          <w:sz w:val="24"/>
+          <w:szCs w:val="24"/>
+        </w:rPr>
+        <w:t>做出了</w:t>
+      </w:r>
+      <w:r>
+        <w:rPr>
+          <w:rFonts w:ascii="楷体" w:eastAsia="楷体" w:hAnsi="楷体" w:hint="eastAsia"/>
+          <w:sz w:val="24"/>
+          <w:szCs w:val="24"/>
+        </w:rPr>
+        <w:t>退出关贸总协定</w:t>
+      </w:r>
+      <w:r>
+        <w:rPr>
+          <w:rFonts w:ascii="楷体" w:eastAsia="楷体" w:hAnsi="楷体" w:hint="eastAsia"/>
+          <w:sz w:val="24"/>
+          <w:szCs w:val="24"/>
+        </w:rPr>
+        <w:t>的决定</w:t>
+      </w:r>
+      <w:r>
+        <w:rPr>
+          <w:rFonts w:ascii="楷体" w:eastAsia="楷体" w:hAnsi="楷体" w:hint="eastAsia"/>
+          <w:sz w:val="24"/>
+          <w:szCs w:val="24"/>
+        </w:rPr>
+        <w:t>。</w:t>
+      </w:r>
+      <w:r>
+        <w:rPr>
+          <w:rFonts w:ascii="楷体" w:eastAsia="楷体" w:hAnsi="楷体" w:hint="eastAsia"/>
+          <w:sz w:val="24"/>
+          <w:szCs w:val="24"/>
+        </w:rPr>
+        <w:t>之后由于经济全球化的趋势，台湾当局在1</w:t>
+      </w:r>
+      <w:r>
+        <w:rPr>
+          <w:rFonts w:ascii="楷体" w:eastAsia="楷体" w:hAnsi="楷体"/>
+          <w:sz w:val="24"/>
+          <w:szCs w:val="24"/>
+        </w:rPr>
+        <w:t>96</w:t>
+      </w:r>
+      <w:r>
+        <w:rPr>
+          <w:rFonts w:ascii="楷体" w:eastAsia="楷体" w:hAnsi="楷体"/>
+          <w:sz w:val="24"/>
+          <w:szCs w:val="24"/>
+        </w:rPr>
+        <w:t>0</w:t>
+      </w:r>
+      <w:r>
+        <w:rPr>
+          <w:rFonts w:ascii="楷体" w:eastAsia="楷体" w:hAnsi="楷体" w:hint="eastAsia"/>
+          <w:sz w:val="24"/>
+          <w:szCs w:val="24"/>
+        </w:rPr>
+        <w:t>年参与签署了关贸总协定主持的《多种纤维协定》，并在1</w:t>
+      </w:r>
+      <w:r>
+        <w:rPr>
+          <w:rFonts w:ascii="楷体" w:eastAsia="楷体" w:hAnsi="楷体"/>
+          <w:sz w:val="24"/>
+          <w:szCs w:val="24"/>
+        </w:rPr>
+        <w:t>965</w:t>
+      </w:r>
+      <w:r>
+        <w:rPr>
+          <w:rFonts w:ascii="楷体" w:eastAsia="楷体" w:hAnsi="楷体" w:hint="eastAsia"/>
+          <w:sz w:val="24"/>
+          <w:szCs w:val="24"/>
+        </w:rPr>
+        <w:t>年取得了关贸观察员的资格。</w:t>
+      </w:r>
+    </w:p>
+    <w:p>
+      <w:pPr>
+        <w:pStyle w:val="a5"/>
+        <w:spacing w:line="300" w:lineRule="auto"/>
+        <w:ind w:firstLineChars="0" w:firstLine="360"/>
+        <w:rPr>
+          <w:rFonts w:ascii="楷体" w:eastAsia="楷体" w:hAnsi="楷体" w:hint="eastAsia"/>
+          <w:sz w:val="24"/>
+          <w:szCs w:val="24"/>
+        </w:rPr>
+      </w:pPr>
+      <w:r>
+        <w:rPr>
+          <w:rFonts w:ascii="楷体" w:eastAsia="楷体" w:hAnsi="楷体" w:hint="eastAsia"/>
+          <w:sz w:val="24"/>
+          <w:szCs w:val="24"/>
+        </w:rPr>
+        <w:t>而在1</w:t>
+      </w:r>
+      <w:r>
+        <w:rPr>
+          <w:rFonts w:ascii="楷体" w:eastAsia="楷体" w:hAnsi="楷体"/>
+          <w:sz w:val="24"/>
+          <w:szCs w:val="24"/>
+        </w:rPr>
+        <w:t>971</w:t>
+      </w:r>
+      <w:r>
+        <w:rPr>
+          <w:rFonts w:ascii="楷体" w:eastAsia="楷体" w:hAnsi="楷体" w:hint="eastAsia"/>
+          <w:sz w:val="24"/>
+          <w:szCs w:val="24"/>
+        </w:rPr>
+        <w:t>年</w:t>
+      </w:r>
+      <w:r>
+        <w:rPr>
+          <w:rFonts w:ascii="楷体" w:eastAsia="楷体" w:hAnsi="楷体" w:hint="eastAsia"/>
+          <w:sz w:val="24"/>
+          <w:szCs w:val="24"/>
+        </w:rPr>
+        <w:t>，由于中美两国关系缓和，中国恢复了在联合国的常任理事国的合法席位，而随之的</w:t>
+      </w:r>
+      <w:r>
+        <w:rPr>
+          <w:rFonts w:ascii="楷体" w:eastAsia="楷体" w:hAnsi="楷体" w:hint="eastAsia"/>
+          <w:sz w:val="24"/>
+          <w:szCs w:val="24"/>
+        </w:rPr>
+        <w:t>关贸总协定</w:t>
+      </w:r>
+      <w:r>
+        <w:rPr>
+          <w:rFonts w:ascii="楷体" w:eastAsia="楷体" w:hAnsi="楷体" w:hint="eastAsia"/>
+          <w:sz w:val="24"/>
+          <w:szCs w:val="24"/>
+        </w:rPr>
+        <w:t>也取消了台湾当局在关贸的观察员资格</w:t>
+      </w:r>
+      <w:r>
+        <w:rPr>
+          <w:rFonts w:ascii="楷体" w:eastAsia="楷体" w:hAnsi="楷体" w:hint="eastAsia"/>
+          <w:sz w:val="24"/>
+          <w:szCs w:val="24"/>
+        </w:rPr>
+        <w:t>，并在《多种纤维协定》签约国中将其除名。</w:t>
       </w:r>
       <w:bookmarkStart w:id="0" w:name="_GoBack"/>
       <w:bookmarkEnd w:id="0"/>
     </w:p>
     <w:p>
       <w:pPr>
-        <w:rPr>
-          <w:rFonts w:ascii="楷体" w:eastAsia="楷体" w:hAnsi="楷体"/>
-          <w:sz w:val="24"/>
-          <w:szCs w:val="24"/>
-        </w:rPr>
-      </w:pPr>
-    </w:p>
-    <w:p>
-      <w:pPr>
+        <w:pStyle w:val="a5"/>
+        <w:numPr>
+          <w:ilvl w:val="0"/>
+          <w:numId w:val="1"/>
+        </w:numPr>
         <w:spacing w:line="300" w:lineRule="auto"/>
-        <w:rPr>
-          <w:rFonts w:ascii="楷体" w:eastAsia="楷体" w:hAnsi="楷体"/>
-          <w:sz w:val="24"/>
-          <w:szCs w:val="24"/>
-        </w:rPr>
-      </w:pPr>
-      <w:r>
-        <w:rPr>
-          <w:rFonts w:ascii="楷体" w:eastAsia="楷体" w:hAnsi="楷体" w:hint="eastAsia"/>
-          <w:sz w:val="24"/>
-          <w:szCs w:val="24"/>
-        </w:rPr>
-        <w:t>正文：</w:t>
-      </w:r>
-    </w:p>
-    <w:p>
-      <w:pPr>
+        <w:ind w:firstLineChars="0"/>
+        <w:rPr>
+          <w:rFonts w:ascii="楷体" w:eastAsia="楷体" w:hAnsi="楷体"/>
+          <w:sz w:val="24"/>
+          <w:szCs w:val="24"/>
+        </w:rPr>
+      </w:pPr>
+      <w:r>
+        <w:rPr>
+          <w:rFonts w:ascii="楷体" w:eastAsia="楷体" w:hAnsi="楷体" w:hint="eastAsia"/>
+          <w:sz w:val="24"/>
+          <w:szCs w:val="24"/>
+        </w:rPr>
+        <w:t>入世</w:t>
+      </w:r>
+    </w:p>
+    <w:p>
+      <w:pPr>
+        <w:pStyle w:val="a5"/>
+        <w:numPr>
+          <w:ilvl w:val="0"/>
+          <w:numId w:val="1"/>
+        </w:numPr>
         <w:spacing w:line="300" w:lineRule="auto"/>
-        <w:rPr>
-          <w:rFonts w:ascii="楷体" w:eastAsia="楷体" w:hAnsi="楷体"/>
-          <w:sz w:val="24"/>
-          <w:szCs w:val="24"/>
-        </w:rPr>
-      </w:pPr>
+        <w:ind w:firstLineChars="0"/>
+        <w:rPr>
+          <w:rFonts w:ascii="楷体" w:eastAsia="楷体" w:hAnsi="楷体"/>
+          <w:sz w:val="24"/>
+          <w:szCs w:val="24"/>
+        </w:rPr>
+      </w:pPr>
+      <w:r>
+        <w:rPr>
+          <w:rFonts w:ascii="楷体" w:eastAsia="楷体" w:hAnsi="楷体" w:hint="eastAsia"/>
+          <w:sz w:val="24"/>
+          <w:szCs w:val="24"/>
+        </w:rPr>
+        <w:t>总结</w:t>
+      </w:r>
+    </w:p>
+    <w:p>
+      <w:r>
+        <w:br w:type="page"/>
+      </w:r>
     </w:p>
     <w:p>
       <w:pPr>
@@ -154,8 +1090,18 @@
     </w:p>
     <w:p>
       <w:pPr>
-        <w:rPr>
-          <w:rFonts w:ascii="楷体" w:eastAsia="楷体" w:hAnsi="楷体" w:hint="eastAsia"/>
+        <w:spacing w:line="300" w:lineRule="auto"/>
+        <w:rPr>
+          <w:rFonts w:ascii="楷体" w:eastAsia="楷体" w:hAnsi="楷体"/>
+          <w:sz w:val="24"/>
+          <w:szCs w:val="24"/>
+        </w:rPr>
+      </w:pPr>
+    </w:p>
+    <w:p>
+      <w:pPr>
+        <w:rPr>
+          <w:rFonts w:ascii="楷体" w:eastAsia="楷体" w:hAnsi="楷体"/>
           <w:sz w:val="24"/>
           <w:szCs w:val="24"/>
         </w:rPr>
@@ -169,7 +1115,86 @@
         <w:t>参考文献</w:t>
       </w:r>
     </w:p>
+    <w:p>
+      <w:pPr>
+        <w:rPr>
+          <w:rFonts w:ascii="楷体" w:eastAsia="楷体" w:hAnsi="楷体"/>
+          <w:sz w:val="24"/>
+          <w:szCs w:val="24"/>
+        </w:rPr>
+      </w:pPr>
+      <w:r>
+        <w:rPr>
+          <w:rFonts w:ascii="楷体" w:eastAsia="楷体" w:hAnsi="楷体"/>
+          <w:sz w:val="24"/>
+          <w:szCs w:val="24"/>
+        </w:rPr>
+        <w:t>[1]</w:t>
+      </w:r>
+      <w:r>
+        <w:rPr>
+          <w:rFonts w:ascii="楷体" w:eastAsia="楷体" w:hAnsi="楷体" w:hint="eastAsia"/>
+          <w:sz w:val="24"/>
+          <w:szCs w:val="24"/>
+        </w:rPr>
+        <w:t>.</w:t>
+      </w:r>
+      <w:r>
+        <w:rPr>
+          <w:rFonts w:ascii="楷体" w:eastAsia="楷体" w:hAnsi="楷体"/>
+          <w:sz w:val="24"/>
+          <w:szCs w:val="24"/>
+        </w:rPr>
+        <w:t>百度百科.世界贸易组织.https://baike.baidu.com/item/世界贸易组织/150837?fromtitle=</w:t>
+      </w:r>
+      <w:proofErr w:type="spellStart"/>
+      <w:r>
+        <w:rPr>
+          <w:rFonts w:ascii="楷体" w:eastAsia="楷体" w:hAnsi="楷体"/>
+          <w:sz w:val="24"/>
+          <w:szCs w:val="24"/>
+        </w:rPr>
+        <w:t>wto&amp;fromid</w:t>
+      </w:r>
+      <w:proofErr w:type="spellEnd"/>
+      <w:r>
+        <w:rPr>
+          <w:rFonts w:ascii="楷体" w:eastAsia="楷体" w:hAnsi="楷体"/>
+          <w:sz w:val="24"/>
+          <w:szCs w:val="24"/>
+        </w:rPr>
+        <w:t>=9452&amp;fr=</w:t>
+      </w:r>
+      <w:proofErr w:type="spellStart"/>
+      <w:r>
+        <w:rPr>
+          <w:rFonts w:ascii="楷体" w:eastAsia="楷体" w:hAnsi="楷体"/>
+          <w:sz w:val="24"/>
+          <w:szCs w:val="24"/>
+        </w:rPr>
+        <w:t>aladdin</w:t>
+      </w:r>
+      <w:proofErr w:type="spellEnd"/>
+    </w:p>
+    <w:p>
+      <w:pPr>
+        <w:rPr>
+          <w:rFonts w:ascii="楷体" w:eastAsia="楷体" w:hAnsi="楷体"/>
+          <w:sz w:val="24"/>
+          <w:szCs w:val="24"/>
+        </w:rPr>
+      </w:pPr>
+      <w:r>
+        <w:rPr>
+          <w:rFonts w:ascii="楷体" w:eastAsia="楷体" w:hAnsi="楷体"/>
+          <w:sz w:val="24"/>
+          <w:szCs w:val="24"/>
+        </w:rPr>
+        <w:t>[2].维基百科.关税与贸易总协定.http://zh.wikipedia.org/wiki/關稅暨貿易總協定</w:t>
+      </w:r>
+    </w:p>
     <w:sectPr>
+      <w:footerReference w:type="default" r:id="rId7"/>
       <w:pgSz w:w="11906" w:h="16838"/>
       <w:pgMar w:top="1440" w:right="1800" w:bottom="1440" w:left="1800" w:header="851" w:footer="992" w:gutter="0"/>
       <w:cols w:space="425"/>
@@ -177,6 +1202,279 @@
     </w:sectPr>
   </w:body>
 </w:document>
+</file>
+
+<file path=word/endnotes.xml><?xml version="1.0" encoding="utf-8"?>
+<w:endnotes xmlns:wpc="http://schemas.microsoft.com/office/word/2010/wordprocessingCanvas" xmlns:cx="http://schemas.microsoft.com/office/drawing/2014/chartex" xmlns:cx1="http://schemas.microsoft.com/office/drawing/2015/9/8/chartex" xmlns:cx2="http://schemas.microsoft.com/office/drawing/2015/10/21/chartex" xmlns:cx3="http://schemas.microsoft.com/office/drawing/2016/5/9/chartex" xmlns:cx4="http://schemas.microsoft.com/office/drawing/2016/5/10/chartex" xmlns:cx5="http://schemas.microsoft.com/office/drawing/2016/5/11/chartex" xmlns:cx6="http://schemas.microsoft.com/office/drawing/2016/5/12/chartex" xmlns:cx7="http://schemas.microsoft.com/office/drawing/2016/5/13/chartex" xmlns:cx8="http://schemas.microsoft.com/office/drawing/2016/5/14/chartex" xmlns:mc="http://schemas.openxmlformats.org/markup-compatibility/2006" xmlns:aink="http://schemas.microsoft.com/office/drawing/2016/ink" xmlns:am3d="http://schemas.microsoft.com/office/drawing/2017/model3d" xmlns:o="urn:schemas-microsoft-com:office:office" xmlns:r="http://schemas.openxmlformats.org/officeDocument/2006/relationships" xmlns:m="http://schemas.openxmlformats.org/officeDocument/2006/math" xmlns:v="urn:schemas-microsoft-com:vml" xmlns:wp14="http://schemas.microsoft.com/office/word/2010/wordprocessingDrawing" xmlns:wp="http://schemas.openxmlformats.org/drawingml/2006/wordprocessingDrawing" xmlns:w10="urn:schemas-microsoft-com:office:word" xmlns:w="http://schemas.openxmlformats.org/wordprocessingml/2006/main" xmlns:w14="http://schemas.microsoft.com/office/word/2010/wordml" xmlns:w15="http://schemas.microsoft.com/office/word/2012/wordml" xmlns:w16cid="http://schemas.microsoft.com/office/word/2016/wordml/cid" xmlns:w16se="http://schemas.microsoft.com/office/word/2015/wordml/symex" xmlns:wpg="http://schemas.microsoft.com/office/word/2010/wordprocessingGroup" xmlns:wpi="http://schemas.microsoft.com/office/word/2010/wordprocessingInk" xmlns:wne="http://schemas.microsoft.com/office/word/2006/wordml" xmlns:wps="http://schemas.microsoft.com/office/word/2010/wordprocessingShape" mc:Ignorable="w14 w15 w16se w16cid wp14">
+  <w:endnote w:type="separator" w:id="-1">
+    <w:p>
+      <w:r>
+        <w:separator/>
+      </w:r>
+    </w:p>
+  </w:endnote>
+  <w:endnote w:type="continuationSeparator" w:id="0">
+    <w:p>
+      <w:r>
+        <w:continuationSeparator/>
+      </w:r>
+    </w:p>
+  </w:endnote>
+</w:endnotes>
+</file>
+
+<file path=word/footer1.xml><?xml version="1.0" encoding="utf-8"?>
+<w:ftr xmlns:wpc="http://schemas.microsoft.com/office/word/2010/wordprocessingCanvas" xmlns:cx="http://schemas.microsoft.com/office/drawing/2014/chartex" xmlns:cx1="http://schemas.microsoft.com/office/drawing/2015/9/8/chartex" xmlns:cx2="http://schemas.microsoft.com/office/drawing/2015/10/21/chartex" xmlns:cx3="http://schemas.microsoft.com/office/drawing/2016/5/9/chartex" xmlns:cx4="http://schemas.microsoft.com/office/drawing/2016/5/10/chartex" xmlns:cx5="http://schemas.microsoft.com/office/drawing/2016/5/11/chartex" xmlns:cx6="http://schemas.microsoft.com/office/drawing/2016/5/12/chartex" xmlns:cx7="http://schemas.microsoft.com/office/drawing/2016/5/13/chartex" xmlns:cx8="http://schemas.microsoft.com/office/drawing/2016/5/14/chartex" xmlns:mc="http://schemas.openxmlformats.org/markup-compatibility/2006" xmlns:aink="http://schemas.microsoft.com/office/drawing/2016/ink" xmlns:am3d="http://schemas.microsoft.com/office/drawing/2017/model3d" xmlns:o="urn:schemas-microsoft-com:office:office" xmlns:r="http://schemas.openxmlformats.org/officeDocument/2006/relationships" xmlns:m="http://schemas.openxmlformats.org/officeDocument/2006/math" xmlns:v="urn:schemas-microsoft-com:vml" xmlns:wp14="http://schemas.microsoft.com/office/word/2010/wordprocessingDrawing" xmlns:wp="http://schemas.openxmlformats.org/drawingml/2006/wordprocessingDrawing" xmlns:w10="urn:schemas-microsoft-com:office:word" xmlns:w="http://schemas.openxmlformats.org/wordprocessingml/2006/main" xmlns:w14="http://schemas.microsoft.com/office/word/2010/wordml" xmlns:w15="http://schemas.microsoft.com/office/word/2012/wordml" xmlns:w16cid="http://schemas.microsoft.com/office/word/2016/wordml/cid" xmlns:w16se="http://schemas.microsoft.com/office/word/2015/wordml/symex" xmlns:wpg="http://schemas.microsoft.com/office/word/2010/wordprocessingGroup" xmlns:wpi="http://schemas.microsoft.com/office/word/2010/wordprocessingInk" xmlns:wne="http://schemas.microsoft.com/office/word/2006/wordml" xmlns:wps="http://schemas.microsoft.com/office/word/2010/wordprocessingShape" mc:Ignorable="w14 w15 w16se w16cid wp14">
+  <w:sdt>
+    <w:sdtPr>
+      <w:id w:val="-2133695545"/>
+      <w:docPartObj>
+        <w:docPartGallery w:val="Page Numbers (Bottom of Page)"/>
+        <w:docPartUnique/>
+      </w:docPartObj>
+    </w:sdtPr>
+    <w:sdtEndPr/>
+    <w:sdtContent>
+      <w:p>
+        <w:pPr>
+          <w:pStyle w:val="aa"/>
+          <w:jc w:val="center"/>
+        </w:pPr>
+        <w:r>
+          <w:fldChar w:fldCharType="begin"/>
+        </w:r>
+        <w:r>
+          <w:instrText>PAGE   \* MERGEFORMAT</w:instrText>
+        </w:r>
+        <w:r>
+          <w:fldChar w:fldCharType="separate"/>
+        </w:r>
+        <w:r>
+          <w:rPr>
+            <w:lang w:val="zh-CN"/>
+          </w:rPr>
+          <w:t>2</w:t>
+        </w:r>
+        <w:r>
+          <w:fldChar w:fldCharType="end"/>
+        </w:r>
+      </w:p>
+    </w:sdtContent>
+  </w:sdt>
+  <w:p>
+    <w:pPr>
+      <w:pStyle w:val="aa"/>
+    </w:pPr>
+  </w:p>
+</w:ftr>
+</file>
+
+<file path=word/footnotes.xml><?xml version="1.0" encoding="utf-8"?>
+<w:footnotes xmlns:wpc="http://schemas.microsoft.com/office/word/2010/wordprocessingCanvas" xmlns:cx="http://schemas.microsoft.com/office/drawing/2014/chartex" xmlns:cx1="http://schemas.microsoft.com/office/drawing/2015/9/8/chartex" xmlns:cx2="http://schemas.microsoft.com/office/drawing/2015/10/21/chartex" xmlns:cx3="http://schemas.microsoft.com/office/drawing/2016/5/9/chartex" xmlns:cx4="http://schemas.microsoft.com/office/drawing/2016/5/10/chartex" xmlns:cx5="http://schemas.microsoft.com/office/drawing/2016/5/11/chartex" xmlns:cx6="http://schemas.microsoft.com/office/drawing/2016/5/12/chartex" xmlns:cx7="http://schemas.microsoft.com/office/drawing/2016/5/13/chartex" xmlns:cx8="http://schemas.microsoft.com/office/drawing/2016/5/14/chartex" xmlns:mc="http://schemas.openxmlformats.org/markup-compatibility/2006" xmlns:aink="http://schemas.microsoft.com/office/drawing/2016/ink" xmlns:am3d="http://schemas.microsoft.com/office/drawing/2017/model3d" xmlns:o="urn:schemas-microsoft-com:office:office" xmlns:r="http://schemas.openxmlformats.org/officeDocument/2006/relationships" xmlns:m="http://schemas.openxmlformats.org/officeDocument/2006/math" xmlns:v="urn:schemas-microsoft-com:vml" xmlns:wp14="http://schemas.microsoft.com/office/word/2010/wordprocessingDrawing" xmlns:wp="http://schemas.openxmlformats.org/drawingml/2006/wordprocessingDrawing" xmlns:w10="urn:schemas-microsoft-com:office:word" xmlns:w="http://schemas.openxmlformats.org/wordprocessingml/2006/main" xmlns:w14="http://schemas.microsoft.com/office/word/2010/wordml" xmlns:w15="http://schemas.microsoft.com/office/word/2012/wordml" xmlns:w16cid="http://schemas.microsoft.com/office/word/2016/wordml/cid" xmlns:w16se="http://schemas.microsoft.com/office/word/2015/wordml/symex" xmlns:wpg="http://schemas.microsoft.com/office/word/2010/wordprocessingGroup" xmlns:wpi="http://schemas.microsoft.com/office/word/2010/wordprocessingInk" xmlns:wne="http://schemas.microsoft.com/office/word/2006/wordml" xmlns:wps="http://schemas.microsoft.com/office/word/2010/wordprocessingShape" mc:Ignorable="w14 w15 w16se w16cid wp14">
+  <w:footnote w:type="separator" w:id="-1">
+    <w:p>
+      <w:r>
+        <w:separator/>
+      </w:r>
+    </w:p>
+  </w:footnote>
+  <w:footnote w:type="continuationSeparator" w:id="0">
+    <w:p>
+      <w:r>
+        <w:continuationSeparator/>
+      </w:r>
+    </w:p>
+  </w:footnote>
+</w:footnotes>
+</file>
+
+<file path=word/numbering.xml><?xml version="1.0" encoding="utf-8"?>
+<w:numbering xmlns:wpc="http://schemas.microsoft.com/office/word/2010/wordprocessingCanvas" xmlns:cx="http://schemas.microsoft.com/office/drawing/2014/chartex" xmlns:cx1="http://schemas.microsoft.com/office/drawing/2015/9/8/chartex" xmlns:cx2="http://schemas.microsoft.com/office/drawing/2015/10/21/chartex" xmlns:cx3="http://schemas.microsoft.com/office/drawing/2016/5/9/chartex" xmlns:cx4="http://schemas.microsoft.com/office/drawing/2016/5/10/chartex" xmlns:cx5="http://schemas.microsoft.com/office/drawing/2016/5/11/chartex" xmlns:cx6="http://schemas.microsoft.com/office/drawing/2016/5/12/chartex" xmlns:cx7="http://schemas.microsoft.com/office/drawing/2016/5/13/chartex" xmlns:cx8="http://schemas.microsoft.com/office/drawing/2016/5/14/chartex" xmlns:mc="http://schemas.openxmlformats.org/markup-compatibility/2006" xmlns:aink="http://schemas.microsoft.com/office/drawing/2016/ink" xmlns:am3d="http://schemas.microsoft.com/office/drawing/2017/model3d" xmlns:o="urn:schemas-microsoft-com:office:office" xmlns:r="http://schemas.openxmlformats.org/officeDocument/2006/relationships" xmlns:m="http://schemas.openxmlformats.org/officeDocument/2006/math" xmlns:v="urn:schemas-microsoft-com:vml" xmlns:wp14="http://schemas.microsoft.com/office/word/2010/wordprocessingDrawing" xmlns:wp="http://schemas.openxmlformats.org/drawingml/2006/wordprocessingDrawing" xmlns:w10="urn:schemas-microsoft-com:office:word" xmlns:w="http://schemas.openxmlformats.org/wordprocessingml/2006/main" xmlns:w14="http://schemas.microsoft.com/office/word/2010/wordml" xmlns:w15="http://schemas.microsoft.com/office/word/2012/wordml" xmlns:w16cid="http://schemas.microsoft.com/office/word/2016/wordml/cid" xmlns:w16se="http://schemas.microsoft.com/office/word/2015/wordml/symex" xmlns:wpg="http://schemas.microsoft.com/office/word/2010/wordprocessingGroup" xmlns:wpi="http://schemas.microsoft.com/office/word/2010/wordprocessingInk" xmlns:wne="http://schemas.microsoft.com/office/word/2006/wordml" xmlns:wps="http://schemas.microsoft.com/office/word/2010/wordprocessingShape" mc:Ignorable="w14 w15 w16se w16cid wp14">
+  <w:abstractNum w:abstractNumId="0" w15:restartNumberingAfterBreak="0">
+    <w:nsid w:val="3EC00D2E"/>
+    <w:multiLevelType w:val="hybridMultilevel"/>
+    <w:tmpl w:val="5536937C"/>
+    <w:lvl w:ilvl="0" w:tplc="AB5A2810">
+      <w:start w:val="1"/>
+      <w:numFmt w:val="decimal"/>
+      <w:lvlText w:val="%1."/>
+      <w:lvlJc w:val="left"/>
+      <w:pPr>
+        <w:ind w:left="360" w:hanging="360"/>
+      </w:pPr>
+      <w:rPr>
+        <w:rFonts w:hint="default"/>
+      </w:rPr>
+    </w:lvl>
+    <w:lvl w:ilvl="1" w:tplc="04090019" w:tentative="1">
+      <w:start w:val="1"/>
+      <w:numFmt w:val="lowerLetter"/>
+      <w:lvlText w:val="%2)"/>
+      <w:lvlJc w:val="left"/>
+      <w:pPr>
+        <w:ind w:left="840" w:hanging="420"/>
+      </w:pPr>
+    </w:lvl>
+    <w:lvl w:ilvl="2" w:tplc="0409001B" w:tentative="1">
+      <w:start w:val="1"/>
+      <w:numFmt w:val="lowerRoman"/>
+      <w:lvlText w:val="%3."/>
+      <w:lvlJc w:val="right"/>
+      <w:pPr>
+        <w:ind w:left="1260" w:hanging="420"/>
+      </w:pPr>
+    </w:lvl>
+    <w:lvl w:ilvl="3" w:tplc="0409000F" w:tentative="1">
+      <w:start w:val="1"/>
+      <w:numFmt w:val="decimal"/>
+      <w:lvlText w:val="%4."/>
+      <w:lvlJc w:val="left"/>
+      <w:pPr>
+        <w:ind w:left="1680" w:hanging="420"/>
+      </w:pPr>
+    </w:lvl>
+    <w:lvl w:ilvl="4" w:tplc="04090019" w:tentative="1">
+      <w:start w:val="1"/>
+      <w:numFmt w:val="lowerLetter"/>
+      <w:lvlText w:val="%5)"/>
+      <w:lvlJc w:val="left"/>
+      <w:pPr>
+        <w:ind w:left="2100" w:hanging="420"/>
+      </w:pPr>
+    </w:lvl>
+    <w:lvl w:ilvl="5" w:tplc="0409001B" w:tentative="1">
+      <w:start w:val="1"/>
+      <w:numFmt w:val="lowerRoman"/>
+      <w:lvlText w:val="%6."/>
+      <w:lvlJc w:val="right"/>
+      <w:pPr>
+        <w:ind w:left="2520" w:hanging="420"/>
+      </w:pPr>
+    </w:lvl>
+    <w:lvl w:ilvl="6" w:tplc="0409000F" w:tentative="1">
+      <w:start w:val="1"/>
+      <w:numFmt w:val="decimal"/>
+      <w:lvlText w:val="%7."/>
+      <w:lvlJc w:val="left"/>
+      <w:pPr>
+        <w:ind w:left="2940" w:hanging="420"/>
+      </w:pPr>
+    </w:lvl>
+    <w:lvl w:ilvl="7" w:tplc="04090019" w:tentative="1">
+      <w:start w:val="1"/>
+      <w:numFmt w:val="lowerLetter"/>
+      <w:lvlText w:val="%8)"/>
+      <w:lvlJc w:val="left"/>
+      <w:pPr>
+        <w:ind w:left="3360" w:hanging="420"/>
+      </w:pPr>
+    </w:lvl>
+    <w:lvl w:ilvl="8" w:tplc="0409001B" w:tentative="1">
+      <w:start w:val="1"/>
+      <w:numFmt w:val="lowerRoman"/>
+      <w:lvlText w:val="%9."/>
+      <w:lvlJc w:val="right"/>
+      <w:pPr>
+        <w:ind w:left="3780" w:hanging="420"/>
+      </w:pPr>
+    </w:lvl>
+  </w:abstractNum>
+  <w:abstractNum w:abstractNumId="1" w15:restartNumberingAfterBreak="0">
+    <w:nsid w:val="4324746A"/>
+    <w:multiLevelType w:val="hybridMultilevel"/>
+    <w:tmpl w:val="5396053C"/>
+    <w:lvl w:ilvl="0" w:tplc="631CABAC">
+      <w:start w:val="1"/>
+      <w:numFmt w:val="japaneseCounting"/>
+      <w:lvlText w:val="%1．"/>
+      <w:lvlJc w:val="left"/>
+      <w:pPr>
+        <w:ind w:left="480" w:hanging="480"/>
+      </w:pPr>
+      <w:rPr>
+        <w:rFonts w:hint="default"/>
+      </w:rPr>
+    </w:lvl>
+    <w:lvl w:ilvl="1" w:tplc="04090019" w:tentative="1">
+      <w:start w:val="1"/>
+      <w:numFmt w:val="lowerLetter"/>
+      <w:lvlText w:val="%2)"/>
+      <w:lvlJc w:val="left"/>
+      <w:pPr>
+        <w:ind w:left="840" w:hanging="420"/>
+      </w:pPr>
+    </w:lvl>
+    <w:lvl w:ilvl="2" w:tplc="0409001B" w:tentative="1">
+      <w:start w:val="1"/>
+      <w:numFmt w:val="lowerRoman"/>
+      <w:lvlText w:val="%3."/>
+      <w:lvlJc w:val="right"/>
+      <w:pPr>
+        <w:ind w:left="1260" w:hanging="420"/>
+      </w:pPr>
+    </w:lvl>
+    <w:lvl w:ilvl="3" w:tplc="0409000F" w:tentative="1">
+      <w:start w:val="1"/>
+      <w:numFmt w:val="decimal"/>
+      <w:lvlText w:val="%4."/>
+      <w:lvlJc w:val="left"/>
+      <w:pPr>
+        <w:ind w:left="1680" w:hanging="420"/>
+      </w:pPr>
+    </w:lvl>
+    <w:lvl w:ilvl="4" w:tplc="04090019" w:tentative="1">
+      <w:start w:val="1"/>
+      <w:numFmt w:val="lowerLetter"/>
+      <w:lvlText w:val="%5)"/>
+      <w:lvlJc w:val="left"/>
+      <w:pPr>
+        <w:ind w:left="2100" w:hanging="420"/>
+      </w:pPr>
+    </w:lvl>
+    <w:lvl w:ilvl="5" w:tplc="0409001B" w:tentative="1">
+      <w:start w:val="1"/>
+      <w:numFmt w:val="lowerRoman"/>
+      <w:lvlText w:val="%6."/>
+      <w:lvlJc w:val="right"/>
+      <w:pPr>
+        <w:ind w:left="2520" w:hanging="420"/>
+      </w:pPr>
+    </w:lvl>
+    <w:lvl w:ilvl="6" w:tplc="0409000F" w:tentative="1">
+      <w:start w:val="1"/>
+      <w:numFmt w:val="decimal"/>
+      <w:lvlText w:val="%7."/>
+      <w:lvlJc w:val="left"/>
+      <w:pPr>
+        <w:ind w:left="2940" w:hanging="420"/>
+      </w:pPr>
+    </w:lvl>
+    <w:lvl w:ilvl="7" w:tplc="04090019" w:tentative="1">
+      <w:start w:val="1"/>
+      <w:numFmt w:val="lowerLetter"/>
+      <w:lvlText w:val="%8)"/>
+      <w:lvlJc w:val="left"/>
+      <w:pPr>
+        <w:ind w:left="3360" w:hanging="420"/>
+      </w:pPr>
+    </w:lvl>
+    <w:lvl w:ilvl="8" w:tplc="0409001B" w:tentative="1">
+      <w:start w:val="1"/>
+      <w:numFmt w:val="lowerRoman"/>
+      <w:lvlText w:val="%9."/>
+      <w:lvlJc w:val="right"/>
+      <w:pPr>
+        <w:ind w:left="3780" w:hanging="420"/>
+      </w:pPr>
+    </w:lvl>
+  </w:abstractNum>
+  <w:num w:numId="1">
+    <w:abstractNumId w:val="1"/>
+  </w:num>
+  <w:num w:numId="2">
+    <w:abstractNumId w:val="0"/>
+  </w:num>
+</w:numbering>
 </file>
 
 <file path=word/styles.xml><?xml version="1.0" encoding="utf-8"?>
@@ -677,6 +1975,106 @@
       <w:szCs w:val="32"/>
     </w:rPr>
   </w:style>
+  <w:style w:type="paragraph" w:styleId="a5">
+    <w:name w:val="List Paragraph"/>
+    <w:basedOn w:val="a"/>
+    <w:uiPriority w:val="34"/>
+    <w:qFormat/>
+    <w:rsid w:val="00452A0E"/>
+    <w:pPr>
+      <w:ind w:firstLineChars="200" w:firstLine="420"/>
+    </w:pPr>
+  </w:style>
+  <w:style w:type="paragraph" w:styleId="a6">
+    <w:name w:val="Balloon Text"/>
+    <w:basedOn w:val="a"/>
+    <w:link w:val="a7"/>
+    <w:uiPriority w:val="99"/>
+    <w:semiHidden/>
+    <w:unhideWhenUsed/>
+    <w:rsid w:val="00D960DD"/>
+    <w:rPr>
+      <w:sz w:val="18"/>
+      <w:szCs w:val="18"/>
+    </w:rPr>
+  </w:style>
+  <w:style w:type="character" w:customStyle="1" w:styleId="a7">
+    <w:name w:val="批注框文本 字符"/>
+    <w:basedOn w:val="a0"/>
+    <w:link w:val="a6"/>
+    <w:uiPriority w:val="99"/>
+    <w:semiHidden/>
+    <w:rsid w:val="00D960DD"/>
+    <w:rPr>
+      <w:sz w:val="18"/>
+      <w:szCs w:val="18"/>
+    </w:rPr>
+  </w:style>
+  <w:style w:type="paragraph" w:styleId="a8">
+    <w:name w:val="header"/>
+    <w:basedOn w:val="a"/>
+    <w:link w:val="a9"/>
+    <w:uiPriority w:val="99"/>
+    <w:unhideWhenUsed/>
+    <w:rsid w:val="00682B68"/>
+    <w:pPr>
+      <w:pBdr>
+        <w:bottom w:val="single" w:sz="6" w:space="1" w:color="auto"/>
+      </w:pBdr>
+      <w:tabs>
+        <w:tab w:val="center" w:pos="4153"/>
+        <w:tab w:val="right" w:pos="8306"/>
+      </w:tabs>
+      <w:snapToGrid w:val="0"/>
+      <w:jc w:val="center"/>
+    </w:pPr>
+    <w:rPr>
+      <w:sz w:val="18"/>
+      <w:szCs w:val="18"/>
+    </w:rPr>
+  </w:style>
+  <w:style w:type="character" w:customStyle="1" w:styleId="a9">
+    <w:name w:val="页眉 字符"/>
+    <w:basedOn w:val="a0"/>
+    <w:link w:val="a8"/>
+    <w:uiPriority w:val="99"/>
+    <w:rsid w:val="00682B68"/>
+    <w:rPr>
+      <w:sz w:val="18"/>
+      <w:szCs w:val="18"/>
+    </w:rPr>
+  </w:style>
+  <w:style w:type="paragraph" w:styleId="aa">
+    <w:name w:val="footer"/>
+    <w:basedOn w:val="a"/>
+    <w:link w:val="ab"/>
+    <w:uiPriority w:val="99"/>
+    <w:unhideWhenUsed/>
+    <w:rsid w:val="00682B68"/>
+    <w:pPr>
+      <w:tabs>
+        <w:tab w:val="center" w:pos="4153"/>
+        <w:tab w:val="right" w:pos="8306"/>
+      </w:tabs>
+      <w:snapToGrid w:val="0"/>
+      <w:jc w:val="left"/>
+    </w:pPr>
+    <w:rPr>
+      <w:sz w:val="18"/>
+      <w:szCs w:val="18"/>
+    </w:rPr>
+  </w:style>
+  <w:style w:type="character" w:customStyle="1" w:styleId="ab">
+    <w:name w:val="页脚 字符"/>
+    <w:basedOn w:val="a0"/>
+    <w:link w:val="aa"/>
+    <w:uiPriority w:val="99"/>
+    <w:rsid w:val="00682B68"/>
+    <w:rPr>
+      <w:sz w:val="18"/>
+      <w:szCs w:val="18"/>
+    </w:rPr>
+  </w:style>
 </w:styles>
 </file>
 

--- a/当代中国外交/中美关系（中国加入WTO）/中国加入WTO历程.docx
+++ b/当代中国外交/中美关系（中国加入WTO）/中国加入WTO历程.docx
@@ -961,7 +961,7 @@
         <w:spacing w:line="300" w:lineRule="auto"/>
         <w:ind w:firstLineChars="0" w:firstLine="360"/>
         <w:rPr>
-          <w:rFonts w:ascii="楷体" w:eastAsia="楷体" w:hAnsi="楷体" w:hint="eastAsia"/>
+          <w:rFonts w:ascii="楷体" w:eastAsia="楷体" w:hAnsi="楷体"/>
           <w:sz w:val="24"/>
           <w:szCs w:val="24"/>
         </w:rPr>
@@ -1022,8 +1022,717 @@
         </w:rPr>
         <w:t>，并在《多种纤维协定》签约国中将其除名。</w:t>
       </w:r>
-      <w:bookmarkStart w:id="0" w:name="_GoBack"/>
-      <w:bookmarkEnd w:id="0"/>
+      <w:r>
+        <w:rPr>
+          <w:rFonts w:ascii="楷体" w:eastAsia="楷体" w:hAnsi="楷体" w:hint="eastAsia"/>
+          <w:sz w:val="24"/>
+          <w:szCs w:val="24"/>
+        </w:rPr>
+        <w:t>在8</w:t>
+      </w:r>
+      <w:r>
+        <w:rPr>
+          <w:rFonts w:ascii="楷体" w:eastAsia="楷体" w:hAnsi="楷体"/>
+          <w:sz w:val="24"/>
+          <w:szCs w:val="24"/>
+        </w:rPr>
+        <w:t>0</w:t>
+      </w:r>
+      <w:r>
+        <w:rPr>
+          <w:rFonts w:ascii="楷体" w:eastAsia="楷体" w:hAnsi="楷体" w:hint="eastAsia"/>
+          <w:sz w:val="24"/>
+          <w:szCs w:val="24"/>
+        </w:rPr>
+        <w:t>年代初，随着改革开放的进行，国内也出现了复关的声音，而在1</w:t>
+      </w:r>
+      <w:r>
+        <w:rPr>
+          <w:rFonts w:ascii="楷体" w:eastAsia="楷体" w:hAnsi="楷体"/>
+          <w:sz w:val="24"/>
+          <w:szCs w:val="24"/>
+        </w:rPr>
+        <w:t>982</w:t>
+      </w:r>
+      <w:r>
+        <w:rPr>
+          <w:rFonts w:ascii="楷体" w:eastAsia="楷体" w:hAnsi="楷体" w:hint="eastAsia"/>
+          <w:sz w:val="24"/>
+          <w:szCs w:val="24"/>
+        </w:rPr>
+        <w:t>年1</w:t>
+      </w:r>
+      <w:r>
+        <w:rPr>
+          <w:rFonts w:ascii="楷体" w:eastAsia="楷体" w:hAnsi="楷体"/>
+          <w:sz w:val="24"/>
+          <w:szCs w:val="24"/>
+        </w:rPr>
+        <w:t>1</w:t>
+      </w:r>
+      <w:r>
+        <w:rPr>
+          <w:rFonts w:ascii="楷体" w:eastAsia="楷体" w:hAnsi="楷体" w:hint="eastAsia"/>
+          <w:sz w:val="24"/>
+          <w:szCs w:val="24"/>
+        </w:rPr>
+        <w:t>月，中国政府获得了关贸观察员的身份，并能够参加关贸的缔约方年度会议。在1</w:t>
+      </w:r>
+      <w:r>
+        <w:rPr>
+          <w:rFonts w:ascii="楷体" w:eastAsia="楷体" w:hAnsi="楷体"/>
+          <w:sz w:val="24"/>
+          <w:szCs w:val="24"/>
+        </w:rPr>
+        <w:t>982</w:t>
+      </w:r>
+      <w:r>
+        <w:rPr>
+          <w:rFonts w:ascii="楷体" w:eastAsia="楷体" w:hAnsi="楷体" w:hint="eastAsia"/>
+          <w:sz w:val="24"/>
+          <w:szCs w:val="24"/>
+        </w:rPr>
+        <w:t>年1</w:t>
+      </w:r>
+      <w:r>
+        <w:rPr>
+          <w:rFonts w:ascii="楷体" w:eastAsia="楷体" w:hAnsi="楷体"/>
+          <w:sz w:val="24"/>
+          <w:szCs w:val="24"/>
+        </w:rPr>
+        <w:t>2</w:t>
+      </w:r>
+      <w:r>
+        <w:rPr>
+          <w:rFonts w:ascii="楷体" w:eastAsia="楷体" w:hAnsi="楷体" w:hint="eastAsia"/>
+          <w:sz w:val="24"/>
+          <w:szCs w:val="24"/>
+        </w:rPr>
+        <w:t>月，</w:t>
+      </w:r>
+      <w:r>
+        <w:rPr>
+          <w:rFonts w:ascii="楷体" w:eastAsia="楷体" w:hAnsi="楷体" w:hint="eastAsia"/>
+          <w:sz w:val="24"/>
+          <w:szCs w:val="24"/>
+        </w:rPr>
+        <w:t>国务院批准了申请参加关贸协定的报告，开始酝酿恢复关贸总协定的缔约国身份</w:t>
+      </w:r>
+      <w:r>
+        <w:rPr>
+          <w:rFonts w:ascii="楷体" w:eastAsia="楷体" w:hAnsi="楷体" w:hint="eastAsia"/>
+          <w:sz w:val="24"/>
+          <w:szCs w:val="24"/>
+        </w:rPr>
+        <w:t>。</w:t>
+      </w:r>
+    </w:p>
+    <w:p>
+      <w:pPr>
+        <w:pStyle w:val="a5"/>
+        <w:numPr>
+          <w:ilvl w:val="0"/>
+          <w:numId w:val="2"/>
+        </w:numPr>
+        <w:spacing w:line="300" w:lineRule="auto"/>
+        <w:ind w:firstLineChars="0"/>
+        <w:rPr>
+          <w:rFonts w:ascii="楷体" w:eastAsia="楷体" w:hAnsi="楷体"/>
+          <w:sz w:val="24"/>
+          <w:szCs w:val="24"/>
+        </w:rPr>
+      </w:pPr>
+      <w:r>
+        <w:rPr>
+          <w:rFonts w:ascii="楷体" w:eastAsia="楷体" w:hAnsi="楷体" w:hint="eastAsia"/>
+          <w:sz w:val="24"/>
+          <w:szCs w:val="24"/>
+        </w:rPr>
+        <w:t>中国复关的主要历程</w:t>
+      </w:r>
+      <w:r>
+        <w:rPr>
+          <w:rFonts w:ascii="楷体" w:eastAsia="楷体" w:hAnsi="楷体"/>
+          <w:sz w:val="24"/>
+          <w:szCs w:val="24"/>
+        </w:rPr>
+        <w:t>(1986~1994)</w:t>
+      </w:r>
+    </w:p>
+    <w:p>
+      <w:pPr>
+        <w:spacing w:line="300" w:lineRule="auto"/>
+        <w:ind w:firstLine="360"/>
+        <w:rPr>
+          <w:rFonts w:ascii="楷体" w:eastAsia="楷体" w:hAnsi="楷体"/>
+          <w:sz w:val="24"/>
+          <w:szCs w:val="24"/>
+        </w:rPr>
+      </w:pPr>
+      <w:r>
+        <w:rPr>
+          <w:rFonts w:ascii="楷体" w:eastAsia="楷体" w:hAnsi="楷体"/>
+          <w:sz w:val="24"/>
+          <w:szCs w:val="24"/>
+        </w:rPr>
+        <w:t>1986</w:t>
+      </w:r>
+      <w:r>
+        <w:rPr>
+          <w:rFonts w:ascii="楷体" w:eastAsia="楷体" w:hAnsi="楷体" w:hint="eastAsia"/>
+          <w:sz w:val="24"/>
+          <w:szCs w:val="24"/>
+        </w:rPr>
+        <w:t>年</w:t>
+      </w:r>
+      <w:r>
+        <w:rPr>
+          <w:rFonts w:ascii="楷体" w:eastAsia="楷体" w:hAnsi="楷体"/>
+          <w:sz w:val="24"/>
+          <w:szCs w:val="24"/>
+        </w:rPr>
+        <w:t>7</w:t>
+      </w:r>
+      <w:r>
+        <w:rPr>
+          <w:rFonts w:ascii="楷体" w:eastAsia="楷体" w:hAnsi="楷体" w:hint="eastAsia"/>
+          <w:sz w:val="24"/>
+          <w:szCs w:val="24"/>
+        </w:rPr>
+        <w:t>月</w:t>
+      </w:r>
+      <w:r>
+        <w:rPr>
+          <w:rFonts w:ascii="楷体" w:eastAsia="楷体" w:hAnsi="楷体"/>
+          <w:sz w:val="24"/>
+          <w:szCs w:val="24"/>
+        </w:rPr>
+        <w:t>10</w:t>
+      </w:r>
+      <w:r>
+        <w:rPr>
+          <w:rFonts w:ascii="楷体" w:eastAsia="楷体" w:hAnsi="楷体" w:hint="eastAsia"/>
+          <w:sz w:val="24"/>
+          <w:szCs w:val="24"/>
+        </w:rPr>
+        <w:t>日， 中国正式提出申请恢复关贸总协定的缔约国身份，开始了中国漫长的复关入世之旅。由于当时中美关系处于蜜月期，所以中国的复关谈判是一帆风顺的。</w:t>
+      </w:r>
+      <w:r>
+        <w:rPr>
+          <w:rFonts w:ascii="楷体" w:eastAsia="楷体" w:hAnsi="楷体"/>
+          <w:sz w:val="24"/>
+          <w:szCs w:val="24"/>
+        </w:rPr>
+        <w:t>1987</w:t>
+      </w:r>
+      <w:r>
+        <w:rPr>
+          <w:rFonts w:ascii="楷体" w:eastAsia="楷体" w:hAnsi="楷体" w:hint="eastAsia"/>
+          <w:sz w:val="24"/>
+          <w:szCs w:val="24"/>
+        </w:rPr>
+        <w:t>年</w:t>
+      </w:r>
+      <w:r>
+        <w:rPr>
+          <w:rFonts w:ascii="楷体" w:eastAsia="楷体" w:hAnsi="楷体"/>
+          <w:sz w:val="24"/>
+          <w:szCs w:val="24"/>
+        </w:rPr>
+        <w:t>10</w:t>
+      </w:r>
+      <w:r>
+        <w:rPr>
+          <w:rFonts w:ascii="楷体" w:eastAsia="楷体" w:hAnsi="楷体" w:hint="eastAsia"/>
+          <w:sz w:val="24"/>
+          <w:szCs w:val="24"/>
+        </w:rPr>
+        <w:t>月</w:t>
+      </w:r>
+      <w:r>
+        <w:rPr>
+          <w:rFonts w:ascii="楷体" w:eastAsia="楷体" w:hAnsi="楷体"/>
+          <w:sz w:val="24"/>
+          <w:szCs w:val="24"/>
+        </w:rPr>
+        <w:t>22</w:t>
+      </w:r>
+      <w:r>
+        <w:rPr>
+          <w:rFonts w:ascii="楷体" w:eastAsia="楷体" w:hAnsi="楷体" w:hint="eastAsia"/>
+          <w:sz w:val="24"/>
+          <w:szCs w:val="24"/>
+        </w:rPr>
+        <w:t>日关贸总协定理事会成立了中国复关问题工作组，并在日内瓦召开了会议，标志着中国复关谈判正式启动。</w:t>
+      </w:r>
+      <w:r>
+        <w:rPr>
+          <w:rFonts w:ascii="楷体" w:eastAsia="楷体" w:hAnsi="楷体"/>
+          <w:sz w:val="24"/>
+          <w:szCs w:val="24"/>
+        </w:rPr>
+        <w:t>1989</w:t>
+      </w:r>
+      <w:r>
+        <w:rPr>
+          <w:rFonts w:ascii="楷体" w:eastAsia="楷体" w:hAnsi="楷体" w:hint="eastAsia"/>
+          <w:sz w:val="24"/>
+          <w:szCs w:val="24"/>
+        </w:rPr>
+        <w:t>年</w:t>
+      </w:r>
+      <w:r>
+        <w:rPr>
+          <w:rFonts w:ascii="楷体" w:eastAsia="楷体" w:hAnsi="楷体"/>
+          <w:sz w:val="24"/>
+          <w:szCs w:val="24"/>
+        </w:rPr>
+        <w:t>4</w:t>
+      </w:r>
+      <w:r>
+        <w:rPr>
+          <w:rFonts w:ascii="楷体" w:eastAsia="楷体" w:hAnsi="楷体" w:hint="eastAsia"/>
+          <w:sz w:val="24"/>
+          <w:szCs w:val="24"/>
+        </w:rPr>
+        <w:t>月</w:t>
+      </w:r>
+      <w:r>
+        <w:rPr>
+          <w:rFonts w:ascii="楷体" w:eastAsia="楷体" w:hAnsi="楷体"/>
+          <w:sz w:val="24"/>
+          <w:szCs w:val="24"/>
+        </w:rPr>
+        <w:t>19</w:t>
+      </w:r>
+      <w:r>
+        <w:rPr>
+          <w:rFonts w:ascii="楷体" w:eastAsia="楷体" w:hAnsi="楷体" w:hint="eastAsia"/>
+          <w:sz w:val="24"/>
+          <w:szCs w:val="24"/>
+        </w:rPr>
+        <w:t>日，关贸工作组完成了对中国外贸制度的评估。</w:t>
+      </w:r>
+      <w:r>
+        <w:rPr>
+          <w:rFonts w:ascii="楷体" w:eastAsia="楷体" w:hAnsi="楷体"/>
+          <w:sz w:val="24"/>
+          <w:szCs w:val="24"/>
+        </w:rPr>
+        <w:t xml:space="preserve"> 1989</w:t>
+      </w:r>
+      <w:r>
+        <w:rPr>
+          <w:rFonts w:ascii="楷体" w:eastAsia="楷体" w:hAnsi="楷体" w:hint="eastAsia"/>
+          <w:sz w:val="24"/>
+          <w:szCs w:val="24"/>
+        </w:rPr>
+        <w:t>年</w:t>
+      </w:r>
+      <w:r>
+        <w:rPr>
+          <w:rFonts w:ascii="楷体" w:eastAsia="楷体" w:hAnsi="楷体"/>
+          <w:sz w:val="24"/>
+          <w:szCs w:val="24"/>
+        </w:rPr>
+        <w:t>5</w:t>
+      </w:r>
+      <w:r>
+        <w:rPr>
+          <w:rFonts w:ascii="楷体" w:eastAsia="楷体" w:hAnsi="楷体" w:hint="eastAsia"/>
+          <w:sz w:val="24"/>
+          <w:szCs w:val="24"/>
+        </w:rPr>
+        <w:t>月</w:t>
+      </w:r>
+      <w:r>
+        <w:rPr>
+          <w:rFonts w:ascii="楷体" w:eastAsia="楷体" w:hAnsi="楷体"/>
+          <w:sz w:val="24"/>
+          <w:szCs w:val="24"/>
+        </w:rPr>
+        <w:t>28</w:t>
+      </w:r>
+      <w:r>
+        <w:rPr>
+          <w:rFonts w:ascii="楷体" w:eastAsia="楷体" w:hAnsi="楷体" w:hint="eastAsia"/>
+          <w:sz w:val="24"/>
+          <w:szCs w:val="24"/>
+        </w:rPr>
+        <w:t>日，中美在北京结束了第五轮复关问题磋商，取得实质性进展，普遍认为中国的复关谈判有望在</w:t>
+      </w:r>
+      <w:r>
+        <w:rPr>
+          <w:rFonts w:ascii="楷体" w:eastAsia="楷体" w:hAnsi="楷体"/>
+          <w:sz w:val="24"/>
+          <w:szCs w:val="24"/>
+        </w:rPr>
+        <w:t>89</w:t>
+      </w:r>
+      <w:r>
+        <w:rPr>
+          <w:rFonts w:ascii="楷体" w:eastAsia="楷体" w:hAnsi="楷体" w:hint="eastAsia"/>
+          <w:sz w:val="24"/>
+          <w:szCs w:val="24"/>
+        </w:rPr>
+        <w:t>年底结束。</w:t>
+      </w:r>
+    </w:p>
+    <w:p>
+      <w:pPr>
+        <w:spacing w:line="300" w:lineRule="auto"/>
+        <w:ind w:firstLine="360"/>
+        <w:rPr>
+          <w:rFonts w:ascii="楷体" w:eastAsia="楷体" w:hAnsi="楷体" w:hint="eastAsia"/>
+          <w:sz w:val="24"/>
+          <w:szCs w:val="24"/>
+        </w:rPr>
+      </w:pPr>
+      <w:r>
+        <w:rPr>
+          <w:rFonts w:ascii="楷体" w:eastAsia="楷体" w:hAnsi="楷体" w:hint="eastAsia"/>
+          <w:sz w:val="24"/>
+          <w:szCs w:val="24"/>
+        </w:rPr>
+        <w:t>但是天有不测风云，</w:t>
+      </w:r>
+      <w:r>
+        <w:rPr>
+          <w:rFonts w:ascii="楷体" w:eastAsia="楷体" w:hAnsi="楷体"/>
+          <w:sz w:val="24"/>
+          <w:szCs w:val="24"/>
+        </w:rPr>
+        <w:t>1989</w:t>
+      </w:r>
+      <w:r>
+        <w:rPr>
+          <w:rFonts w:ascii="楷体" w:eastAsia="楷体" w:hAnsi="楷体" w:hint="eastAsia"/>
+          <w:sz w:val="24"/>
+          <w:szCs w:val="24"/>
+        </w:rPr>
+        <w:t>年的一场政治风波，导致了中国复关谈判的倒退，关贸总协定中国工作组重新开始了对中国外贸制度的审议。</w:t>
+      </w:r>
+      <w:r>
+        <w:rPr>
+          <w:rFonts w:ascii="楷体" w:eastAsia="楷体" w:hAnsi="楷体"/>
+          <w:sz w:val="24"/>
+          <w:szCs w:val="24"/>
+        </w:rPr>
+        <w:t>1990</w:t>
+      </w:r>
+      <w:r>
+        <w:rPr>
+          <w:rFonts w:ascii="楷体" w:eastAsia="楷体" w:hAnsi="楷体" w:hint="eastAsia"/>
+          <w:sz w:val="24"/>
+          <w:szCs w:val="24"/>
+        </w:rPr>
+        <w:t>年，台湾申请加入关贸总协定，增加了中国复关的复杂性。</w:t>
+      </w:r>
+      <w:r>
+        <w:rPr>
+          <w:rFonts w:ascii="楷体" w:eastAsia="楷体" w:hAnsi="楷体"/>
+          <w:sz w:val="24"/>
+          <w:szCs w:val="24"/>
+        </w:rPr>
+        <w:t xml:space="preserve"> 1992</w:t>
+      </w:r>
+      <w:r>
+        <w:rPr>
+          <w:rFonts w:ascii="楷体" w:eastAsia="楷体" w:hAnsi="楷体" w:hint="eastAsia"/>
+          <w:sz w:val="24"/>
+          <w:szCs w:val="24"/>
+        </w:rPr>
+        <w:t>年</w:t>
+      </w:r>
+      <w:r>
+        <w:rPr>
+          <w:rFonts w:ascii="楷体" w:eastAsia="楷体" w:hAnsi="楷体"/>
+          <w:sz w:val="24"/>
+          <w:szCs w:val="24"/>
+        </w:rPr>
+        <w:t>10</w:t>
+      </w:r>
+      <w:r>
+        <w:rPr>
+          <w:rFonts w:ascii="楷体" w:eastAsia="楷体" w:hAnsi="楷体" w:hint="eastAsia"/>
+          <w:sz w:val="24"/>
+          <w:szCs w:val="24"/>
+        </w:rPr>
+        <w:t>月</w:t>
+      </w:r>
+      <w:r>
+        <w:rPr>
+          <w:rFonts w:ascii="楷体" w:eastAsia="楷体" w:hAnsi="楷体"/>
+          <w:sz w:val="24"/>
+          <w:szCs w:val="24"/>
+        </w:rPr>
+        <w:t>10</w:t>
+      </w:r>
+      <w:r>
+        <w:rPr>
+          <w:rFonts w:ascii="楷体" w:eastAsia="楷体" w:hAnsi="楷体" w:hint="eastAsia"/>
+          <w:sz w:val="24"/>
+          <w:szCs w:val="24"/>
+        </w:rPr>
+        <w:t>日，经过艰苦的谈判，中美达成《双边市场准入备忘录》，其中美国承诺“坚定地支持中国取得关贸协定缔约方地位”。</w:t>
+      </w:r>
+      <w:r>
+        <w:rPr>
+          <w:rFonts w:ascii="楷体" w:eastAsia="楷体" w:hAnsi="楷体" w:hint="eastAsia"/>
+          <w:sz w:val="24"/>
+          <w:szCs w:val="24"/>
+        </w:rPr>
+        <w:t>在解决台湾问题上</w:t>
+      </w:r>
+      <w:r>
+        <w:rPr>
+          <w:rFonts w:ascii="楷体" w:eastAsia="楷体" w:hAnsi="楷体" w:hint="eastAsia"/>
+          <w:sz w:val="24"/>
+          <w:szCs w:val="24"/>
+        </w:rPr>
+        <w:t>中国</w:t>
+      </w:r>
+      <w:r>
+        <w:rPr>
+          <w:rFonts w:ascii="楷体" w:eastAsia="楷体" w:hAnsi="楷体" w:hint="eastAsia"/>
+          <w:sz w:val="24"/>
+          <w:szCs w:val="24"/>
+        </w:rPr>
+        <w:t>浪费了两年左右的时间</w:t>
+      </w:r>
+      <w:r>
+        <w:rPr>
+          <w:rFonts w:ascii="楷体" w:eastAsia="楷体" w:hAnsi="楷体" w:hint="eastAsia"/>
+          <w:sz w:val="24"/>
+          <w:szCs w:val="24"/>
+        </w:rPr>
+        <w:t>，这也是关键的两年。因为</w:t>
+      </w:r>
+      <w:r>
+        <w:rPr>
+          <w:rFonts w:ascii="楷体" w:eastAsia="楷体" w:hAnsi="楷体"/>
+          <w:sz w:val="24"/>
+          <w:szCs w:val="24"/>
+        </w:rPr>
+        <w:t>1994</w:t>
+      </w:r>
+      <w:r>
+        <w:rPr>
+          <w:rFonts w:ascii="楷体" w:eastAsia="楷体" w:hAnsi="楷体" w:hint="eastAsia"/>
+          <w:sz w:val="24"/>
+          <w:szCs w:val="24"/>
+        </w:rPr>
+        <w:t>年</w:t>
+      </w:r>
+      <w:r>
+        <w:rPr>
+          <w:rFonts w:ascii="楷体" w:eastAsia="楷体" w:hAnsi="楷体"/>
+          <w:sz w:val="24"/>
+          <w:szCs w:val="24"/>
+        </w:rPr>
+        <w:t>4</w:t>
+      </w:r>
+      <w:r>
+        <w:rPr>
+          <w:rFonts w:ascii="楷体" w:eastAsia="楷体" w:hAnsi="楷体" w:hint="eastAsia"/>
+          <w:sz w:val="24"/>
+          <w:szCs w:val="24"/>
+        </w:rPr>
+        <w:t>月，关贸协定的部长会议在摩洛哥的马拉喀什召开，决定成立世贸组织。同年</w:t>
+      </w:r>
+      <w:r>
+        <w:rPr>
+          <w:rFonts w:ascii="楷体" w:eastAsia="楷体" w:hAnsi="楷体"/>
+          <w:sz w:val="24"/>
+          <w:szCs w:val="24"/>
+        </w:rPr>
+        <w:t>11</w:t>
+      </w:r>
+      <w:r>
+        <w:rPr>
+          <w:rFonts w:ascii="楷体" w:eastAsia="楷体" w:hAnsi="楷体" w:hint="eastAsia"/>
+          <w:sz w:val="24"/>
+          <w:szCs w:val="24"/>
+        </w:rPr>
+        <w:t>月底，中国与缔约方谈判，由于时限，复关进入冲刺阶段。但是由于少数缔约方的漫天要价，最后在</w:t>
+      </w:r>
+      <w:r>
+        <w:rPr>
+          <w:rFonts w:ascii="楷体" w:eastAsia="楷体" w:hAnsi="楷体"/>
+          <w:sz w:val="24"/>
+          <w:szCs w:val="24"/>
+        </w:rPr>
+        <w:t>94</w:t>
+      </w:r>
+      <w:r>
+        <w:rPr>
+          <w:rFonts w:ascii="楷体" w:eastAsia="楷体" w:hAnsi="楷体" w:hint="eastAsia"/>
+          <w:sz w:val="24"/>
+          <w:szCs w:val="24"/>
+        </w:rPr>
+        <w:t>年</w:t>
+      </w:r>
+      <w:r>
+        <w:rPr>
+          <w:rFonts w:ascii="楷体" w:eastAsia="楷体" w:hAnsi="楷体"/>
+          <w:sz w:val="24"/>
+          <w:szCs w:val="24"/>
+        </w:rPr>
+        <w:t>12</w:t>
+      </w:r>
+      <w:r>
+        <w:rPr>
+          <w:rFonts w:ascii="楷体" w:eastAsia="楷体" w:hAnsi="楷体" w:hint="eastAsia"/>
+          <w:sz w:val="24"/>
+          <w:szCs w:val="24"/>
+        </w:rPr>
+        <w:t>月</w:t>
+      </w:r>
+      <w:r>
+        <w:rPr>
+          <w:rFonts w:ascii="楷体" w:eastAsia="楷体" w:hAnsi="楷体"/>
+          <w:sz w:val="24"/>
+          <w:szCs w:val="24"/>
+        </w:rPr>
+        <w:t>20</w:t>
+      </w:r>
+      <w:r>
+        <w:rPr>
+          <w:rFonts w:ascii="楷体" w:eastAsia="楷体" w:hAnsi="楷体" w:hint="eastAsia"/>
+          <w:sz w:val="24"/>
+          <w:szCs w:val="24"/>
+        </w:rPr>
+        <w:t>日，谈判未达成协议，中国失去了最后成为</w:t>
+      </w:r>
+      <w:r>
+        <w:rPr>
+          <w:rFonts w:ascii="楷体" w:eastAsia="楷体" w:hAnsi="楷体"/>
+          <w:sz w:val="24"/>
+          <w:szCs w:val="24"/>
+        </w:rPr>
+        <w:t>WTO</w:t>
+      </w:r>
+      <w:r>
+        <w:rPr>
+          <w:rFonts w:ascii="楷体" w:eastAsia="楷体" w:hAnsi="楷体" w:hint="eastAsia"/>
+          <w:sz w:val="24"/>
+          <w:szCs w:val="24"/>
+        </w:rPr>
+        <w:t>创始成员的机会。</w:t>
+      </w:r>
+      <w:r>
+        <w:rPr>
+          <w:rFonts w:ascii="楷体" w:eastAsia="楷体" w:hAnsi="楷体"/>
+          <w:sz w:val="24"/>
+          <w:szCs w:val="24"/>
+        </w:rPr>
+        <w:t>1995</w:t>
+      </w:r>
+      <w:r>
+        <w:rPr>
+          <w:rFonts w:ascii="楷体" w:eastAsia="楷体" w:hAnsi="楷体" w:hint="eastAsia"/>
+          <w:sz w:val="24"/>
+          <w:szCs w:val="24"/>
+        </w:rPr>
+        <w:t>年</w:t>
+      </w:r>
+      <w:r>
+        <w:rPr>
+          <w:rFonts w:ascii="楷体" w:eastAsia="楷体" w:hAnsi="楷体"/>
+          <w:sz w:val="24"/>
+          <w:szCs w:val="24"/>
+        </w:rPr>
+        <w:t>1</w:t>
+      </w:r>
+      <w:r>
+        <w:rPr>
+          <w:rFonts w:ascii="楷体" w:eastAsia="楷体" w:hAnsi="楷体" w:hint="eastAsia"/>
+          <w:sz w:val="24"/>
+          <w:szCs w:val="24"/>
+        </w:rPr>
+        <w:t>月</w:t>
+      </w:r>
+      <w:r>
+        <w:rPr>
+          <w:rFonts w:ascii="楷体" w:eastAsia="楷体" w:hAnsi="楷体"/>
+          <w:sz w:val="24"/>
+          <w:szCs w:val="24"/>
+        </w:rPr>
+        <w:t>1</w:t>
+      </w:r>
+      <w:r>
+        <w:rPr>
+          <w:rFonts w:ascii="楷体" w:eastAsia="楷体" w:hAnsi="楷体" w:hint="eastAsia"/>
+          <w:sz w:val="24"/>
+          <w:szCs w:val="24"/>
+        </w:rPr>
+        <w:t>日，</w:t>
+      </w:r>
+      <w:r>
+        <w:rPr>
+          <w:rFonts w:ascii="楷体" w:eastAsia="楷体" w:hAnsi="楷体"/>
+          <w:sz w:val="24"/>
+          <w:szCs w:val="24"/>
+        </w:rPr>
+        <w:t>WTO</w:t>
+      </w:r>
+      <w:r>
+        <w:rPr>
+          <w:rFonts w:ascii="楷体" w:eastAsia="楷体" w:hAnsi="楷体" w:hint="eastAsia"/>
+          <w:sz w:val="24"/>
+          <w:szCs w:val="24"/>
+        </w:rPr>
+        <w:t>成</w:t>
+      </w:r>
+      <w:r>
+        <w:rPr>
+          <w:rFonts w:ascii="楷体" w:eastAsia="楷体" w:hAnsi="楷体" w:hint="eastAsia"/>
+          <w:sz w:val="24"/>
+          <w:szCs w:val="24"/>
+        </w:rPr>
+        <w:lastRenderedPageBreak/>
+        <w:t>立。</w:t>
+      </w:r>
+      <w:r>
+        <w:rPr>
+          <w:rFonts w:ascii="楷体" w:eastAsia="楷体" w:hAnsi="楷体" w:hint="eastAsia"/>
+          <w:sz w:val="24"/>
+          <w:szCs w:val="24"/>
+        </w:rPr>
+        <w:t>中国不再是尝试复关，而是需要加入一个新的组织W</w:t>
+      </w:r>
+      <w:r>
+        <w:rPr>
+          <w:rFonts w:ascii="楷体" w:eastAsia="楷体" w:hAnsi="楷体"/>
+          <w:sz w:val="24"/>
+          <w:szCs w:val="24"/>
+        </w:rPr>
+        <w:t>TO</w:t>
+      </w:r>
+      <w:r>
+        <w:rPr>
+          <w:rFonts w:ascii="楷体" w:eastAsia="楷体" w:hAnsi="楷体" w:hint="eastAsia"/>
+          <w:sz w:val="24"/>
+          <w:szCs w:val="24"/>
+        </w:rPr>
+        <w:t>，这也需要重新开始谈判加入W</w:t>
+      </w:r>
+      <w:r>
+        <w:rPr>
+          <w:rFonts w:ascii="楷体" w:eastAsia="楷体" w:hAnsi="楷体"/>
+          <w:sz w:val="24"/>
+          <w:szCs w:val="24"/>
+        </w:rPr>
+        <w:t>TO</w:t>
+      </w:r>
+      <w:r>
+        <w:rPr>
+          <w:rFonts w:ascii="楷体" w:eastAsia="楷体" w:hAnsi="楷体" w:hint="eastAsia"/>
+          <w:sz w:val="24"/>
+          <w:szCs w:val="24"/>
+        </w:rPr>
+        <w:t>。</w:t>
+      </w:r>
     </w:p>
     <w:p>
       <w:pPr>
@@ -1051,6 +1760,771 @@
     </w:p>
     <w:p>
       <w:pPr>
+        <w:spacing w:line="300" w:lineRule="auto"/>
+        <w:ind w:firstLine="420"/>
+        <w:rPr>
+          <w:rFonts w:ascii="楷体" w:eastAsia="楷体" w:hAnsi="楷体"/>
+          <w:sz w:val="24"/>
+          <w:szCs w:val="24"/>
+        </w:rPr>
+      </w:pPr>
+      <w:r>
+        <w:rPr>
+          <w:rFonts w:ascii="楷体" w:eastAsia="楷体" w:hAnsi="楷体" w:hint="eastAsia"/>
+          <w:sz w:val="24"/>
+          <w:szCs w:val="24"/>
+        </w:rPr>
+        <w:t>在入世的过程中，其中有几个关键人物。由于主要是中美两方的谈判</w:t>
+      </w:r>
+      <w:r>
+        <w:rPr>
+          <w:rFonts w:ascii="楷体" w:eastAsia="楷体" w:hAnsi="楷体" w:hint="eastAsia"/>
+          <w:sz w:val="24"/>
+          <w:szCs w:val="24"/>
+        </w:rPr>
+        <w:t>跨度过长，其中中美两方的</w:t>
+      </w:r>
+      <w:r>
+        <w:rPr>
+          <w:rFonts w:ascii="楷体" w:eastAsia="楷体" w:hAnsi="楷体" w:hint="eastAsia"/>
+          <w:sz w:val="24"/>
+          <w:szCs w:val="24"/>
+        </w:rPr>
+        <w:t>贸易代表</w:t>
+      </w:r>
+      <w:r>
+        <w:rPr>
+          <w:rFonts w:ascii="楷体" w:eastAsia="楷体" w:hAnsi="楷体" w:hint="eastAsia"/>
+          <w:sz w:val="24"/>
+          <w:szCs w:val="24"/>
+        </w:rPr>
+        <w:t>团的</w:t>
+      </w:r>
+      <w:r>
+        <w:rPr>
+          <w:rFonts w:ascii="楷体" w:eastAsia="楷体" w:hAnsi="楷体" w:hint="eastAsia"/>
+          <w:sz w:val="24"/>
+          <w:szCs w:val="24"/>
+        </w:rPr>
+        <w:t>谈判代表</w:t>
+      </w:r>
+      <w:r>
+        <w:rPr>
+          <w:rFonts w:ascii="楷体" w:eastAsia="楷体" w:hAnsi="楷体" w:hint="eastAsia"/>
+          <w:sz w:val="24"/>
+          <w:szCs w:val="24"/>
+        </w:rPr>
+        <w:t>在其中起到了关键作用。</w:t>
+      </w:r>
+      <w:r>
+        <w:rPr>
+          <w:rFonts w:ascii="楷体" w:eastAsia="楷体" w:hAnsi="楷体" w:hint="eastAsia"/>
+          <w:sz w:val="24"/>
+          <w:szCs w:val="24"/>
+        </w:rPr>
+        <w:t>其中中方贸易代表的团长：</w:t>
+      </w:r>
+      <w:r>
+        <w:rPr>
+          <w:rFonts w:ascii="楷体" w:eastAsia="楷体" w:hAnsi="楷体" w:hint="eastAsia"/>
+          <w:sz w:val="24"/>
+          <w:szCs w:val="24"/>
+        </w:rPr>
+        <w:t>龙永图</w:t>
+      </w:r>
+      <w:r>
+        <w:rPr>
+          <w:rFonts w:ascii="楷体" w:eastAsia="楷体" w:hAnsi="楷体" w:hint="eastAsia"/>
+          <w:sz w:val="24"/>
+          <w:szCs w:val="24"/>
+        </w:rPr>
+        <w:t>，</w:t>
+      </w:r>
+      <w:r>
+        <w:rPr>
+          <w:rFonts w:ascii="楷体" w:eastAsia="楷体" w:hAnsi="楷体"/>
+          <w:sz w:val="24"/>
+          <w:szCs w:val="24"/>
+        </w:rPr>
+        <w:t>中方贸易代表团代表，曾任复旦大学国际关系与公共事务学院院长，外经贸部副部长，据追踪报道加入世贸的白岩松回忆，龙永图长期只有一套高级西装，每次回到办公室都很仔细的挂好。在海外谈判很少去逛商场，因为买不起，感觉丢了面子。早年在日内瓦参加谈判，主办方给他定的套房，他都要晚些时候悄悄去退了换单间，好为国家省点外汇。</w:t>
+      </w:r>
+    </w:p>
+    <w:p>
+      <w:pPr>
+        <w:spacing w:line="300" w:lineRule="auto"/>
+        <w:ind w:firstLine="420"/>
+        <w:jc w:val="center"/>
+        <w:rPr>
+          <w:rFonts w:ascii="楷体" w:eastAsia="楷体" w:hAnsi="楷体"/>
+          <w:sz w:val="24"/>
+          <w:szCs w:val="24"/>
+        </w:rPr>
+      </w:pPr>
+      <w:r>
+        <w:rPr>
+          <w:rFonts w:ascii="楷体" w:eastAsia="楷体" w:hAnsi="楷体"/>
+          <w:sz w:val="24"/>
+          <w:szCs w:val="24"/>
+        </w:rPr>
+        <w:drawing>
+          <wp:inline distT="0" distB="0" distL="0" distR="0" wp14:anchorId="764AFDC8" wp14:editId="57107709">
+            <wp:extent cx="2084832" cy="1701223"/>
+            <wp:effectExtent l="0" t="0" r="0" b="0"/>
+            <wp:docPr id="7" name="图片 6">
+              <a:extLst xmlns:a="http://schemas.openxmlformats.org/drawingml/2006/main">
+                <a:ext uri="{FF2B5EF4-FFF2-40B4-BE49-F238E27FC236}">
+                  <a16:creationId xmlns:a16="http://schemas.microsoft.com/office/drawing/2014/main" id="{74B530D0-605D-4FD2-8013-7BA589FD7F6C}"/>
+                </a:ext>
+              </a:extLst>
+            </wp:docPr>
+            <wp:cNvGraphicFramePr>
+              <a:graphicFrameLocks xmlns:a="http://schemas.openxmlformats.org/drawingml/2006/main" noChangeAspect="1"/>
+            </wp:cNvGraphicFramePr>
+            <a:graphic xmlns:a="http://schemas.openxmlformats.org/drawingml/2006/main">
+              <a:graphicData uri="http://schemas.openxmlformats.org/drawingml/2006/picture">
+                <pic:pic xmlns:pic="http://schemas.openxmlformats.org/drawingml/2006/picture">
+                  <pic:nvPicPr>
+                    <pic:cNvPr id="7" name="图片 6">
+                      <a:extLst>
+                        <a:ext uri="{FF2B5EF4-FFF2-40B4-BE49-F238E27FC236}">
+                          <a16:creationId xmlns:a16="http://schemas.microsoft.com/office/drawing/2014/main" id="{74B530D0-605D-4FD2-8013-7BA589FD7F6C}"/>
+                        </a:ext>
+                      </a:extLst>
+                    </pic:cNvPr>
+                    <pic:cNvPicPr>
+                      <a:picLocks noChangeAspect="1"/>
+                    </pic:cNvPicPr>
+                  </pic:nvPicPr>
+                  <pic:blipFill>
+                    <a:blip r:embed="rId7">
+                      <a:extLst>
+                        <a:ext uri="{28A0092B-C50C-407E-A947-70E740481C1C}">
+                          <a14:useLocalDpi xmlns:a14="http://schemas.microsoft.com/office/drawing/2010/main" val="0"/>
+                        </a:ext>
+                      </a:extLst>
+                    </a:blip>
+                    <a:stretch>
+                      <a:fillRect/>
+                    </a:stretch>
+                  </pic:blipFill>
+                  <pic:spPr>
+                    <a:xfrm>
+                      <a:off x="0" y="0"/>
+                      <a:ext cx="2104954" cy="1717643"/>
+                    </a:xfrm>
+                    <a:prstGeom prst="rect">
+                      <a:avLst/>
+                    </a:prstGeom>
+                  </pic:spPr>
+                </pic:pic>
+              </a:graphicData>
+            </a:graphic>
+          </wp:inline>
+        </w:drawing>
+      </w:r>
+    </w:p>
+    <w:p>
+      <w:pPr>
+        <w:spacing w:line="300" w:lineRule="auto"/>
+        <w:ind w:firstLine="420"/>
+        <w:jc w:val="center"/>
+        <w:rPr>
+          <w:rFonts w:ascii="楷体" w:eastAsia="楷体" w:hAnsi="楷体" w:hint="eastAsia"/>
+          <w:sz w:val="24"/>
+          <w:szCs w:val="24"/>
+        </w:rPr>
+      </w:pPr>
+      <w:r>
+        <w:rPr>
+          <w:rFonts w:ascii="楷体" w:eastAsia="楷体" w:hAnsi="楷体" w:hint="eastAsia"/>
+          <w:sz w:val="24"/>
+          <w:szCs w:val="24"/>
+        </w:rPr>
+        <w:t>中方贸易代表团</w:t>
+      </w:r>
+      <w:r>
+        <w:rPr>
+          <w:rFonts w:ascii="楷体" w:eastAsia="楷体" w:hAnsi="楷体" w:hint="eastAsia"/>
+          <w:sz w:val="24"/>
+          <w:szCs w:val="24"/>
+        </w:rPr>
+        <w:t>代表</w:t>
+      </w:r>
+      <w:r>
+        <w:rPr>
+          <w:rFonts w:ascii="楷体" w:eastAsia="楷体" w:hAnsi="楷体" w:hint="eastAsia"/>
+          <w:sz w:val="24"/>
+          <w:szCs w:val="24"/>
+        </w:rPr>
+        <w:t xml:space="preserve"> 龙永图</w:t>
+      </w:r>
+    </w:p>
+    <w:p>
+      <w:pPr>
+        <w:spacing w:line="300" w:lineRule="auto"/>
+        <w:ind w:firstLine="420"/>
+        <w:rPr>
+          <w:rFonts w:ascii="楷体" w:eastAsia="楷体" w:hAnsi="楷体"/>
+          <w:sz w:val="24"/>
+          <w:szCs w:val="24"/>
+        </w:rPr>
+      </w:pPr>
+      <w:r>
+        <w:rPr>
+          <w:rFonts w:ascii="楷体" w:eastAsia="楷体" w:hAnsi="楷体" w:hint="eastAsia"/>
+          <w:sz w:val="24"/>
+          <w:szCs w:val="24"/>
+        </w:rPr>
+        <w:t>而美方贸易代表团的团长</w:t>
+      </w:r>
+      <w:r>
+        <w:rPr>
+          <w:rFonts w:ascii="楷体" w:eastAsia="楷体" w:hAnsi="楷体" w:hint="eastAsia"/>
+          <w:sz w:val="24"/>
+          <w:szCs w:val="24"/>
+        </w:rPr>
+        <w:t>巴尔舍夫斯基</w:t>
+      </w:r>
+      <w:r>
+        <w:rPr>
+          <w:rFonts w:ascii="楷体" w:eastAsia="楷体" w:hAnsi="楷体" w:hint="eastAsia"/>
+          <w:sz w:val="24"/>
+          <w:szCs w:val="24"/>
+        </w:rPr>
+        <w:t>，</w:t>
+      </w:r>
+      <w:r>
+        <w:rPr>
+          <w:rFonts w:ascii="楷体" w:eastAsia="楷体" w:hAnsi="楷体" w:hint="eastAsia"/>
+          <w:sz w:val="24"/>
+          <w:szCs w:val="24"/>
+        </w:rPr>
+        <w:t>犹太人家庭长大，芝加哥人，父亲是波兰人，母亲是俄罗斯人</w:t>
+      </w:r>
+      <w:r>
+        <w:rPr>
+          <w:rFonts w:ascii="楷体" w:eastAsia="楷体" w:hAnsi="楷体" w:hint="eastAsia"/>
+          <w:sz w:val="24"/>
+          <w:szCs w:val="24"/>
+        </w:rPr>
+        <w:t>，因而不是一个十分强硬的保守派。她</w:t>
+      </w:r>
+      <w:r>
+        <w:rPr>
+          <w:rFonts w:ascii="楷体" w:eastAsia="楷体" w:hAnsi="楷体"/>
+          <w:sz w:val="24"/>
+          <w:szCs w:val="24"/>
+        </w:rPr>
+        <w:t>进内阁之前在华盛顿的律师公司工作了18年</w:t>
+      </w:r>
+      <w:r>
+        <w:rPr>
+          <w:rFonts w:ascii="楷体" w:eastAsia="楷体" w:hAnsi="楷体" w:hint="eastAsia"/>
+          <w:sz w:val="24"/>
+          <w:szCs w:val="24"/>
+        </w:rPr>
+        <w:t>，在</w:t>
+      </w:r>
+      <w:r>
+        <w:rPr>
+          <w:rFonts w:ascii="楷体" w:eastAsia="楷体" w:hAnsi="楷体"/>
+          <w:sz w:val="24"/>
+          <w:szCs w:val="24"/>
+        </w:rPr>
+        <w:t>任期结束后只是担任了一个律师事务所的合伙人，负责一个部门的主管</w:t>
+      </w:r>
+      <w:r>
+        <w:rPr>
+          <w:rFonts w:ascii="楷体" w:eastAsia="楷体" w:hAnsi="楷体" w:hint="eastAsia"/>
+          <w:sz w:val="24"/>
+          <w:szCs w:val="24"/>
+        </w:rPr>
+        <w:t>。</w:t>
+      </w:r>
+      <w:r>
+        <w:rPr>
+          <w:rFonts w:ascii="楷体" w:eastAsia="楷体" w:hAnsi="楷体" w:hint="eastAsia"/>
+          <w:sz w:val="24"/>
+          <w:szCs w:val="24"/>
+        </w:rPr>
+        <w:t>由于之前没有过多的</w:t>
+      </w:r>
+      <w:r>
+        <w:rPr>
+          <w:rFonts w:ascii="楷体" w:eastAsia="楷体" w:hAnsi="楷体" w:hint="eastAsia"/>
+          <w:sz w:val="24"/>
+          <w:szCs w:val="24"/>
+        </w:rPr>
+        <w:t>贸易谈判</w:t>
+      </w:r>
+      <w:r>
+        <w:rPr>
+          <w:rFonts w:ascii="楷体" w:eastAsia="楷体" w:hAnsi="楷体" w:hint="eastAsia"/>
+          <w:sz w:val="24"/>
+          <w:szCs w:val="24"/>
+        </w:rPr>
+        <w:t>经验</w:t>
+      </w:r>
+      <w:r>
+        <w:rPr>
+          <w:rFonts w:ascii="楷体" w:eastAsia="楷体" w:hAnsi="楷体" w:hint="eastAsia"/>
+          <w:sz w:val="24"/>
+          <w:szCs w:val="24"/>
+        </w:rPr>
+        <w:t>和过硬的政治背景</w:t>
+      </w:r>
+      <w:r>
+        <w:rPr>
+          <w:rFonts w:ascii="楷体" w:eastAsia="楷体" w:hAnsi="楷体" w:hint="eastAsia"/>
+          <w:sz w:val="24"/>
+          <w:szCs w:val="24"/>
+        </w:rPr>
+        <w:t>，所以在谈判的过程中承受着许多压力，十分渴望谈判的顺利</w:t>
+      </w:r>
+      <w:r>
+        <w:rPr>
+          <w:rFonts w:ascii="楷体" w:eastAsia="楷体" w:hAnsi="楷体" w:hint="eastAsia"/>
+          <w:sz w:val="24"/>
+          <w:szCs w:val="24"/>
+        </w:rPr>
+        <w:t>完成</w:t>
+      </w:r>
+      <w:r>
+        <w:rPr>
+          <w:rFonts w:ascii="楷体" w:eastAsia="楷体" w:hAnsi="楷体" w:hint="eastAsia"/>
+          <w:sz w:val="24"/>
+          <w:szCs w:val="24"/>
+        </w:rPr>
+        <w:t>，所以</w:t>
+      </w:r>
+      <w:r>
+        <w:rPr>
+          <w:rFonts w:ascii="楷体" w:eastAsia="楷体" w:hAnsi="楷体" w:hint="eastAsia"/>
+          <w:sz w:val="24"/>
+          <w:szCs w:val="24"/>
+        </w:rPr>
+        <w:t>她在谈判过程中是相对比较柔和的角色。</w:t>
+      </w:r>
+    </w:p>
+    <w:p>
+      <w:pPr>
+        <w:spacing w:line="300" w:lineRule="auto"/>
+        <w:ind w:firstLine="420"/>
+        <w:jc w:val="center"/>
+        <w:rPr>
+          <w:rFonts w:ascii="楷体" w:eastAsia="楷体" w:hAnsi="楷体"/>
+          <w:sz w:val="24"/>
+          <w:szCs w:val="24"/>
+        </w:rPr>
+      </w:pPr>
+      <w:r>
+        <w:rPr>
+          <w:rFonts w:ascii="楷体" w:eastAsia="楷体" w:hAnsi="楷体"/>
+          <w:sz w:val="24"/>
+          <w:szCs w:val="24"/>
+        </w:rPr>
+        <w:drawing>
+          <wp:inline distT="0" distB="0" distL="0" distR="0" wp14:anchorId="7F68A8F4" wp14:editId="6D2699F7">
+            <wp:extent cx="1543118" cy="2055571"/>
+            <wp:effectExtent l="0" t="0" r="0" b="1905"/>
+            <wp:docPr id="5" name="图片 4">
+              <a:extLst xmlns:a="http://schemas.openxmlformats.org/drawingml/2006/main">
+                <a:ext uri="{FF2B5EF4-FFF2-40B4-BE49-F238E27FC236}">
+                  <a16:creationId xmlns:a16="http://schemas.microsoft.com/office/drawing/2014/main" id="{E5CE0E6A-21F8-41BD-8651-C709F252E830}"/>
+                </a:ext>
+              </a:extLst>
+            </wp:docPr>
+            <wp:cNvGraphicFramePr>
+              <a:graphicFrameLocks xmlns:a="http://schemas.openxmlformats.org/drawingml/2006/main" noChangeAspect="1"/>
+            </wp:cNvGraphicFramePr>
+            <a:graphic xmlns:a="http://schemas.openxmlformats.org/drawingml/2006/main">
+              <a:graphicData uri="http://schemas.openxmlformats.org/drawingml/2006/picture">
+                <pic:pic xmlns:pic="http://schemas.openxmlformats.org/drawingml/2006/picture">
+                  <pic:nvPicPr>
+                    <pic:cNvPr id="5" name="图片 4">
+                      <a:extLst>
+                        <a:ext uri="{FF2B5EF4-FFF2-40B4-BE49-F238E27FC236}">
+                          <a16:creationId xmlns:a16="http://schemas.microsoft.com/office/drawing/2014/main" id="{E5CE0E6A-21F8-41BD-8651-C709F252E830}"/>
+                        </a:ext>
+                      </a:extLst>
+                    </pic:cNvPr>
+                    <pic:cNvPicPr>
+                      <a:picLocks noChangeAspect="1"/>
+                    </pic:cNvPicPr>
+                  </pic:nvPicPr>
+                  <pic:blipFill>
+                    <a:blip r:embed="rId8">
+                      <a:extLst>
+                        <a:ext uri="{28A0092B-C50C-407E-A947-70E740481C1C}">
+                          <a14:useLocalDpi xmlns:a14="http://schemas.microsoft.com/office/drawing/2010/main" val="0"/>
+                        </a:ext>
+                      </a:extLst>
+                    </a:blip>
+                    <a:stretch>
+                      <a:fillRect/>
+                    </a:stretch>
+                  </pic:blipFill>
+                  <pic:spPr>
+                    <a:xfrm>
+                      <a:off x="0" y="0"/>
+                      <a:ext cx="1559470" cy="2077353"/>
+                    </a:xfrm>
+                    <a:prstGeom prst="rect">
+                      <a:avLst/>
+                    </a:prstGeom>
+                  </pic:spPr>
+                </pic:pic>
+              </a:graphicData>
+            </a:graphic>
+          </wp:inline>
+        </w:drawing>
+      </w:r>
+    </w:p>
+    <w:p>
+      <w:pPr>
+        <w:spacing w:line="300" w:lineRule="auto"/>
+        <w:ind w:firstLine="420"/>
+        <w:jc w:val="center"/>
+        <w:rPr>
+          <w:rFonts w:ascii="楷体" w:eastAsia="楷体" w:hAnsi="楷体" w:hint="eastAsia"/>
+          <w:sz w:val="24"/>
+          <w:szCs w:val="24"/>
+        </w:rPr>
+      </w:pPr>
+      <w:r>
+        <w:rPr>
+          <w:rFonts w:ascii="楷体" w:eastAsia="楷体" w:hAnsi="楷体" w:hint="eastAsia"/>
+          <w:sz w:val="24"/>
+          <w:szCs w:val="24"/>
+        </w:rPr>
+        <w:t xml:space="preserve">美方代表 </w:t>
+      </w:r>
+      <w:r>
+        <w:rPr>
+          <w:rFonts w:ascii="楷体" w:eastAsia="楷体" w:hAnsi="楷体" w:hint="eastAsia"/>
+          <w:sz w:val="24"/>
+          <w:szCs w:val="24"/>
+        </w:rPr>
+        <w:t>巴尔舍夫斯基</w:t>
+      </w:r>
+    </w:p>
+    <w:p>
+      <w:pPr>
+        <w:spacing w:line="300" w:lineRule="auto"/>
+        <w:ind w:firstLine="420"/>
+        <w:rPr>
+          <w:rFonts w:ascii="楷体" w:eastAsia="楷体" w:hAnsi="楷体"/>
+          <w:sz w:val="24"/>
+          <w:szCs w:val="24"/>
+        </w:rPr>
+      </w:pPr>
+      <w:r>
+        <w:rPr>
+          <w:rFonts w:ascii="楷体" w:eastAsia="楷体" w:hAnsi="楷体" w:hint="eastAsia"/>
+          <w:sz w:val="24"/>
+          <w:szCs w:val="24"/>
+        </w:rPr>
+        <w:t>而在美方谈判贸易代表团中，</w:t>
+      </w:r>
+      <w:r>
+        <w:rPr>
+          <w:rFonts w:ascii="楷体" w:eastAsia="楷体" w:hAnsi="楷体" w:hint="eastAsia"/>
+          <w:sz w:val="24"/>
+          <w:szCs w:val="24"/>
+        </w:rPr>
+        <w:t>斯珀林</w:t>
+      </w:r>
+      <w:r>
+        <w:rPr>
+          <w:rFonts w:ascii="楷体" w:eastAsia="楷体" w:hAnsi="楷体" w:hint="eastAsia"/>
+          <w:sz w:val="24"/>
+          <w:szCs w:val="24"/>
+        </w:rPr>
+        <w:t>是一个较为强硬的角色，而他当时正是</w:t>
+      </w:r>
+      <w:r>
+        <w:rPr>
+          <w:rFonts w:ascii="楷体" w:eastAsia="楷体" w:hAnsi="楷体"/>
+          <w:sz w:val="24"/>
+          <w:szCs w:val="24"/>
+        </w:rPr>
+        <w:lastRenderedPageBreak/>
+        <w:t>白宫的首席经济顾问，密歇根州安娜堡人，1982年明尼苏达大学政治科学毕业，1985年耶鲁法学博士毕业，08年重返白宫</w:t>
+      </w:r>
+      <w:r>
+        <w:rPr>
+          <w:rFonts w:ascii="楷体" w:eastAsia="楷体" w:hAnsi="楷体" w:hint="eastAsia"/>
+          <w:sz w:val="24"/>
+          <w:szCs w:val="24"/>
+        </w:rPr>
+        <w:t>。</w:t>
+      </w:r>
+      <w:r>
+        <w:rPr>
+          <w:rFonts w:ascii="楷体" w:eastAsia="楷体" w:hAnsi="楷体" w:hint="eastAsia"/>
+          <w:sz w:val="24"/>
+          <w:szCs w:val="24"/>
+        </w:rPr>
+        <w:t>因为是白宫的首席经济顾问，所以他需要为美方争取更大的利益，因而他可能不是将谈判的成功作为第一目标而是</w:t>
+      </w:r>
+      <w:r>
+        <w:rPr>
+          <w:rFonts w:ascii="楷体" w:eastAsia="楷体" w:hAnsi="楷体" w:hint="eastAsia"/>
+          <w:sz w:val="24"/>
+          <w:szCs w:val="24"/>
+        </w:rPr>
+        <w:t>为美方争取更多的利益作为主旨。</w:t>
+      </w:r>
+    </w:p>
+    <w:p>
+      <w:pPr>
+        <w:spacing w:line="300" w:lineRule="auto"/>
+        <w:ind w:firstLine="420"/>
+        <w:rPr>
+          <w:rFonts w:ascii="楷体" w:eastAsia="楷体" w:hAnsi="楷体"/>
+          <w:sz w:val="24"/>
+          <w:szCs w:val="24"/>
+        </w:rPr>
+      </w:pPr>
+      <w:r>
+        <w:rPr>
+          <w:rFonts w:ascii="楷体" w:eastAsia="楷体" w:hAnsi="楷体" w:hint="eastAsia"/>
+          <w:sz w:val="24"/>
+          <w:szCs w:val="24"/>
+        </w:rPr>
+        <w:t>1997年江泽民访美，在夏威夷、华盛顿、费城等地留下了许多令人难忘的影像和故事。在访美期间，中方要求克林顿做出承诺，在1998年底前接受中国加入世贸组织。对此美国总统表示将“在不违反有关规则的情况下尽全力促成此事”，一度陷入停滞的中国入世谈判似乎重新看见了希望。1998年，江泽民与美国副总统戈尔在APEC会晤，双方都希望在99年结束谈判。1998年下半年再次遭遇杂音，尤其是大张旗鼓的“考克斯报告”。原因是由于共和党中期选举失利开始炮轰克林顿的对华政策。</w:t>
+      </w:r>
+      <w:r>
+        <w:rPr>
+          <w:rFonts w:ascii="楷体" w:eastAsia="楷体" w:hAnsi="楷体" w:hint="eastAsia"/>
+          <w:sz w:val="24"/>
+          <w:szCs w:val="24"/>
+        </w:rPr>
+        <w:t>（</w:t>
+      </w:r>
+      <w:r>
+        <w:rPr>
+          <w:rFonts w:ascii="楷体" w:eastAsia="楷体" w:hAnsi="楷体"/>
+          <w:sz w:val="24"/>
+          <w:szCs w:val="24"/>
+        </w:rPr>
+        <w:t>1998年，美国国会成立了“对华技术转让特设委员会”，该委员会的主席考克斯（Christopher Cox）炮制了一份长达700多页的所谓“对华技术转让报告”，报告信誓旦旦的宣称，在美国洛斯阿拉莫斯国家实验室工作的华裔科学家李文和，向中方透露了W88核弹头的关键技术。1999年12月，四位斯坦福大学教授发表研究反驳考克斯报告[9]，认为“语言充满煽动性，部分证据和结论毫无根据。”2000年，无法被定成间谍罪的李文和获释，美国司法部和能源部赔了他89.5万美元，《纽约时报》在内的5家媒体赔了他75万美元。</w:t>
+      </w:r>
+      <w:r>
+        <w:rPr>
+          <w:rFonts w:ascii="楷体" w:eastAsia="楷体" w:hAnsi="楷体" w:hint="eastAsia"/>
+          <w:sz w:val="24"/>
+          <w:szCs w:val="24"/>
+        </w:rPr>
+        <w:t>）</w:t>
+      </w:r>
+    </w:p>
+    <w:p>
+      <w:pPr>
+        <w:spacing w:line="300" w:lineRule="auto"/>
+        <w:ind w:firstLine="420"/>
+        <w:rPr>
+          <w:rFonts w:ascii="楷体" w:eastAsia="楷体" w:hAnsi="楷体"/>
+          <w:sz w:val="24"/>
+          <w:szCs w:val="24"/>
+        </w:rPr>
+      </w:pPr>
+      <w:r>
+        <w:rPr>
+          <w:rFonts w:ascii="楷体" w:eastAsia="楷体" w:hAnsi="楷体" w:hint="eastAsia"/>
+          <w:sz w:val="24"/>
+          <w:szCs w:val="24"/>
+        </w:rPr>
+        <w:t>在此背景下，克林顿邀请朱镕基访美，访美期间，释放了足够的善意，做出了极大的让步。但是最后提前起草了《中美关于中国加入</w:t>
+      </w:r>
+      <w:r>
+        <w:rPr>
+          <w:rFonts w:ascii="楷体" w:eastAsia="楷体" w:hAnsi="楷体"/>
+          <w:sz w:val="24"/>
+          <w:szCs w:val="24"/>
+        </w:rPr>
+        <w:t>WTO</w:t>
+      </w:r>
+      <w:r>
+        <w:rPr>
+          <w:rFonts w:ascii="楷体" w:eastAsia="楷体" w:hAnsi="楷体" w:hint="eastAsia"/>
+          <w:sz w:val="24"/>
+          <w:szCs w:val="24"/>
+        </w:rPr>
+        <w:t>谈判情况声明》，里面曝光中方未答应的条款。最后也不欢而散。朱镕基回国之后，美国媒体开始抨击克林顿。之后克林顿就致电朱镕基表达歉意，并希望能够签署协议，朱镕基则示意只能是美国派人去北京谈判。</w:t>
+      </w:r>
+      <w:r>
+        <w:rPr>
+          <w:rFonts w:ascii="楷体" w:eastAsia="楷体" w:hAnsi="楷体" w:hint="eastAsia"/>
+          <w:sz w:val="24"/>
+          <w:szCs w:val="24"/>
+        </w:rPr>
+        <w:t>《华尔街日报》报道赞成达成协议的方面主要是长期与中国打交道的贸易谈判代表巴尔舍夫斯基、国务卿奥尔布赖特、总统国家安全顾问桑迪伯杰。他们已经看到中国人确实做出了让步，劝诫应该“见好就收”，不该让朱镕基空手而归。反对达成协议的方面主要来自经济界，财政部长鲁宾、商务部长戴利和总统首席经济顾问斯珀林，他们相信拖一拖可以从中国人手里拿到更好的报价。财政部长戴利坚持要求中国向外国经济公司开放证券市场，并允许外国银行向中国人提供汽车贷款。</w:t>
+      </w:r>
+    </w:p>
+    <w:p>
+      <w:pPr>
+        <w:spacing w:line="300" w:lineRule="auto"/>
+        <w:ind w:firstLine="420"/>
+        <w:jc w:val="center"/>
+        <w:rPr>
+          <w:rFonts w:ascii="楷体" w:eastAsia="楷体" w:hAnsi="楷体" w:hint="eastAsia"/>
+          <w:sz w:val="24"/>
+          <w:szCs w:val="24"/>
+        </w:rPr>
+      </w:pPr>
+      <w:r>
+        <w:rPr>
+          <w:rFonts w:ascii="楷体" w:eastAsia="楷体" w:hAnsi="楷体"/>
+          <w:sz w:val="24"/>
+          <w:szCs w:val="24"/>
+        </w:rPr>
+        <w:lastRenderedPageBreak/>
+        <w:drawing>
+          <wp:inline distT="0" distB="0" distL="0" distR="0" wp14:anchorId="362BE04F" wp14:editId="27B94A94">
+            <wp:extent cx="3511296" cy="2129269"/>
+            <wp:effectExtent l="0" t="0" r="0" b="4445"/>
+            <wp:docPr id="17" name="图片 16">
+              <a:extLst xmlns:a="http://schemas.openxmlformats.org/drawingml/2006/main">
+                <a:ext uri="{FF2B5EF4-FFF2-40B4-BE49-F238E27FC236}">
+                  <a16:creationId xmlns:a16="http://schemas.microsoft.com/office/drawing/2014/main" id="{AD3C0A3C-1E4B-4702-B5FA-CEE90EBC2D47}"/>
+                </a:ext>
+              </a:extLst>
+            </wp:docPr>
+            <wp:cNvGraphicFramePr>
+              <a:graphicFrameLocks xmlns:a="http://schemas.openxmlformats.org/drawingml/2006/main" noChangeAspect="1"/>
+            </wp:cNvGraphicFramePr>
+            <a:graphic xmlns:a="http://schemas.openxmlformats.org/drawingml/2006/main">
+              <a:graphicData uri="http://schemas.openxmlformats.org/drawingml/2006/picture">
+                <pic:pic xmlns:pic="http://schemas.openxmlformats.org/drawingml/2006/picture">
+                  <pic:nvPicPr>
+                    <pic:cNvPr id="17" name="图片 16">
+                      <a:extLst>
+                        <a:ext uri="{FF2B5EF4-FFF2-40B4-BE49-F238E27FC236}">
+                          <a16:creationId xmlns:a16="http://schemas.microsoft.com/office/drawing/2014/main" id="{AD3C0A3C-1E4B-4702-B5FA-CEE90EBC2D47}"/>
+                        </a:ext>
+                      </a:extLst>
+                    </pic:cNvPr>
+                    <pic:cNvPicPr>
+                      <a:picLocks noChangeAspect="1"/>
+                    </pic:cNvPicPr>
+                  </pic:nvPicPr>
+                  <pic:blipFill>
+                    <a:blip r:embed="rId9">
+                      <a:extLst>
+                        <a:ext uri="{28A0092B-C50C-407E-A947-70E740481C1C}">
+                          <a14:useLocalDpi xmlns:a14="http://schemas.microsoft.com/office/drawing/2010/main" val="0"/>
+                        </a:ext>
+                      </a:extLst>
+                    </a:blip>
+                    <a:stretch>
+                      <a:fillRect/>
+                    </a:stretch>
+                  </pic:blipFill>
+                  <pic:spPr>
+                    <a:xfrm>
+                      <a:off x="0" y="0"/>
+                      <a:ext cx="3523847" cy="2136880"/>
+                    </a:xfrm>
+                    <a:prstGeom prst="rect">
+                      <a:avLst/>
+                    </a:prstGeom>
+                  </pic:spPr>
+                </pic:pic>
+              </a:graphicData>
+            </a:graphic>
+          </wp:inline>
+        </w:drawing>
+      </w:r>
+    </w:p>
+    <w:p>
+      <w:pPr>
+        <w:spacing w:line="300" w:lineRule="auto"/>
+        <w:ind w:firstLine="420"/>
+        <w:jc w:val="center"/>
+        <w:rPr>
+          <w:rFonts w:ascii="楷体" w:eastAsia="楷体" w:hAnsi="楷体"/>
+          <w:sz w:val="24"/>
+          <w:szCs w:val="24"/>
+        </w:rPr>
+      </w:pPr>
+      <w:r>
+        <w:rPr>
+          <w:rFonts w:ascii="楷体" w:eastAsia="楷体" w:hAnsi="楷体" w:hint="eastAsia"/>
+          <w:sz w:val="24"/>
+          <w:szCs w:val="24"/>
+        </w:rPr>
+        <w:t>朱镕基在美国发表演讲</w:t>
+      </w:r>
+    </w:p>
+    <w:p>
+      <w:pPr>
+        <w:spacing w:line="300" w:lineRule="auto"/>
+        <w:rPr>
+          <w:rFonts w:ascii="楷体" w:eastAsia="楷体" w:hAnsi="楷体" w:hint="eastAsia"/>
+          <w:sz w:val="24"/>
+          <w:szCs w:val="24"/>
+        </w:rPr>
+      </w:pPr>
+      <w:r>
+        <w:rPr>
+          <w:rFonts w:ascii="楷体" w:eastAsia="楷体" w:hAnsi="楷体" w:hint="eastAsia"/>
+          <w:sz w:val="24"/>
+          <w:szCs w:val="24"/>
+        </w:rPr>
+        <w:t>首席谈判代表卡西迪在</w:t>
+      </w:r>
+      <w:r>
+        <w:rPr>
+          <w:rFonts w:ascii="楷体" w:eastAsia="楷体" w:hAnsi="楷体"/>
+          <w:sz w:val="24"/>
+          <w:szCs w:val="24"/>
+        </w:rPr>
+        <w:t>4月底去了北京，但是5月8日，南斯拉夫大使馆被轰炸了。那年夏天，在美国举行的女足世界杯，女足不像男足那样，进了世界杯的决赛，而决赛的对手就是东道主美国队，在克林顿看来这是天赐良机，他决意效仿周恩来和尼克松导演的那场“乒乓外交”。美国总统亲临现场观看了决赛，并在赛后第一时间用夸张的语气向中国表示了祝贺（虽然中国队拿的是亚军）。随后在上海举办的全球财富论坛吸引了大量美国的商业领袖，他们纷纷表态看好中国。在这样的氛围下，双方高层才开始重新频繁接触。8月和11月，克林顿先后两次致电国家领导人，希</w:t>
+      </w:r>
+      <w:r>
+        <w:rPr>
+          <w:rFonts w:ascii="楷体" w:eastAsia="楷体" w:hAnsi="楷体" w:hint="eastAsia"/>
+          <w:sz w:val="24"/>
+          <w:szCs w:val="24"/>
+        </w:rPr>
+        <w:t>望能够尽快和中国恢复谈判。这才有了</w:t>
+      </w:r>
+      <w:r>
+        <w:rPr>
+          <w:rFonts w:ascii="楷体" w:eastAsia="楷体" w:hAnsi="楷体"/>
+          <w:sz w:val="24"/>
+          <w:szCs w:val="24"/>
+        </w:rPr>
+        <w:t>11月的巴尔舍夫斯基率团访华，双方此时的分歧在于，美方认为可以抓起4月8日朱镕基访美时的协议就跑，而中方则觉得过了这村没这店，一切必须推到重来。</w:t>
+      </w:r>
+      <w:r>
+        <w:rPr>
+          <w:rFonts w:ascii="楷体" w:eastAsia="楷体" w:hAnsi="楷体" w:hint="eastAsia"/>
+          <w:sz w:val="24"/>
+          <w:szCs w:val="24"/>
+        </w:rPr>
+        <w:t>在</w:t>
+      </w:r>
+      <w:r>
+        <w:rPr>
+          <w:rFonts w:ascii="楷体" w:eastAsia="楷体" w:hAnsi="楷体"/>
+          <w:sz w:val="24"/>
+          <w:szCs w:val="24"/>
+        </w:rPr>
+        <w:t>1999年11月15日，经过了6天6夜的谈判，中美终于达成了协议。扫清了美国这个最后的阻碍，自此中国的入世就是轻舟已过万重山，之后就只是一些小障碍，因为2001年发生了911，所以在2001年11月10日，中国在多哈举办的世贸组织部长会议时期批准了中国加入世贸组织，2001年11月11日当时的外经贸部部长石广生正式签署了文件，宣告着中国正式加入了WTO</w:t>
+      </w:r>
+      <w:r>
+        <w:rPr>
+          <w:rFonts w:ascii="楷体" w:eastAsia="楷体" w:hAnsi="楷体" w:hint="eastAsia"/>
+          <w:sz w:val="24"/>
+          <w:szCs w:val="24"/>
+        </w:rPr>
+        <w:t>。</w:t>
+      </w:r>
+    </w:p>
+    <w:p>
+      <w:pPr>
         <w:pStyle w:val="a5"/>
         <w:numPr>
           <w:ilvl w:val="0"/>
@@ -1074,8 +2548,268 @@
       </w:r>
     </w:p>
     <w:p>
-      <w:r>
-        <w:br w:type="page"/>
+      <w:pPr>
+        <w:rPr>
+          <w:rFonts w:ascii="楷体" w:eastAsia="楷体" w:hAnsi="楷体"/>
+          <w:sz w:val="24"/>
+          <w:szCs w:val="24"/>
+        </w:rPr>
+      </w:pPr>
+      <w:r>
+        <w:rPr>
+          <w:rFonts w:ascii="楷体" w:eastAsia="楷体" w:hAnsi="楷体" w:hint="eastAsia"/>
+          <w:sz w:val="24"/>
+          <w:szCs w:val="24"/>
+        </w:rPr>
+        <w:t>经过</w:t>
+      </w:r>
+      <w:r>
+        <w:rPr>
+          <w:rFonts w:ascii="楷体" w:eastAsia="楷体" w:hAnsi="楷体"/>
+          <w:sz w:val="24"/>
+          <w:szCs w:val="24"/>
+        </w:rPr>
+        <w:t>15年的艰辛谈判，期间经历了4</w:t>
+      </w:r>
+      <w:proofErr w:type="gramStart"/>
+      <w:r>
+        <w:rPr>
+          <w:rFonts w:ascii="楷体" w:eastAsia="楷体" w:hAnsi="楷体"/>
+          <w:sz w:val="24"/>
+          <w:szCs w:val="24"/>
+        </w:rPr>
+        <w:t>任谈判</w:t>
+      </w:r>
+      <w:proofErr w:type="gramEnd"/>
+      <w:r>
+        <w:rPr>
+          <w:rFonts w:ascii="楷体" w:eastAsia="楷体" w:hAnsi="楷体"/>
+          <w:sz w:val="24"/>
+          <w:szCs w:val="24"/>
+        </w:rPr>
+        <w:t>代表(沈觉人86~91，佟志广91~93，谷永江93~96，龙永图96~01)，最终中国成功入世。而中国加入WTO之后，凭借融入全球贸易</w:t>
+      </w:r>
+      <w:r>
+        <w:rPr>
+          <w:rFonts w:ascii="楷体" w:eastAsia="楷体" w:hAnsi="楷体" w:hint="eastAsia"/>
+          <w:sz w:val="24"/>
+          <w:szCs w:val="24"/>
+        </w:rPr>
+        <w:t>网络，中国开始了史无前例的重化工业进程，从</w:t>
+      </w:r>
+      <w:r>
+        <w:rPr>
+          <w:rFonts w:ascii="楷体" w:eastAsia="楷体" w:hAnsi="楷体"/>
+          <w:sz w:val="24"/>
+          <w:szCs w:val="24"/>
+        </w:rPr>
+        <w:t>2001年的世界第六大出口国，花了8年时间就跃居世界第一大出口国，并在成为全球第二大经济体。时至今日，回首往昔，中国加入WTO对于中国是一个重大利好。但是美国对此却持批评意见。2001年WTO对中国敞开大门，西方许多人认为，让中国融入世界经济将使中国人变得富有，产生更多“中产阶级”，他们会逐渐掌握话语权，乃至用选票使中国实现“民主化”。但是中国的发展同西方的期待背道而驰甚至隐隐有影响美国地位之势。所以开始有媒体认为当初让中国加入WTO是一个错误的决定。美国政府甚至指</w:t>
+      </w:r>
+      <w:r>
+        <w:rPr>
+          <w:rFonts w:ascii="楷体" w:eastAsia="楷体" w:hAnsi="楷体" w:hint="eastAsia"/>
+          <w:sz w:val="24"/>
+          <w:szCs w:val="24"/>
+        </w:rPr>
+        <w:t>责道，很明显，美国支持中国加入世贸组织（</w:t>
+      </w:r>
+      <w:r>
+        <w:rPr>
+          <w:rFonts w:ascii="楷体" w:eastAsia="楷体" w:hAnsi="楷体"/>
+          <w:sz w:val="24"/>
+          <w:szCs w:val="24"/>
+        </w:rPr>
+        <w:t>WTO）的条件是错误的，它未能有效地保证中国拥抱一个更开放、更具市场导向的贸易机制。当然这都是因为美国的利益受到威胁才会有如此立场。</w:t>
+      </w:r>
+    </w:p>
+    <w:p>
+      <w:pPr>
+        <w:jc w:val="center"/>
+        <w:rPr>
+          <w:rFonts w:ascii="楷体" w:eastAsia="楷体" w:hAnsi="楷体"/>
+          <w:sz w:val="24"/>
+          <w:szCs w:val="24"/>
+        </w:rPr>
+      </w:pPr>
+      <w:r>
+        <w:rPr>
+          <w:rFonts w:ascii="楷体" w:eastAsia="楷体" w:hAnsi="楷体"/>
+          <w:sz w:val="24"/>
+          <w:szCs w:val="24"/>
+        </w:rPr>
+        <w:lastRenderedPageBreak/>
+        <w:drawing>
+          <wp:inline distT="0" distB="0" distL="0" distR="0" wp14:anchorId="76BD5C7F" wp14:editId="61582D01">
+            <wp:extent cx="3377185" cy="2026311"/>
+            <wp:effectExtent l="0" t="0" r="0" b="0"/>
+            <wp:docPr id="10" name="图片 9">
+              <a:extLst xmlns:a="http://schemas.openxmlformats.org/drawingml/2006/main">
+                <a:ext uri="{FF2B5EF4-FFF2-40B4-BE49-F238E27FC236}">
+                  <a16:creationId xmlns:a16="http://schemas.microsoft.com/office/drawing/2014/main" id="{56A36301-D518-4396-929D-1FA5EE1AFEA3}"/>
+                </a:ext>
+              </a:extLst>
+            </wp:docPr>
+            <wp:cNvGraphicFramePr>
+              <a:graphicFrameLocks xmlns:a="http://schemas.openxmlformats.org/drawingml/2006/main" noChangeAspect="1"/>
+            </wp:cNvGraphicFramePr>
+            <a:graphic xmlns:a="http://schemas.openxmlformats.org/drawingml/2006/main">
+              <a:graphicData uri="http://schemas.openxmlformats.org/drawingml/2006/picture">
+                <pic:pic xmlns:pic="http://schemas.openxmlformats.org/drawingml/2006/picture">
+                  <pic:nvPicPr>
+                    <pic:cNvPr id="10" name="图片 9">
+                      <a:extLst>
+                        <a:ext uri="{FF2B5EF4-FFF2-40B4-BE49-F238E27FC236}">
+                          <a16:creationId xmlns:a16="http://schemas.microsoft.com/office/drawing/2014/main" id="{56A36301-D518-4396-929D-1FA5EE1AFEA3}"/>
+                        </a:ext>
+                      </a:extLst>
+                    </pic:cNvPr>
+                    <pic:cNvPicPr>
+                      <a:picLocks noChangeAspect="1"/>
+                    </pic:cNvPicPr>
+                  </pic:nvPicPr>
+                  <pic:blipFill>
+                    <a:blip r:embed="rId10"/>
+                    <a:stretch>
+                      <a:fillRect/>
+                    </a:stretch>
+                  </pic:blipFill>
+                  <pic:spPr>
+                    <a:xfrm>
+                      <a:off x="0" y="0"/>
+                      <a:ext cx="3384493" cy="2030696"/>
+                    </a:xfrm>
+                    <a:prstGeom prst="rect">
+                      <a:avLst/>
+                    </a:prstGeom>
+                  </pic:spPr>
+                </pic:pic>
+              </a:graphicData>
+            </a:graphic>
+          </wp:inline>
+        </w:drawing>
+      </w:r>
+      <w:bookmarkStart w:id="0" w:name="_GoBack"/>
+      <w:bookmarkEnd w:id="0"/>
+    </w:p>
+    <w:p>
+      <w:pPr>
+        <w:jc w:val="center"/>
+        <w:rPr>
+          <w:rFonts w:ascii="楷体" w:eastAsia="楷体" w:hAnsi="楷体" w:hint="eastAsia"/>
+          <w:sz w:val="24"/>
+          <w:szCs w:val="24"/>
+        </w:rPr>
+      </w:pPr>
+      <w:r>
+        <w:rPr>
+          <w:rFonts w:ascii="楷体" w:eastAsia="楷体" w:hAnsi="楷体" w:hint="eastAsia"/>
+          <w:sz w:val="24"/>
+          <w:szCs w:val="24"/>
+        </w:rPr>
+        <w:t>改革开放至今，中美贸易差额</w:t>
+      </w:r>
+    </w:p>
+    <w:p>
+      <w:pPr>
+        <w:rPr>
+          <w:rFonts w:ascii="楷体" w:eastAsia="楷体" w:hAnsi="楷体" w:hint="eastAsia"/>
+          <w:sz w:val="24"/>
+          <w:szCs w:val="24"/>
+        </w:rPr>
+      </w:pPr>
+      <w:r>
+        <w:rPr>
+          <w:rFonts w:ascii="楷体" w:eastAsia="楷体" w:hAnsi="楷体"/>
+          <w:sz w:val="24"/>
+          <w:szCs w:val="24"/>
+        </w:rPr>
+        <w:t>2001年，美国对华出口只有260亿美元，占美国出口的2%，中国是美国第11大出口市场。然而，到了2017年，美国对华出口将近1500亿美元，中国已成为美国第3大出口市场，占美国出口总额的8%。</w:t>
+      </w:r>
+      <w:r>
+        <w:rPr>
+          <w:rFonts w:ascii="楷体" w:eastAsia="楷体" w:hAnsi="楷体" w:hint="eastAsia"/>
+          <w:sz w:val="24"/>
+          <w:szCs w:val="24"/>
+        </w:rPr>
+        <w:t>中国加入</w:t>
+      </w:r>
+      <w:r>
+        <w:rPr>
+          <w:rFonts w:ascii="楷体" w:eastAsia="楷体" w:hAnsi="楷体"/>
+          <w:sz w:val="24"/>
+          <w:szCs w:val="24"/>
+        </w:rPr>
+        <w:t>WTO之后，中国允许美国战略投资中国四大行大约5%的股份，之后中国四大行的股票上市，美国机构从中所获的利益至少数千亿甚至上万亿人民币。其它美国的投资，在中国的获利也是以万亿为单位。2007年美国爆发</w:t>
+      </w:r>
+      <w:proofErr w:type="gramStart"/>
+      <w:r>
+        <w:rPr>
+          <w:rFonts w:ascii="楷体" w:eastAsia="楷体" w:hAnsi="楷体"/>
+          <w:sz w:val="24"/>
+          <w:szCs w:val="24"/>
+        </w:rPr>
+        <w:t>次贷</w:t>
+      </w:r>
+      <w:proofErr w:type="gramEnd"/>
+      <w:r>
+        <w:rPr>
+          <w:rFonts w:ascii="楷体" w:eastAsia="楷体" w:hAnsi="楷体"/>
+          <w:sz w:val="24"/>
+          <w:szCs w:val="24"/>
+        </w:rPr>
+        <w:t>危机，2008年</w:t>
+      </w:r>
+      <w:proofErr w:type="gramStart"/>
+      <w:r>
+        <w:rPr>
+          <w:rFonts w:ascii="楷体" w:eastAsia="楷体" w:hAnsi="楷体"/>
+          <w:sz w:val="24"/>
+          <w:szCs w:val="24"/>
+        </w:rPr>
+        <w:t>次贷</w:t>
+      </w:r>
+      <w:proofErr w:type="gramEnd"/>
+      <w:r>
+        <w:rPr>
+          <w:rFonts w:ascii="楷体" w:eastAsia="楷体" w:hAnsi="楷体"/>
+          <w:sz w:val="24"/>
+          <w:szCs w:val="24"/>
+        </w:rPr>
+        <w:t>危机引爆全球金融危机。就在这危机时刻，G20全球联手救市，中国推出了4</w:t>
+      </w:r>
+      <w:proofErr w:type="gramStart"/>
+      <w:r>
+        <w:rPr>
+          <w:rFonts w:ascii="楷体" w:eastAsia="楷体" w:hAnsi="楷体"/>
+          <w:sz w:val="24"/>
+          <w:szCs w:val="24"/>
+        </w:rPr>
+        <w:t>万亿</w:t>
+      </w:r>
+      <w:proofErr w:type="gramEnd"/>
+      <w:r>
+        <w:rPr>
+          <w:rFonts w:ascii="楷体" w:eastAsia="楷体" w:hAnsi="楷体"/>
+          <w:sz w:val="24"/>
+          <w:szCs w:val="24"/>
+        </w:rPr>
+        <w:t>的经济刺激政策，中国开始大量进口商品，这拉动了全球经济的增长，使得美国快速从金融危机中走了出来。中国，是美国快速走出金融危机的第一功臣，是救助美国的第一大经济力量。</w:t>
+      </w:r>
+      <w:r>
+        <w:rPr>
+          <w:rFonts w:ascii="楷体" w:eastAsia="楷体" w:hAnsi="楷体" w:hint="eastAsia"/>
+          <w:sz w:val="24"/>
+          <w:szCs w:val="24"/>
+        </w:rPr>
+        <w:t>但其实，美国在中国加入</w:t>
+      </w:r>
+      <w:r>
+        <w:rPr>
+          <w:rFonts w:ascii="楷体" w:eastAsia="楷体" w:hAnsi="楷体"/>
+          <w:sz w:val="24"/>
+          <w:szCs w:val="24"/>
+        </w:rPr>
+        <w:t>WTO也获取了大量的利益，不然在99年朱镕基访美结束之后，美国媒体也不会大肆抨击克林顿，指责他错过了与中国达成协议的最好机会。</w:t>
       </w:r>
     </w:p>
     <w:p>
@@ -1194,7 +2928,7 @@
       </w:r>
     </w:p>
     <w:sectPr>
-      <w:footerReference w:type="default" r:id="rId7"/>
+      <w:footerReference w:type="default" r:id="rId11"/>
       <w:pgSz w:w="11906" w:h="16838"/>
       <w:pgMar w:top="1440" w:right="1800" w:bottom="1440" w:left="1800" w:header="851" w:footer="992" w:gutter="0"/>
       <w:cols w:space="425"/>
@@ -1902,7 +3636,6 @@
   <w:style w:type="character" w:default="1" w:styleId="a0">
     <w:name w:val="Default Paragraph Font"/>
     <w:uiPriority w:val="1"/>
-    <w:semiHidden/>
     <w:unhideWhenUsed/>
   </w:style>
   <w:style w:type="table" w:default="1" w:styleId="a1">

--- a/当代中国外交/中美关系（中国加入WTO）/中国加入WTO历程.docx
+++ b/当代中国外交/中美关系（中国加入WTO）/中国加入WTO历程.docx
@@ -616,6 +616,120 @@
           <w:sz w:val="24"/>
           <w:szCs w:val="24"/>
         </w:rPr>
+        <w:t>也认识到加入关贸（W</w:t>
+      </w:r>
+      <w:r>
+        <w:rPr>
+          <w:rFonts w:ascii="楷体" w:eastAsia="楷体" w:hAnsi="楷体"/>
+          <w:sz w:val="24"/>
+          <w:szCs w:val="24"/>
+        </w:rPr>
+        <w:t>TO</w:t>
+      </w:r>
+      <w:r>
+        <w:rPr>
+          <w:rFonts w:ascii="楷体" w:eastAsia="楷体" w:hAnsi="楷体" w:hint="eastAsia"/>
+          <w:sz w:val="24"/>
+          <w:szCs w:val="24"/>
+        </w:rPr>
+        <w:t>）</w:t>
+      </w:r>
+      <w:r>
+        <w:rPr>
+          <w:rFonts w:ascii="楷体" w:eastAsia="楷体" w:hAnsi="楷体" w:hint="eastAsia"/>
+          <w:sz w:val="24"/>
+          <w:szCs w:val="24"/>
+        </w:rPr>
+        <w:t>有利于进一步扩大出口和吸引外资，加入</w:t>
+      </w:r>
+      <w:r>
+        <w:rPr>
+          <w:rFonts w:ascii="楷体" w:eastAsia="楷体" w:hAnsi="楷体"/>
+          <w:sz w:val="24"/>
+          <w:szCs w:val="24"/>
+        </w:rPr>
+        <w:t>WTO后，我国将享受成员国拥有的最惠国待遇</w:t>
+      </w:r>
+      <w:r>
+        <w:rPr>
+          <w:rFonts w:ascii="楷体" w:eastAsia="楷体" w:hAnsi="楷体" w:hint="eastAsia"/>
+          <w:sz w:val="24"/>
+          <w:szCs w:val="24"/>
+        </w:rPr>
+        <w:t>（</w:t>
+      </w:r>
+      <w:r>
+        <w:rPr>
+          <w:rFonts w:ascii="楷体" w:eastAsia="楷体" w:hAnsi="楷体" w:hint="eastAsia"/>
+          <w:sz w:val="24"/>
+          <w:szCs w:val="24"/>
+        </w:rPr>
+        <w:t>最惠国：通常指的是缔约国双方在通商、航海、关税、公民法律地位等方面相互给予的不低于现时或将来给予任何第三国的优惠、特权或豁免待遇</w:t>
+      </w:r>
+      <w:r>
+        <w:rPr>
+          <w:rFonts w:ascii="楷体" w:eastAsia="楷体" w:hAnsi="楷体" w:hint="eastAsia"/>
+          <w:sz w:val="24"/>
+          <w:szCs w:val="24"/>
+        </w:rPr>
+        <w:t>）</w:t>
+      </w:r>
+      <w:r>
+        <w:rPr>
+          <w:rFonts w:ascii="楷体" w:eastAsia="楷体" w:hAnsi="楷体"/>
+          <w:sz w:val="24"/>
+          <w:szCs w:val="24"/>
+        </w:rPr>
+        <w:t>。这不仅能享受其他国家和地区开放市场的好处，使主要贸易大国对我国的歧视性做法逐步取消，而且会使我国产品拥有比过去更为有利的竞争条件，从而可以促进我国出口贸易特别是我国具有比较优势产业出口的发展。</w:t>
+      </w:r>
+      <w:r>
+        <w:rPr>
+          <w:rFonts w:ascii="楷体" w:eastAsia="楷体" w:hAnsi="楷体" w:hint="eastAsia"/>
+          <w:sz w:val="24"/>
+          <w:szCs w:val="24"/>
+        </w:rPr>
+        <w:t>也</w:t>
+      </w:r>
+      <w:r>
+        <w:rPr>
+          <w:rFonts w:ascii="楷体" w:eastAsia="楷体" w:hAnsi="楷体" w:hint="eastAsia"/>
+          <w:sz w:val="24"/>
+          <w:szCs w:val="24"/>
+        </w:rPr>
+        <w:t>有利于加快国内产业结构的调整和优化。加入</w:t>
+      </w:r>
+      <w:r>
+        <w:rPr>
+          <w:rFonts w:ascii="楷体" w:eastAsia="楷体" w:hAnsi="楷体"/>
+          <w:sz w:val="24"/>
+          <w:szCs w:val="24"/>
+        </w:rPr>
+        <w:t>WTO，将为加快国内产业结构的调整和优化这一战略任务营造一个有利的国际环境。通过WTO其他成员方对我国开放市场，可以将我国一些长线产品和产业转移出去；通过我国对其他成员方开放市场，可以利用外国资金、技术改造我国传统产业，加快高新技术产业和服务业的发展，提升我国产业发展的整体水平。</w:t>
+      </w:r>
+      <w:r>
+        <w:rPr>
+          <w:rFonts w:ascii="楷体" w:eastAsia="楷体" w:hAnsi="楷体"/>
+          <w:sz w:val="24"/>
+          <w:szCs w:val="24"/>
+        </w:rPr>
+        <w:t>1980年8月，中国政府派代表参加了国际贸易组织临时委员会的会议，1982年9月，正式提出了获得关贸总协定观察员的资格</w:t>
+      </w:r>
+      <w:r>
+        <w:rPr>
+          <w:rFonts w:ascii="楷体" w:eastAsia="楷体" w:hAnsi="楷体" w:hint="eastAsia"/>
+          <w:sz w:val="24"/>
+          <w:szCs w:val="24"/>
+        </w:rPr>
+        <w:t>，</w:t>
+      </w:r>
+      <w:bookmarkStart w:id="0" w:name="_GoBack"/>
+      <w:bookmarkEnd w:id="0"/>
+      <w:r>
+        <w:rPr>
+          <w:rFonts w:ascii="楷体" w:eastAsia="楷体" w:hAnsi="楷体" w:hint="eastAsia"/>
+          <w:sz w:val="24"/>
+          <w:szCs w:val="24"/>
+        </w:rPr>
         <w:t>也从这开始，中国踏上了艰难的复关（入世）之旅。</w:t>
       </w:r>
     </w:p>
@@ -1076,7 +1190,23 @@
           <w:sz w:val="24"/>
           <w:szCs w:val="24"/>
         </w:rPr>
-        <w:t>月，中国政府获得了关贸观察员的身份，并能够参加关贸的缔约方年度会议。在1</w:t>
+        <w:t>月，中国政府获得了关贸观察员的身份，并能够参加关贸的缔约方年度会议</w:t>
+      </w:r>
+      <w:r>
+        <w:rPr>
+          <w:rFonts w:ascii="楷体" w:eastAsia="楷体" w:hAnsi="楷体"/>
+          <w:sz w:val="24"/>
+          <w:szCs w:val="24"/>
+        </w:rPr>
+        <w:t>。</w:t>
+      </w:r>
+      <w:r>
+        <w:rPr>
+          <w:rFonts w:ascii="楷体" w:eastAsia="楷体" w:hAnsi="楷体" w:hint="eastAsia"/>
+          <w:sz w:val="24"/>
+          <w:szCs w:val="24"/>
+        </w:rPr>
+        <w:t>在1</w:t>
       </w:r>
       <w:r>
         <w:rPr>
@@ -1171,6 +1301,30 @@
       </w:pPr>
       <w:r>
         <w:rPr>
+          <w:rFonts w:ascii="楷体" w:eastAsia="楷体" w:hAnsi="楷体" w:hint="eastAsia"/>
+          <w:sz w:val="24"/>
+          <w:szCs w:val="24"/>
+        </w:rPr>
+        <w:t>中国在国民政府时期是参与了建立关贸总协定的，是关贸总协定</w:t>
+      </w:r>
+      <w:r>
+        <w:rPr>
+          <w:rFonts w:ascii="楷体" w:eastAsia="楷体" w:hAnsi="楷体"/>
+          <w:sz w:val="24"/>
+          <w:szCs w:val="24"/>
+        </w:rPr>
+        <w:t>23个缔约国之一，因此中国政府谈判的主要目的是如同中国恢复联合国常任理事国身份一样，恢复中国在关贸协定中的缔约国身份</w:t>
+      </w:r>
+      <w:r>
+        <w:rPr>
+          <w:rFonts w:ascii="楷体" w:eastAsia="楷体" w:hAnsi="楷体" w:hint="eastAsia"/>
+          <w:sz w:val="24"/>
+          <w:szCs w:val="24"/>
+        </w:rPr>
+        <w:t>。</w:t>
+      </w:r>
+      <w:r>
+        <w:rPr>
           <w:rFonts w:ascii="楷体" w:eastAsia="楷体" w:hAnsi="楷体"/>
           <w:sz w:val="24"/>
           <w:szCs w:val="24"/>
@@ -1215,7 +1369,16 @@
           <w:sz w:val="24"/>
           <w:szCs w:val="24"/>
         </w:rPr>
-        <w:t>日， 中国正式提出申请恢复关贸总协定的缔约国身份，开始了中国漫长的复关入世之旅。由于当时中美关系处于蜜月期，所以中国的复关谈判是一帆风顺的。</w:t>
+        <w:t>日， 中国正式提出申请</w:t>
+      </w:r>
+      <w:r>
+        <w:rPr>
+          <w:rFonts w:ascii="楷体" w:eastAsia="楷体" w:hAnsi="楷体" w:hint="eastAsia"/>
+          <w:sz w:val="24"/>
+          <w:szCs w:val="24"/>
+        </w:rPr>
+        <w:lastRenderedPageBreak/>
+        <w:t>恢复关贸总协定的缔约国身份，开始了中国漫长的复关入世之旅。由于当时中美关系处于蜜月期，所以中国的复关谈判是一帆风顺的。</w:t>
       </w:r>
       <w:r>
         <w:rPr>
@@ -1319,7 +1482,7 @@
           <w:sz w:val="24"/>
           <w:szCs w:val="24"/>
         </w:rPr>
-        <w:t xml:space="preserve"> 1989</w:t>
+        <w:t>1989</w:t>
       </w:r>
       <w:r>
         <w:rPr>
@@ -1383,7 +1546,7 @@
         <w:spacing w:line="300" w:lineRule="auto"/>
         <w:ind w:firstLine="360"/>
         <w:rPr>
-          <w:rFonts w:ascii="楷体" w:eastAsia="楷体" w:hAnsi="楷体" w:hint="eastAsia"/>
+          <w:rFonts w:ascii="楷体" w:eastAsia="楷体" w:hAnsi="楷体"/>
           <w:sz w:val="24"/>
           <w:szCs w:val="24"/>
         </w:rPr>
@@ -1682,16 +1845,7 @@
           <w:sz w:val="24"/>
           <w:szCs w:val="24"/>
         </w:rPr>
-        <w:t>成</w:t>
-      </w:r>
-      <w:r>
-        <w:rPr>
-          <w:rFonts w:ascii="楷体" w:eastAsia="楷体" w:hAnsi="楷体" w:hint="eastAsia"/>
-          <w:sz w:val="24"/>
-          <w:szCs w:val="24"/>
-        </w:rPr>
-        <w:lastRenderedPageBreak/>
-        <w:t>立。</w:t>
+        <w:t>成立。</w:t>
       </w:r>
       <w:r>
         <w:rPr>
@@ -1863,6 +2017,7 @@
       <w:r>
         <w:rPr>
           <w:rFonts w:ascii="楷体" w:eastAsia="楷体" w:hAnsi="楷体"/>
+          <w:noProof/>
           <w:sz w:val="24"/>
           <w:szCs w:val="24"/>
         </w:rPr>
@@ -1929,7 +2084,7 @@
         <w:ind w:firstLine="420"/>
         <w:jc w:val="center"/>
         <w:rPr>
-          <w:rFonts w:ascii="楷体" w:eastAsia="楷体" w:hAnsi="楷体" w:hint="eastAsia"/>
+          <w:rFonts w:ascii="楷体" w:eastAsia="楷体" w:hAnsi="楷体"/>
           <w:sz w:val="24"/>
           <w:szCs w:val="24"/>
         </w:rPr>
@@ -2015,7 +2170,16 @@
           <w:sz w:val="24"/>
           <w:szCs w:val="24"/>
         </w:rPr>
-        <w:t>进内阁之前在华盛顿的律师公司工作了18年</w:t>
+        <w:t>进内阁之前在</w:t>
+      </w:r>
+      <w:r>
+        <w:rPr>
+          <w:rFonts w:ascii="楷体" w:eastAsia="楷体" w:hAnsi="楷体"/>
+          <w:sz w:val="24"/>
+          <w:szCs w:val="24"/>
+        </w:rPr>
+        <w:lastRenderedPageBreak/>
+        <w:t>华盛顿的律师公司工作了18年</w:t>
       </w:r>
       <w:r>
         <w:rPr>
@@ -2120,6 +2284,7 @@
       <w:r>
         <w:rPr>
           <w:rFonts w:ascii="楷体" w:eastAsia="楷体" w:hAnsi="楷体"/>
+          <w:noProof/>
           <w:sz w:val="24"/>
           <w:szCs w:val="24"/>
         </w:rPr>
@@ -2186,7 +2351,7 @@
         <w:ind w:firstLine="420"/>
         <w:jc w:val="center"/>
         <w:rPr>
-          <w:rFonts w:ascii="楷体" w:eastAsia="楷体" w:hAnsi="楷体" w:hint="eastAsia"/>
+          <w:rFonts w:ascii="楷体" w:eastAsia="楷体" w:hAnsi="楷体"/>
           <w:sz w:val="24"/>
           <w:szCs w:val="24"/>
         </w:rPr>
@@ -2248,7 +2413,6 @@
           <w:sz w:val="24"/>
           <w:szCs w:val="24"/>
         </w:rPr>
-        <w:lastRenderedPageBreak/>
         <w:t>白宫的首席经济顾问，密歇根州安娜堡人，1982年明尼苏达大学政治科学毕业，1985年耶鲁法学博士毕业，08年重返白宫</w:t>
       </w:r>
       <w:r>
@@ -2351,7 +2515,16 @@
           <w:sz w:val="24"/>
           <w:szCs w:val="24"/>
         </w:rPr>
-        <w:t>谈判情况声明》，里面曝光中方未答应的条款。最后也不欢而散。朱镕基回国之后，美国媒体开始抨击克林顿。之后克林顿就致电朱镕基表达歉意，并希望能够签署协议，朱镕基则示意只能是美国派人去北京谈判。</w:t>
+        <w:t>谈判情况声明》，</w:t>
+      </w:r>
+      <w:r>
+        <w:rPr>
+          <w:rFonts w:ascii="楷体" w:eastAsia="楷体" w:hAnsi="楷体" w:hint="eastAsia"/>
+          <w:sz w:val="24"/>
+          <w:szCs w:val="24"/>
+        </w:rPr>
+        <w:lastRenderedPageBreak/>
+        <w:t>里面曝光中方未答应的条款。最后也不欢而散。朱镕基回国之后，美国媒体开始抨击克林顿。之后克林顿就致电朱镕基表达歉意，并希望能够签署协议，朱镕基则示意只能是美国派人去北京谈判。</w:t>
       </w:r>
       <w:r>
         <w:rPr>
@@ -2368,18 +2541,18 @@
         <w:ind w:firstLine="420"/>
         <w:jc w:val="center"/>
         <w:rPr>
-          <w:rFonts w:ascii="楷体" w:eastAsia="楷体" w:hAnsi="楷体" w:hint="eastAsia"/>
-          <w:sz w:val="24"/>
-          <w:szCs w:val="24"/>
-        </w:rPr>
-      </w:pPr>
-      <w:r>
-        <w:rPr>
-          <w:rFonts w:ascii="楷体" w:eastAsia="楷体" w:hAnsi="楷体"/>
-          <w:sz w:val="24"/>
-          <w:szCs w:val="24"/>
-        </w:rPr>
-        <w:lastRenderedPageBreak/>
+          <w:rFonts w:ascii="楷体" w:eastAsia="楷体" w:hAnsi="楷体"/>
+          <w:sz w:val="24"/>
+          <w:szCs w:val="24"/>
+        </w:rPr>
+      </w:pPr>
+      <w:r>
+        <w:rPr>
+          <w:rFonts w:ascii="楷体" w:eastAsia="楷体" w:hAnsi="楷体"/>
+          <w:noProof/>
+          <w:sz w:val="24"/>
+          <w:szCs w:val="24"/>
+        </w:rPr>
         <w:drawing>
           <wp:inline distT="0" distB="0" distL="0" distR="0" wp14:anchorId="362BE04F" wp14:editId="27B94A94">
             <wp:extent cx="3511296" cy="2129269"/>
@@ -2461,7 +2634,7 @@
       <w:pPr>
         <w:spacing w:line="300" w:lineRule="auto"/>
         <w:rPr>
-          <w:rFonts w:ascii="楷体" w:eastAsia="楷体" w:hAnsi="楷体" w:hint="eastAsia"/>
+          <w:rFonts w:ascii="楷体" w:eastAsia="楷体" w:hAnsi="楷体"/>
           <w:sz w:val="24"/>
           <w:szCs w:val="24"/>
         </w:rPr>
@@ -2549,6 +2722,7 @@
     </w:p>
     <w:p>
       <w:pPr>
+        <w:ind w:firstLine="420"/>
         <w:rPr>
           <w:rFonts w:ascii="楷体" w:eastAsia="楷体" w:hAnsi="楷体"/>
           <w:sz w:val="24"/>
@@ -2569,25 +2743,16 @@
           <w:sz w:val="24"/>
           <w:szCs w:val="24"/>
         </w:rPr>
-        <w:t>15年的艰辛谈判，期间经历了4</w:t>
-      </w:r>
-      <w:proofErr w:type="gramStart"/>
-      <w:r>
-        <w:rPr>
-          <w:rFonts w:ascii="楷体" w:eastAsia="楷体" w:hAnsi="楷体"/>
-          <w:sz w:val="24"/>
-          <w:szCs w:val="24"/>
-        </w:rPr>
-        <w:t>任谈判</w:t>
-      </w:r>
-      <w:proofErr w:type="gramEnd"/>
-      <w:r>
-        <w:rPr>
-          <w:rFonts w:ascii="楷体" w:eastAsia="楷体" w:hAnsi="楷体"/>
-          <w:sz w:val="24"/>
-          <w:szCs w:val="24"/>
-        </w:rPr>
-        <w:t>代表(沈觉人86~91，佟志广91~93，谷永江93~96，龙永图96~01)，最终中国成功入世。而中国加入WTO之后，凭借融入全球贸易</w:t>
+        <w:t>15年的艰辛谈判，期间经历了4任谈判代表(沈觉人86~91，佟志广</w:t>
+      </w:r>
+      <w:r>
+        <w:rPr>
+          <w:rFonts w:ascii="楷体" w:eastAsia="楷体" w:hAnsi="楷体"/>
+          <w:sz w:val="24"/>
+          <w:szCs w:val="24"/>
+        </w:rPr>
+        <w:lastRenderedPageBreak/>
+        <w:t>91~93，谷永江93~96，龙永图96~01)，最终中国成功入世。而中国加入WTO之后，凭借融入全球贸易</w:t>
       </w:r>
       <w:r>
         <w:rPr>
@@ -2634,10 +2799,10 @@
       <w:r>
         <w:rPr>
           <w:rFonts w:ascii="楷体" w:eastAsia="楷体" w:hAnsi="楷体"/>
-          <w:sz w:val="24"/>
-          <w:szCs w:val="24"/>
-        </w:rPr>
-        <w:lastRenderedPageBreak/>
+          <w:noProof/>
+          <w:sz w:val="24"/>
+          <w:szCs w:val="24"/>
+        </w:rPr>
         <w:drawing>
           <wp:inline distT="0" distB="0" distL="0" distR="0" wp14:anchorId="76BD5C7F" wp14:editId="61582D01">
             <wp:extent cx="3377185" cy="2026311"/>
@@ -2688,14 +2853,12 @@
           </wp:inline>
         </w:drawing>
       </w:r>
-      <w:bookmarkStart w:id="0" w:name="_GoBack"/>
-      <w:bookmarkEnd w:id="0"/>
     </w:p>
     <w:p>
       <w:pPr>
         <w:jc w:val="center"/>
         <w:rPr>
-          <w:rFonts w:ascii="楷体" w:eastAsia="楷体" w:hAnsi="楷体" w:hint="eastAsia"/>
+          <w:rFonts w:ascii="楷体" w:eastAsia="楷体" w:hAnsi="楷体"/>
           <w:sz w:val="24"/>
           <w:szCs w:val="24"/>
         </w:rPr>
@@ -2712,7 +2875,7 @@
     <w:p>
       <w:pPr>
         <w:rPr>
-          <w:rFonts w:ascii="楷体" w:eastAsia="楷体" w:hAnsi="楷体" w:hint="eastAsia"/>
+          <w:rFonts w:ascii="楷体" w:eastAsia="楷体" w:hAnsi="楷体"/>
           <w:sz w:val="24"/>
           <w:szCs w:val="24"/>
         </w:rPr>
@@ -2739,69 +2902,23 @@
           <w:sz w:val="24"/>
           <w:szCs w:val="24"/>
         </w:rPr>
-        <w:t>WTO之后，中国允许美国战略投资中国四大行大约5%的股份，之后中国四大行的股票上市，美国机构从中所获的利益至少数千亿甚至上万亿人民币。其它美国的投资，在中国的获利也是以万亿为单位。2007年美国爆发</w:t>
-      </w:r>
-      <w:proofErr w:type="gramStart"/>
-      <w:r>
-        <w:rPr>
-          <w:rFonts w:ascii="楷体" w:eastAsia="楷体" w:hAnsi="楷体"/>
-          <w:sz w:val="24"/>
-          <w:szCs w:val="24"/>
-        </w:rPr>
-        <w:t>次贷</w:t>
-      </w:r>
-      <w:proofErr w:type="gramEnd"/>
-      <w:r>
-        <w:rPr>
-          <w:rFonts w:ascii="楷体" w:eastAsia="楷体" w:hAnsi="楷体"/>
-          <w:sz w:val="24"/>
-          <w:szCs w:val="24"/>
-        </w:rPr>
-        <w:t>危机，2008年</w:t>
-      </w:r>
-      <w:proofErr w:type="gramStart"/>
-      <w:r>
-        <w:rPr>
-          <w:rFonts w:ascii="楷体" w:eastAsia="楷体" w:hAnsi="楷体"/>
-          <w:sz w:val="24"/>
-          <w:szCs w:val="24"/>
-        </w:rPr>
-        <w:t>次贷</w:t>
-      </w:r>
-      <w:proofErr w:type="gramEnd"/>
-      <w:r>
-        <w:rPr>
-          <w:rFonts w:ascii="楷体" w:eastAsia="楷体" w:hAnsi="楷体"/>
-          <w:sz w:val="24"/>
-          <w:szCs w:val="24"/>
-        </w:rPr>
-        <w:t>危机引爆全球金融危机。就在这危机时刻，G20全球联手救市，中国推出了4</w:t>
-      </w:r>
-      <w:proofErr w:type="gramStart"/>
-      <w:r>
-        <w:rPr>
-          <w:rFonts w:ascii="楷体" w:eastAsia="楷体" w:hAnsi="楷体"/>
-          <w:sz w:val="24"/>
-          <w:szCs w:val="24"/>
-        </w:rPr>
-        <w:t>万亿</w:t>
-      </w:r>
-      <w:proofErr w:type="gramEnd"/>
-      <w:r>
-        <w:rPr>
-          <w:rFonts w:ascii="楷体" w:eastAsia="楷体" w:hAnsi="楷体"/>
-          <w:sz w:val="24"/>
-          <w:szCs w:val="24"/>
-        </w:rPr>
-        <w:t>的经济刺激政策，中国开始大量进口商品，这拉动了全球经济的增长，使得美国快速从金融危机中走了出来。中国，是美国快速走出金融危机的第一功臣，是救助美国的第一大经济力量。</w:t>
-      </w:r>
-      <w:r>
-        <w:rPr>
-          <w:rFonts w:ascii="楷体" w:eastAsia="楷体" w:hAnsi="楷体" w:hint="eastAsia"/>
-          <w:sz w:val="24"/>
-          <w:szCs w:val="24"/>
-        </w:rPr>
-        <w:t>但其实，美国在中国加入</w:t>
+        <w:t>WTO之后，中国允许美国战略投资中国四大行大约5%的股份，之后中国四大行的股票上市，美国机构从中所获的利益至少数千亿甚至上万亿人民币。其它美国的投资，在中国的获利也是以万亿为单位。2007年美国爆发次贷危机，2008年次贷危机引爆全球金融危机。就在这危机时刻，G20全球联手救市，中国推出了4万亿的经济刺激政策，中国开始大量进口商品，这拉动了全球经济的增长，使得美国快速从金融危机中走了出来。中国，是美国快速走出金融危机的第一功臣，是救助美国的第一大经济力量。</w:t>
+      </w:r>
+      <w:r>
+        <w:rPr>
+          <w:rFonts w:ascii="楷体" w:eastAsia="楷体" w:hAnsi="楷体" w:hint="eastAsia"/>
+          <w:sz w:val="24"/>
+          <w:szCs w:val="24"/>
+        </w:rPr>
+        <w:t>所以</w:t>
+      </w:r>
+      <w:r>
+        <w:rPr>
+          <w:rFonts w:ascii="楷体" w:eastAsia="楷体" w:hAnsi="楷体" w:hint="eastAsia"/>
+          <w:sz w:val="24"/>
+          <w:szCs w:val="24"/>
+        </w:rPr>
+        <w:t>其实，美国在中国加入</w:t>
       </w:r>
       <w:r>
         <w:rPr>
@@ -2879,36 +2996,8 @@
           <w:sz w:val="24"/>
           <w:szCs w:val="24"/>
         </w:rPr>
-        <w:t>百度百科.世界贸易组织.https://baike.baidu.com/item/世界贸易组织/150837?fromtitle=</w:t>
-      </w:r>
-      <w:proofErr w:type="spellStart"/>
-      <w:r>
-        <w:rPr>
-          <w:rFonts w:ascii="楷体" w:eastAsia="楷体" w:hAnsi="楷体"/>
-          <w:sz w:val="24"/>
-          <w:szCs w:val="24"/>
-        </w:rPr>
-        <w:t>wto&amp;fromid</w:t>
-      </w:r>
-      <w:proofErr w:type="spellEnd"/>
-      <w:r>
-        <w:rPr>
-          <w:rFonts w:ascii="楷体" w:eastAsia="楷体" w:hAnsi="楷体"/>
-          <w:sz w:val="24"/>
-          <w:szCs w:val="24"/>
-        </w:rPr>
-        <w:t>=9452&amp;fr=</w:t>
-      </w:r>
-      <w:proofErr w:type="spellStart"/>
-      <w:r>
-        <w:rPr>
-          <w:rFonts w:ascii="楷体" w:eastAsia="楷体" w:hAnsi="楷体"/>
-          <w:sz w:val="24"/>
-          <w:szCs w:val="24"/>
-        </w:rPr>
-        <w:t>aladdin</w:t>
-      </w:r>
-      <w:proofErr w:type="spellEnd"/>
+        <w:t>百度百科.世界贸易组织.https://baike.baidu.com/item/世界贸易组织/150837?fromtitle=wto&amp;fromid=9452&amp;fr=aladdin</w:t>
+      </w:r>
     </w:p>
     <w:p>
       <w:pPr>

--- a/当代中国外交/中美关系（中国加入WTO）/中国加入WTO历程.docx
+++ b/当代中国外交/中美关系（中国加入WTO）/中国加入WTO历程.docx
@@ -38,37 +38,74 @@
     </w:p>
     <w:p>
       <w:pPr>
-        <w:rPr>
-          <w:rFonts w:ascii="楷体" w:eastAsia="楷体" w:hAnsi="楷体"/>
-          <w:sz w:val="24"/>
-          <w:szCs w:val="24"/>
-        </w:rPr>
-      </w:pPr>
-      <w:r>
-        <w:rPr>
-          <w:rFonts w:ascii="楷体" w:eastAsia="楷体" w:hAnsi="楷体" w:hint="eastAsia"/>
-          <w:sz w:val="24"/>
-          <w:szCs w:val="24"/>
-        </w:rPr>
-        <w:t>问题的由来</w:t>
-      </w:r>
-      <w:r>
-        <w:rPr>
-          <w:rFonts w:ascii="楷体" w:eastAsia="楷体" w:hAnsi="楷体" w:hint="eastAsia"/>
-          <w:sz w:val="24"/>
-          <w:szCs w:val="24"/>
-        </w:rPr>
-        <w:t>：</w:t>
-      </w:r>
-    </w:p>
-    <w:p>
-      <w:pPr>
-        <w:rPr>
-          <w:rFonts w:ascii="楷体" w:eastAsia="楷体" w:hAnsi="楷体"/>
-          <w:sz w:val="24"/>
-          <w:szCs w:val="24"/>
-        </w:rPr>
-      </w:pPr>
+        <w:jc w:val="center"/>
+        <w:rPr>
+          <w:rFonts w:ascii="楷体" w:eastAsia="楷体" w:hAnsi="楷体"/>
+        </w:rPr>
+      </w:pPr>
+      <w:r>
+        <w:rPr>
+          <w:rFonts w:ascii="楷体" w:eastAsia="楷体" w:hAnsi="楷体" w:hint="eastAsia"/>
+        </w:rPr>
+        <w:t>姓名：张晓欣</w:t>
+      </w:r>
+      <w:r>
+        <w:rPr>
+          <w:rFonts w:ascii="楷体" w:eastAsia="楷体" w:hAnsi="楷体"/>
+        </w:rPr>
+        <w:tab/>
+      </w:r>
+      <w:r>
+        <w:rPr>
+          <w:rFonts w:ascii="楷体" w:eastAsia="楷体" w:hAnsi="楷体" w:hint="eastAsia"/>
+        </w:rPr>
+        <w:t>学号：1</w:t>
+      </w:r>
+      <w:r>
+        <w:rPr>
+          <w:rFonts w:ascii="楷体" w:eastAsia="楷体" w:hAnsi="楷体"/>
+        </w:rPr>
+        <w:t>8212010081</w:t>
+      </w:r>
+      <w:r>
+        <w:rPr>
+          <w:rFonts w:ascii="楷体" w:eastAsia="楷体" w:hAnsi="楷体"/>
+        </w:rPr>
+        <w:tab/>
+      </w:r>
+      <w:r>
+        <w:rPr>
+          <w:rFonts w:ascii="楷体" w:eastAsia="楷体" w:hAnsi="楷体" w:hint="eastAsia"/>
+        </w:rPr>
+        <w:t>任课老师：肖佳灵</w:t>
+      </w:r>
+    </w:p>
+    <w:p>
+      <w:pPr>
+        <w:jc w:val="center"/>
+        <w:rPr>
+          <w:rFonts w:ascii="楷体" w:eastAsia="楷体" w:hAnsi="楷体" w:hint="eastAsia"/>
+        </w:rPr>
+      </w:pPr>
+    </w:p>
+    <w:p>
+      <w:pPr>
+        <w:rPr>
+          <w:rFonts w:ascii="楷体" w:eastAsia="楷体" w:hAnsi="楷体"/>
+          <w:sz w:val="24"/>
+          <w:szCs w:val="24"/>
+        </w:rPr>
+      </w:pPr>
+      <w:r>
+        <w:rPr>
+          <w:rFonts w:ascii="楷体" w:eastAsia="楷体" w:hAnsi="楷体" w:hint="eastAsia"/>
+          <w:b/>
+          <w:bCs/>
+          <w:sz w:val="24"/>
+          <w:szCs w:val="24"/>
+        </w:rPr>
+        <w:t>问题的由来：</w:t>
+      </w:r>
       <w:r>
         <w:rPr>
           <w:rFonts w:ascii="楷体" w:eastAsia="楷体" w:hAnsi="楷体" w:hint="eastAsia"/>
@@ -171,15 +208,31 @@
           <w:sz w:val="24"/>
           <w:szCs w:val="24"/>
         </w:rPr>
-        <w:t>导致了</w:t>
-      </w:r>
-      <w:r>
-        <w:rPr>
-          <w:rFonts w:ascii="楷体" w:eastAsia="楷体" w:hAnsi="楷体" w:hint="eastAsia"/>
-          <w:sz w:val="24"/>
-          <w:szCs w:val="24"/>
-        </w:rPr>
-        <w:t>双方关系的紧张</w:t>
+        <w:t>导致</w:t>
+      </w:r>
+      <w:r>
+        <w:rPr>
+          <w:rFonts w:ascii="楷体" w:eastAsia="楷体" w:hAnsi="楷体" w:hint="eastAsia"/>
+          <w:sz w:val="24"/>
+          <w:szCs w:val="24"/>
+        </w:rPr>
+        <w:t>双方</w:t>
+      </w:r>
+      <w:r>
+        <w:rPr>
+          <w:rFonts w:ascii="楷体" w:eastAsia="楷体" w:hAnsi="楷体" w:hint="eastAsia"/>
+          <w:sz w:val="24"/>
+          <w:szCs w:val="24"/>
+        </w:rPr>
+        <w:t>贸易</w:t>
+      </w:r>
+      <w:r>
+        <w:rPr>
+          <w:rFonts w:ascii="楷体" w:eastAsia="楷体" w:hAnsi="楷体" w:hint="eastAsia"/>
+          <w:sz w:val="24"/>
+          <w:szCs w:val="24"/>
+        </w:rPr>
+        <w:t>关系的紧张</w:t>
       </w:r>
       <w:r>
         <w:rPr>
@@ -227,7 +280,7 @@
           <w:sz w:val="24"/>
           <w:szCs w:val="24"/>
         </w:rPr>
-        <w:t>以及之后形势可能发展的趋势</w:t>
+        <w:t>以及之后形势发展的趋势</w:t>
       </w:r>
       <w:r>
         <w:rPr>
@@ -243,7 +296,23 @@
           <w:sz w:val="24"/>
           <w:szCs w:val="24"/>
         </w:rPr>
-        <w:t>因此，我会以W</w:t>
+        <w:t>因此，</w:t>
+      </w:r>
+      <w:r>
+        <w:rPr>
+          <w:rFonts w:ascii="楷体" w:eastAsia="楷体" w:hAnsi="楷体" w:hint="eastAsia"/>
+          <w:sz w:val="24"/>
+          <w:szCs w:val="24"/>
+        </w:rPr>
+        <w:t>本文</w:t>
+      </w:r>
+      <w:r>
+        <w:rPr>
+          <w:rFonts w:ascii="楷体" w:eastAsia="楷体" w:hAnsi="楷体" w:hint="eastAsia"/>
+          <w:sz w:val="24"/>
+          <w:szCs w:val="24"/>
+        </w:rPr>
+        <w:t>以W</w:t>
       </w:r>
       <w:r>
         <w:rPr>
@@ -275,29 +344,49 @@
           <w:sz w:val="24"/>
           <w:szCs w:val="24"/>
         </w:rPr>
-        <w:t>的详细历程。</w:t>
-      </w:r>
-    </w:p>
-    <w:p>
-      <w:pPr>
-        <w:rPr>
-          <w:rFonts w:ascii="楷体" w:eastAsia="楷体" w:hAnsi="楷体"/>
-          <w:sz w:val="24"/>
-          <w:szCs w:val="24"/>
-        </w:rPr>
-      </w:pPr>
-    </w:p>
-    <w:p>
-      <w:pPr>
-        <w:rPr>
-          <w:rFonts w:ascii="楷体" w:eastAsia="楷体" w:hAnsi="楷体"/>
-          <w:sz w:val="24"/>
-          <w:szCs w:val="24"/>
-        </w:rPr>
-      </w:pPr>
-      <w:r>
-        <w:rPr>
-          <w:rFonts w:ascii="楷体" w:eastAsia="楷体" w:hAnsi="楷体" w:hint="eastAsia"/>
+        <w:t>的</w:t>
+      </w:r>
+      <w:r>
+        <w:rPr>
+          <w:rFonts w:ascii="楷体" w:eastAsia="楷体" w:hAnsi="楷体" w:hint="eastAsia"/>
+          <w:sz w:val="24"/>
+          <w:szCs w:val="24"/>
+        </w:rPr>
+        <w:t>全过程</w:t>
+      </w:r>
+      <w:bookmarkStart w:id="0" w:name="_GoBack"/>
+      <w:bookmarkEnd w:id="0"/>
+      <w:r>
+        <w:rPr>
+          <w:rFonts w:ascii="楷体" w:eastAsia="楷体" w:hAnsi="楷体" w:hint="eastAsia"/>
+          <w:sz w:val="24"/>
+          <w:szCs w:val="24"/>
+        </w:rPr>
+        <w:t>。</w:t>
+      </w:r>
+    </w:p>
+    <w:p>
+      <w:pPr>
+        <w:rPr>
+          <w:rFonts w:ascii="楷体" w:eastAsia="楷体" w:hAnsi="楷体" w:hint="eastAsia"/>
+          <w:sz w:val="24"/>
+          <w:szCs w:val="24"/>
+        </w:rPr>
+      </w:pPr>
+    </w:p>
+    <w:p>
+      <w:pPr>
+        <w:rPr>
+          <w:rFonts w:ascii="楷体" w:eastAsia="楷体" w:hAnsi="楷体"/>
+          <w:sz w:val="24"/>
+          <w:szCs w:val="24"/>
+        </w:rPr>
+      </w:pPr>
+      <w:r>
+        <w:rPr>
+          <w:rFonts w:ascii="楷体" w:eastAsia="楷体" w:hAnsi="楷体" w:hint="eastAsia"/>
+          <w:b/>
+          <w:bCs/>
           <w:sz w:val="24"/>
           <w:szCs w:val="24"/>
         </w:rPr>
@@ -330,30 +419,13 @@
     </w:p>
     <w:p>
       <w:pPr>
-        <w:rPr>
-          <w:rFonts w:ascii="楷体" w:eastAsia="楷体" w:hAnsi="楷体"/>
-          <w:sz w:val="24"/>
-          <w:szCs w:val="24"/>
-        </w:rPr>
-      </w:pPr>
-    </w:p>
-    <w:p>
-      <w:pPr>
         <w:spacing w:line="300" w:lineRule="auto"/>
         <w:rPr>
-          <w:rFonts w:ascii="楷体" w:eastAsia="楷体" w:hAnsi="楷体"/>
-          <w:sz w:val="24"/>
-          <w:szCs w:val="24"/>
-        </w:rPr>
-      </w:pPr>
-      <w:r>
-        <w:rPr>
-          <w:rFonts w:ascii="楷体" w:eastAsia="楷体" w:hAnsi="楷体" w:hint="eastAsia"/>
-          <w:sz w:val="24"/>
-          <w:szCs w:val="24"/>
-        </w:rPr>
-        <w:t>正文：</w:t>
-      </w:r>
+          <w:rFonts w:ascii="楷体" w:eastAsia="楷体" w:hAnsi="楷体" w:hint="eastAsia"/>
+          <w:sz w:val="24"/>
+          <w:szCs w:val="24"/>
+        </w:rPr>
+      </w:pPr>
     </w:p>
     <w:p>
       <w:pPr>
@@ -443,7 +515,41 @@
           <w:sz w:val="24"/>
           <w:szCs w:val="24"/>
         </w:rPr>
-        <w:t>WTO[1](World Trade Organization)是1994年4月15日，在摩洛哥的马拉喀什市举行的关贸总协定乌拉圭回合中的部长会议决定成立更具全球性的世界贸易组织，其前身就是成立于1947年的关税贸易总协定[2] 。关贸总协定(GATT)是二战后为了解决复杂的国际经济问题，特别是制定国际贸易政策而成立的。</w:t>
+        <w:t>WTO(World Trade Organization)</w:t>
+      </w:r>
+      <w:r>
+        <w:rPr>
+          <w:rStyle w:val="ae"/>
+          <w:rFonts w:ascii="楷体" w:eastAsia="楷体" w:hAnsi="楷体"/>
+          <w:sz w:val="24"/>
+          <w:szCs w:val="24"/>
+        </w:rPr>
+        <w:footnoteReference w:id="1"/>
+      </w:r>
+      <w:r>
+        <w:rPr>
+          <w:rFonts w:ascii="楷体" w:eastAsia="楷体" w:hAnsi="楷体"/>
+          <w:sz w:val="24"/>
+          <w:szCs w:val="24"/>
+        </w:rPr>
+        <w:t>是1994年4月15日，在摩洛哥的马拉喀什市举行的关贸总协定乌拉圭回合中的部长会议决定成立更具全球性的世界贸易组织，其前身就是成立于1947年的关税贸易总协定</w:t>
+      </w:r>
+      <w:r>
+        <w:rPr>
+          <w:rStyle w:val="ae"/>
+          <w:rFonts w:ascii="楷体" w:eastAsia="楷体" w:hAnsi="楷体"/>
+          <w:sz w:val="24"/>
+          <w:szCs w:val="24"/>
+        </w:rPr>
+        <w:footnoteReference w:id="2"/>
+      </w:r>
+      <w:r>
+        <w:rPr>
+          <w:rFonts w:ascii="楷体" w:eastAsia="楷体" w:hAnsi="楷体"/>
+          <w:sz w:val="24"/>
+          <w:szCs w:val="24"/>
+        </w:rPr>
+        <w:t xml:space="preserve"> 。关贸总协定(GATT)是二战后为了解决复杂的国际经济问题，特别是制定国际贸易政策而成立的。</w:t>
       </w:r>
       <w:r>
         <w:rPr>
@@ -543,7 +649,16 @@
           <w:sz w:val="24"/>
           <w:szCs w:val="24"/>
         </w:rPr>
-        <w:t>被撤销。而在改革开放之前，中国是计划经济，对建立于资本主义市场经济的关贸总协定持否定意见，所以没有</w:t>
+        <w:t>被撤销。而在改革开放之前，</w:t>
+      </w:r>
+      <w:r>
+        <w:rPr>
+          <w:rFonts w:ascii="楷体" w:eastAsia="楷体" w:hAnsi="楷体"/>
+          <w:sz w:val="24"/>
+          <w:szCs w:val="24"/>
+        </w:rPr>
+        <w:lastRenderedPageBreak/>
+        <w:t>中国是计划经济，对建立于资本主义市场经济的关贸总协定持否定意见，所以没有</w:t>
       </w:r>
       <w:r>
         <w:rPr>
@@ -591,16 +706,7 @@
           <w:sz w:val="24"/>
           <w:szCs w:val="24"/>
         </w:rPr>
-        <w:t>着改革开放的进行，中国开始</w:t>
-      </w:r>
-      <w:r>
-        <w:rPr>
-          <w:rFonts w:ascii="楷体" w:eastAsia="楷体" w:hAnsi="楷体"/>
-          <w:sz w:val="24"/>
-          <w:szCs w:val="24"/>
-        </w:rPr>
-        <w:lastRenderedPageBreak/>
-        <w:t>接触关贸总</w:t>
+        <w:t>着改革开放的进行，中国开始接触关贸总</w:t>
       </w:r>
       <w:r>
         <w:rPr>
@@ -652,27 +758,12 @@
       </w:r>
       <w:r>
         <w:rPr>
-          <w:rFonts w:ascii="楷体" w:eastAsia="楷体" w:hAnsi="楷体" w:hint="eastAsia"/>
-          <w:sz w:val="24"/>
-          <w:szCs w:val="24"/>
-        </w:rPr>
-        <w:t>（</w:t>
-      </w:r>
-      <w:r>
-        <w:rPr>
-          <w:rFonts w:ascii="楷体" w:eastAsia="楷体" w:hAnsi="楷体" w:hint="eastAsia"/>
-          <w:sz w:val="24"/>
-          <w:szCs w:val="24"/>
-        </w:rPr>
-        <w:t>最惠国：通常指的是缔约国双方在通商、航海、关税、公民法律地位等方面相互给予的不低于现时或将来给予任何第三国的优惠、特权或豁免待遇</w:t>
-      </w:r>
-      <w:r>
-        <w:rPr>
-          <w:rFonts w:ascii="楷体" w:eastAsia="楷体" w:hAnsi="楷体" w:hint="eastAsia"/>
-          <w:sz w:val="24"/>
-          <w:szCs w:val="24"/>
-        </w:rPr>
-        <w:t>）</w:t>
+          <w:rStyle w:val="ae"/>
+          <w:rFonts w:ascii="楷体" w:eastAsia="楷体" w:hAnsi="楷体"/>
+          <w:sz w:val="24"/>
+          <w:szCs w:val="24"/>
+        </w:rPr>
+        <w:footnoteReference w:id="3"/>
       </w:r>
       <w:r>
         <w:rPr>
@@ -722,8 +813,6 @@
         </w:rPr>
         <w:t>，</w:t>
       </w:r>
-      <w:bookmarkStart w:id="0" w:name="_GoBack"/>
-      <w:bookmarkEnd w:id="0"/>
       <w:r>
         <w:rPr>
           <w:rFonts w:ascii="楷体" w:eastAsia="楷体" w:hAnsi="楷体" w:hint="eastAsia"/>
@@ -756,6 +845,15 @@
         </w:rPr>
         <w:t>复关</w:t>
       </w:r>
+      <w:r>
+        <w:rPr>
+          <w:rStyle w:val="ae"/>
+          <w:rFonts w:ascii="楷体" w:eastAsia="楷体" w:hAnsi="楷体"/>
+          <w:sz w:val="24"/>
+          <w:szCs w:val="24"/>
+        </w:rPr>
+        <w:footnoteReference w:id="4"/>
+      </w:r>
     </w:p>
     <w:p>
       <w:pPr>
@@ -1250,6 +1348,15 @@
       </w:r>
       <w:r>
         <w:rPr>
+          <w:rStyle w:val="ae"/>
+          <w:rFonts w:ascii="楷体" w:eastAsia="楷体" w:hAnsi="楷体"/>
+          <w:sz w:val="24"/>
+          <w:szCs w:val="24"/>
+        </w:rPr>
+        <w:footnoteReference w:id="5"/>
+      </w:r>
+      <w:r>
+        <w:rPr>
           <w:rFonts w:ascii="楷体" w:eastAsia="楷体" w:hAnsi="楷体" w:hint="eastAsia"/>
           <w:sz w:val="24"/>
           <w:szCs w:val="24"/>
@@ -1305,6 +1412,7 @@
           <w:sz w:val="24"/>
           <w:szCs w:val="24"/>
         </w:rPr>
+        <w:lastRenderedPageBreak/>
         <w:t>中国在国民政府时期是参与了建立关贸总协定的，是关贸总协定</w:t>
       </w:r>
       <w:r>
@@ -1369,16 +1477,7 @@
           <w:sz w:val="24"/>
           <w:szCs w:val="24"/>
         </w:rPr>
-        <w:t>日， 中国正式提出申请</w:t>
-      </w:r>
-      <w:r>
-        <w:rPr>
-          <w:rFonts w:ascii="楷体" w:eastAsia="楷体" w:hAnsi="楷体" w:hint="eastAsia"/>
-          <w:sz w:val="24"/>
-          <w:szCs w:val="24"/>
-        </w:rPr>
-        <w:lastRenderedPageBreak/>
-        <w:t>恢复关贸总协定的缔约国身份，开始了中国漫长的复关入世之旅。由于当时中美关系处于蜜月期，所以中国的复关谈判是一帆风顺的。</w:t>
+        <w:t>日， 中国正式提出申请恢复关贸总协定的缔约国身份，开始了中国漫长的复关入世之旅。由于当时中美关系处于蜜月期，所以中国的复关谈判是一帆风顺的。</w:t>
       </w:r>
       <w:r>
         <w:rPr>
@@ -2023,8 +2122,8 @@
         </w:rPr>
         <w:drawing>
           <wp:inline distT="0" distB="0" distL="0" distR="0" wp14:anchorId="764AFDC8" wp14:editId="57107709">
-            <wp:extent cx="2084832" cy="1701223"/>
-            <wp:effectExtent l="0" t="0" r="0" b="0"/>
+            <wp:extent cx="1865376" cy="1522147"/>
+            <wp:effectExtent l="0" t="0" r="1905" b="1905"/>
             <wp:docPr id="7" name="图片 6">
               <a:extLst xmlns:a="http://schemas.openxmlformats.org/drawingml/2006/main">
                 <a:ext uri="{FF2B5EF4-FFF2-40B4-BE49-F238E27FC236}">
@@ -2051,7 +2150,7 @@
                     </pic:cNvPicPr>
                   </pic:nvPicPr>
                   <pic:blipFill>
-                    <a:blip r:embed="rId7">
+                    <a:blip r:embed="rId8" cstate="print">
                       <a:extLst>
                         <a:ext uri="{28A0092B-C50C-407E-A947-70E740481C1C}">
                           <a14:useLocalDpi xmlns:a14="http://schemas.microsoft.com/office/drawing/2010/main" val="0"/>
@@ -2065,7 +2164,7 @@
                   <pic:spPr>
                     <a:xfrm>
                       <a:off x="0" y="0"/>
-                      <a:ext cx="2104954" cy="1717643"/>
+                      <a:ext cx="1865376" cy="1522147"/>
                     </a:xfrm>
                     <a:prstGeom prst="rect">
                       <a:avLst/>
@@ -2130,6 +2229,7 @@
           <w:sz w:val="24"/>
           <w:szCs w:val="24"/>
         </w:rPr>
+        <w:lastRenderedPageBreak/>
         <w:t>而美方贸易代表团的团长</w:t>
       </w:r>
       <w:r>
@@ -2142,6 +2242,15 @@
       </w:r>
       <w:r>
         <w:rPr>
+          <w:rStyle w:val="ae"/>
+          <w:rFonts w:ascii="楷体" w:eastAsia="楷体" w:hAnsi="楷体"/>
+          <w:sz w:val="24"/>
+          <w:szCs w:val="24"/>
+        </w:rPr>
+        <w:footnoteReference w:id="6"/>
+      </w:r>
+      <w:r>
+        <w:rPr>
           <w:rFonts w:ascii="楷体" w:eastAsia="楷体" w:hAnsi="楷体" w:hint="eastAsia"/>
           <w:sz w:val="24"/>
           <w:szCs w:val="24"/>
@@ -2170,16 +2279,7 @@
           <w:sz w:val="24"/>
           <w:szCs w:val="24"/>
         </w:rPr>
-        <w:t>进内阁之前在</w:t>
-      </w:r>
-      <w:r>
-        <w:rPr>
-          <w:rFonts w:ascii="楷体" w:eastAsia="楷体" w:hAnsi="楷体"/>
-          <w:sz w:val="24"/>
-          <w:szCs w:val="24"/>
-        </w:rPr>
-        <w:lastRenderedPageBreak/>
-        <w:t>华盛顿的律师公司工作了18年</w:t>
+        <w:t>进内阁之前在华盛顿的律师公司工作了18年</w:t>
       </w:r>
       <w:r>
         <w:rPr>
@@ -2318,7 +2418,7 @@
                     </pic:cNvPicPr>
                   </pic:nvPicPr>
                   <pic:blipFill>
-                    <a:blip r:embed="rId8">
+                    <a:blip r:embed="rId9">
                       <a:extLst>
                         <a:ext uri="{28A0092B-C50C-407E-A947-70E740481C1C}">
                           <a14:useLocalDpi xmlns:a14="http://schemas.microsoft.com/office/drawing/2010/main" val="0"/>
@@ -2429,15 +2529,47 @@
           <w:sz w:val="24"/>
           <w:szCs w:val="24"/>
         </w:rPr>
-        <w:t>因为是白宫的首席经济顾问，所以他需要为美方争取更大的利益，因而他可能不是将谈判的成功作为第一目标而是</w:t>
-      </w:r>
-      <w:r>
-        <w:rPr>
-          <w:rFonts w:ascii="楷体" w:eastAsia="楷体" w:hAnsi="楷体" w:hint="eastAsia"/>
-          <w:sz w:val="24"/>
-          <w:szCs w:val="24"/>
-        </w:rPr>
-        <w:t>为美方争取更多的利益作为主旨。</w:t>
+        <w:t>因为是白宫的首席经济顾问</w:t>
+      </w:r>
+      <w:r>
+        <w:rPr>
+          <w:rFonts w:ascii="楷体" w:eastAsia="楷体" w:hAnsi="楷体" w:hint="eastAsia"/>
+          <w:sz w:val="24"/>
+          <w:szCs w:val="24"/>
+        </w:rPr>
+        <w:t>且有着强大的政治关系</w:t>
+      </w:r>
+      <w:r>
+        <w:rPr>
+          <w:rFonts w:ascii="楷体" w:eastAsia="楷体" w:hAnsi="楷体" w:hint="eastAsia"/>
+          <w:sz w:val="24"/>
+          <w:szCs w:val="24"/>
+        </w:rPr>
+        <w:t>，所以他需要为美方争取更大的利益，因而他可能不是将谈判的成功作为第一目标而是</w:t>
+      </w:r>
+      <w:r>
+        <w:rPr>
+          <w:rFonts w:ascii="楷体" w:eastAsia="楷体" w:hAnsi="楷体" w:hint="eastAsia"/>
+          <w:sz w:val="24"/>
+          <w:szCs w:val="24"/>
+        </w:rPr>
+        <w:t>为美方争取更多的利益作为</w:t>
+      </w:r>
+      <w:r>
+        <w:rPr>
+          <w:rFonts w:ascii="楷体" w:eastAsia="楷体" w:hAnsi="楷体" w:hint="eastAsia"/>
+          <w:sz w:val="24"/>
+          <w:szCs w:val="24"/>
+        </w:rPr>
+        <w:t>主旨，所以他在谈判过程中扮演者一个强硬的角色</w:t>
+      </w:r>
+      <w:r>
+        <w:rPr>
+          <w:rFonts w:ascii="楷体" w:eastAsia="楷体" w:hAnsi="楷体" w:hint="eastAsia"/>
+          <w:sz w:val="24"/>
+          <w:szCs w:val="24"/>
+        </w:rPr>
+        <w:t>。</w:t>
       </w:r>
     </w:p>
     <w:p>
@@ -2456,31 +2588,24 @@
           <w:sz w:val="24"/>
           <w:szCs w:val="24"/>
         </w:rPr>
-        <w:t>1997年江泽民访美，在夏威夷、华盛顿、费城等地留下了许多令人难忘的影像和故事。在访美期间，中方要求克林顿做出承诺，在1998年底前接受中国加入世贸组织。对此美国总统表示将“在不违反有关规则的情况下尽全力促成此事”，一度陷入停滞的中国入世谈判似乎重新看见了希望。1998年，江泽民与美国副总统戈尔在APEC会晤，双方都希望在99年结束谈判。1998年下半年再次遭遇杂音，尤其是大张旗鼓的“考克斯报告”。原因是由于共和党中期选举失利开始炮轰克林顿的对华政策。</w:t>
-      </w:r>
-      <w:r>
-        <w:rPr>
-          <w:rFonts w:ascii="楷体" w:eastAsia="楷体" w:hAnsi="楷体" w:hint="eastAsia"/>
-          <w:sz w:val="24"/>
-          <w:szCs w:val="24"/>
-        </w:rPr>
-        <w:t>（</w:t>
-      </w:r>
-      <w:r>
-        <w:rPr>
-          <w:rFonts w:ascii="楷体" w:eastAsia="楷体" w:hAnsi="楷体"/>
-          <w:sz w:val="24"/>
-          <w:szCs w:val="24"/>
-        </w:rPr>
-        <w:t>1998年，美国国会成立了“对华技术转让特设委员会”，该委员会的主席考克斯（Christopher Cox）炮制了一份长达700多页的所谓“对华技术转让报告”，报告信誓旦旦的宣称，在美国洛斯阿拉莫斯国家实验室工作的华裔科学家李文和，向中方透露了W88核弹头的关键技术。1999年12月，四位斯坦福大学教授发表研究反驳考克斯报告[9]，认为“语言充满煽动性，部分证据和结论毫无根据。”2000年，无法被定成间谍罪的李文和获释，美国司法部和能源部赔了他89.5万美元，《纽约时报》在内的5家媒体赔了他75万美元。</w:t>
-      </w:r>
-      <w:r>
-        <w:rPr>
-          <w:rFonts w:ascii="楷体" w:eastAsia="楷体" w:hAnsi="楷体" w:hint="eastAsia"/>
-          <w:sz w:val="24"/>
-          <w:szCs w:val="24"/>
-        </w:rPr>
-        <w:t>）</w:t>
+        <w:t>1997年江泽民访美，在夏威夷、华盛顿、费城等地留下了许多令人难忘的影像和故事。在访美期间，中方要求克林顿做出承诺，在1998年底前接受中国加入世贸组织。对此美国总统表示将“在不违反有关规则的情况下尽全力促成此事”，一度陷入停滞的中国入世谈判似乎重新看见了希望。1998年，江泽民与美国副总统戈尔在APEC会晤，双方都希望在99年结束谈判。1998年下半年再次遭遇杂音，尤其是大张旗鼓的“考克斯报告”</w:t>
+      </w:r>
+      <w:r>
+        <w:rPr>
+          <w:rStyle w:val="ae"/>
+          <w:rFonts w:ascii="楷体" w:eastAsia="楷体" w:hAnsi="楷体"/>
+          <w:sz w:val="24"/>
+          <w:szCs w:val="24"/>
+        </w:rPr>
+        <w:footnoteReference w:id="7"/>
+      </w:r>
+      <w:r>
+        <w:rPr>
+          <w:rFonts w:ascii="楷体" w:eastAsia="楷体" w:hAnsi="楷体" w:hint="eastAsia"/>
+          <w:sz w:val="24"/>
+          <w:szCs w:val="24"/>
+        </w:rPr>
+        <w:t>。原因是由于共和党中期选举失利开始炮轰克林顿的对华政策。</w:t>
       </w:r>
     </w:p>
     <w:p>
@@ -2499,7 +2624,16 @@
           <w:sz w:val="24"/>
           <w:szCs w:val="24"/>
         </w:rPr>
-        <w:t>在此背景下，克林顿邀请朱镕基访美，访美期间，释放了足够的善意，做出了极大的让步。但是最后提前起草了《中美关于中国加入</w:t>
+        <w:t>在此背景下，克林顿邀请朱镕基访美，访美期间，释放了足够的善意，做出</w:t>
+      </w:r>
+      <w:r>
+        <w:rPr>
+          <w:rFonts w:ascii="楷体" w:eastAsia="楷体" w:hAnsi="楷体" w:hint="eastAsia"/>
+          <w:sz w:val="24"/>
+          <w:szCs w:val="24"/>
+        </w:rPr>
+        <w:lastRenderedPageBreak/>
+        <w:t>了极大的让步。但是最后提前起草了《中美关于中国加入</w:t>
       </w:r>
       <w:r>
         <w:rPr>
@@ -2515,16 +2649,24 @@
           <w:sz w:val="24"/>
           <w:szCs w:val="24"/>
         </w:rPr>
-        <w:t>谈判情况声明》，</w:t>
-      </w:r>
-      <w:r>
-        <w:rPr>
-          <w:rFonts w:ascii="楷体" w:eastAsia="楷体" w:hAnsi="楷体" w:hint="eastAsia"/>
-          <w:sz w:val="24"/>
-          <w:szCs w:val="24"/>
-        </w:rPr>
-        <w:lastRenderedPageBreak/>
-        <w:t>里面曝光中方未答应的条款。最后也不欢而散。朱镕基回国之后，美国媒体开始抨击克林顿。之后克林顿就致电朱镕基表达歉意，并希望能够签署协议，朱镕基则示意只能是美国派人去北京谈判。</w:t>
+        <w:t>谈判情况声明》，里面曝光中方未答应的条款。最后也不欢而散</w:t>
+      </w:r>
+      <w:r>
+        <w:rPr>
+          <w:rStyle w:val="ae"/>
+          <w:rFonts w:ascii="楷体" w:eastAsia="楷体" w:hAnsi="楷体"/>
+          <w:sz w:val="24"/>
+          <w:szCs w:val="24"/>
+        </w:rPr>
+        <w:footnoteReference w:id="8"/>
+      </w:r>
+      <w:r>
+        <w:rPr>
+          <w:rFonts w:ascii="楷体" w:eastAsia="楷体" w:hAnsi="楷体" w:hint="eastAsia"/>
+          <w:sz w:val="24"/>
+          <w:szCs w:val="24"/>
+        </w:rPr>
+        <w:t>。朱镕基回国之后，美国媒体开始抨击克林顿。之后克林顿就致电朱镕基表达歉意，并希望能够签署协议，朱镕基则示意只能是美国派人去北京谈判。</w:t>
       </w:r>
       <w:r>
         <w:rPr>
@@ -2583,7 +2725,7 @@
                     </pic:cNvPicPr>
                   </pic:nvPicPr>
                   <pic:blipFill>
-                    <a:blip r:embed="rId9">
+                    <a:blip r:embed="rId10">
                       <a:extLst>
                         <a:ext uri="{28A0092B-C50C-407E-A947-70E740481C1C}">
                           <a14:useLocalDpi xmlns:a14="http://schemas.microsoft.com/office/drawing/2010/main" val="0"/>
@@ -2685,7 +2827,33 @@
           <w:sz w:val="24"/>
           <w:szCs w:val="24"/>
         </w:rPr>
-        <w:t>1999年11月15日，经过了6天6夜的谈判，中美终于达成了协议。扫清了美国这个最后的阻碍，自此中国的入世就是轻舟已过万重山，之后就只是一些小障碍，因为2001年发生了911，所以在2001年11月10日，中国在多哈举办的世贸组织部长会议时期批准了中国加入世贸组织，2001年11月11日当时的外经贸部部长石广生正式签署了文件，宣告着中国正式加入了WTO</w:t>
+        <w:t>1999年11月15日，经过了6天6夜的谈判，中美终于达成了协议</w:t>
+      </w:r>
+      <w:r>
+        <w:rPr>
+          <w:rStyle w:val="ae"/>
+          <w:rFonts w:ascii="楷体" w:eastAsia="楷体" w:hAnsi="楷体"/>
+          <w:sz w:val="24"/>
+          <w:szCs w:val="24"/>
+        </w:rPr>
+        <w:footnoteReference w:id="9"/>
+      </w:r>
+      <w:r>
+        <w:rPr>
+          <w:rFonts w:ascii="楷体" w:eastAsia="楷体" w:hAnsi="楷体"/>
+          <w:sz w:val="24"/>
+          <w:szCs w:val="24"/>
+        </w:rPr>
+        <w:t>。扫清了美国这个最后的阻碍，自此中国的入世就是轻舟已过万重山，之后就只是一些小障碍，因为2001年发生了911，所以在2001年11月10日，中国在多哈举办的世贸组织部</w:t>
+      </w:r>
+      <w:r>
+        <w:rPr>
+          <w:rFonts w:ascii="楷体" w:eastAsia="楷体" w:hAnsi="楷体"/>
+          <w:sz w:val="24"/>
+          <w:szCs w:val="24"/>
+        </w:rPr>
+        <w:lastRenderedPageBreak/>
+        <w:t>长会议时期批准了中国加入世贸组织，2001年11月11日当时的外经贸部部长石广生正式签署了文件，宣告着中国正式加入了WTO</w:t>
       </w:r>
       <w:r>
         <w:rPr>
@@ -2743,16 +2911,40 @@
           <w:sz w:val="24"/>
           <w:szCs w:val="24"/>
         </w:rPr>
-        <w:t>15年的艰辛谈判，期间经历了4任谈判代表(沈觉人86~91，佟志广</w:t>
-      </w:r>
-      <w:r>
-        <w:rPr>
-          <w:rFonts w:ascii="楷体" w:eastAsia="楷体" w:hAnsi="楷体"/>
-          <w:sz w:val="24"/>
-          <w:szCs w:val="24"/>
-        </w:rPr>
-        <w:lastRenderedPageBreak/>
-        <w:t>91~93，谷永江93~96，龙永图96~01)，最终中国成功入世。而中国加入WTO之后，凭借融入全球贸易</w:t>
+        <w:t>15年的艰辛谈判，期间经历了</w:t>
+      </w:r>
+      <w:r>
+        <w:rPr>
+          <w:rFonts w:ascii="楷体" w:eastAsia="楷体" w:hAnsi="楷体"/>
+          <w:sz w:val="24"/>
+          <w:szCs w:val="24"/>
+        </w:rPr>
+        <w:t>4</w:t>
+      </w:r>
+      <w:r>
+        <w:rPr>
+          <w:rFonts w:ascii="楷体" w:eastAsia="楷体" w:hAnsi="楷体"/>
+          <w:sz w:val="24"/>
+          <w:szCs w:val="24"/>
+        </w:rPr>
+        <w:t>任谈判代表(沈觉人86~91，佟志广91~93，谷永江93~96，龙永图96~01)</w:t>
+      </w:r>
+      <w:r>
+        <w:rPr>
+          <w:rStyle w:val="ae"/>
+          <w:rFonts w:ascii="楷体" w:eastAsia="楷体" w:hAnsi="楷体"/>
+          <w:sz w:val="24"/>
+          <w:szCs w:val="24"/>
+        </w:rPr>
+        <w:footnoteReference w:id="10"/>
+      </w:r>
+      <w:r>
+        <w:rPr>
+          <w:rFonts w:ascii="楷体" w:eastAsia="楷体" w:hAnsi="楷体"/>
+          <w:sz w:val="24"/>
+          <w:szCs w:val="24"/>
+        </w:rPr>
+        <w:t>，最终中国成功入世。而中国加入WTO之后，凭借融入全球贸易</w:t>
       </w:r>
       <w:r>
         <w:rPr>
@@ -2833,7 +3025,7 @@
                     </pic:cNvPicPr>
                   </pic:nvPicPr>
                   <pic:blipFill>
-                    <a:blip r:embed="rId10"/>
+                    <a:blip r:embed="rId11"/>
                     <a:stretch>
                       <a:fillRect/>
                     </a:stretch>
@@ -2871,22 +3063,48 @@
         </w:rPr>
         <w:t>改革开放至今，中美贸易差额</w:t>
       </w:r>
-    </w:p>
-    <w:p>
-      <w:pPr>
-        <w:rPr>
-          <w:rFonts w:ascii="楷体" w:eastAsia="楷体" w:hAnsi="楷体"/>
-          <w:sz w:val="24"/>
-          <w:szCs w:val="24"/>
-        </w:rPr>
-      </w:pPr>
-      <w:r>
-        <w:rPr>
-          <w:rFonts w:ascii="楷体" w:eastAsia="楷体" w:hAnsi="楷体"/>
-          <w:sz w:val="24"/>
-          <w:szCs w:val="24"/>
-        </w:rPr>
-        <w:t>2001年，美国对华出口只有260亿美元，占美国出口的2%，中国是美国第11大出口市场。然而，到了2017年，美国对华出口将近1500亿美元，中国已成为美国第3大出口市场，占美国出口总额的8%。</w:t>
+      <w:r>
+        <w:rPr>
+          <w:rStyle w:val="ae"/>
+          <w:rFonts w:ascii="楷体" w:eastAsia="楷体" w:hAnsi="楷体"/>
+          <w:sz w:val="24"/>
+          <w:szCs w:val="24"/>
+        </w:rPr>
+        <w:footnoteReference w:id="11"/>
+      </w:r>
+    </w:p>
+    <w:p>
+      <w:pPr>
+        <w:rPr>
+          <w:rFonts w:ascii="楷体" w:eastAsia="楷体" w:hAnsi="楷体" w:hint="eastAsia"/>
+          <w:sz w:val="24"/>
+          <w:szCs w:val="24"/>
+        </w:rPr>
+      </w:pPr>
+      <w:r>
+        <w:rPr>
+          <w:rFonts w:ascii="楷体" w:eastAsia="楷体" w:hAnsi="楷体"/>
+          <w:sz w:val="24"/>
+          <w:szCs w:val="24"/>
+        </w:rPr>
+        <w:t>2001年，美国对华出口只有260亿美元，占美国出口的2%，中国是美国第11大出口市场。然而，到了2017年，美国对华出口将近1500亿美元，中国已成为美国第3大出口市场，占美国出口总额的8%</w:t>
+      </w:r>
+      <w:r>
+        <w:rPr>
+          <w:rStyle w:val="ae"/>
+          <w:rFonts w:ascii="楷体" w:eastAsia="楷体" w:hAnsi="楷体"/>
+          <w:sz w:val="24"/>
+          <w:szCs w:val="24"/>
+        </w:rPr>
+        <w:footnoteReference w:id="12"/>
+      </w:r>
+      <w:r>
+        <w:rPr>
+          <w:rFonts w:ascii="楷体" w:eastAsia="楷体" w:hAnsi="楷体"/>
+          <w:sz w:val="24"/>
+          <w:szCs w:val="24"/>
+        </w:rPr>
+        <w:t>。</w:t>
       </w:r>
       <w:r>
         <w:rPr>
@@ -2929,95 +3147,8 @@
         <w:t>WTO也获取了大量的利益，不然在99年朱镕基访美结束之后，美国媒体也不会大肆抨击克林顿，指责他错过了与中国达成协议的最好机会。</w:t>
       </w:r>
     </w:p>
-    <w:p>
-      <w:pPr>
-        <w:spacing w:line="300" w:lineRule="auto"/>
-        <w:rPr>
-          <w:rFonts w:ascii="楷体" w:eastAsia="楷体" w:hAnsi="楷体"/>
-          <w:sz w:val="24"/>
-          <w:szCs w:val="24"/>
-        </w:rPr>
-      </w:pPr>
-    </w:p>
-    <w:p>
-      <w:pPr>
-        <w:spacing w:line="300" w:lineRule="auto"/>
-        <w:rPr>
-          <w:rFonts w:ascii="楷体" w:eastAsia="楷体" w:hAnsi="楷体"/>
-          <w:sz w:val="24"/>
-          <w:szCs w:val="24"/>
-        </w:rPr>
-      </w:pPr>
-    </w:p>
-    <w:p>
-      <w:pPr>
-        <w:rPr>
-          <w:rFonts w:ascii="楷体" w:eastAsia="楷体" w:hAnsi="楷体"/>
-          <w:sz w:val="24"/>
-          <w:szCs w:val="24"/>
-        </w:rPr>
-      </w:pPr>
-      <w:r>
-        <w:rPr>
-          <w:rFonts w:ascii="楷体" w:eastAsia="楷体" w:hAnsi="楷体" w:hint="eastAsia"/>
-          <w:sz w:val="24"/>
-          <w:szCs w:val="24"/>
-        </w:rPr>
-        <w:t>参考文献</w:t>
-      </w:r>
-    </w:p>
-    <w:p>
-      <w:pPr>
-        <w:rPr>
-          <w:rFonts w:ascii="楷体" w:eastAsia="楷体" w:hAnsi="楷体"/>
-          <w:sz w:val="24"/>
-          <w:szCs w:val="24"/>
-        </w:rPr>
-      </w:pPr>
-      <w:r>
-        <w:rPr>
-          <w:rFonts w:ascii="楷体" w:eastAsia="楷体" w:hAnsi="楷体"/>
-          <w:sz w:val="24"/>
-          <w:szCs w:val="24"/>
-        </w:rPr>
-        <w:t>[1]</w:t>
-      </w:r>
-      <w:r>
-        <w:rPr>
-          <w:rFonts w:ascii="楷体" w:eastAsia="楷体" w:hAnsi="楷体" w:hint="eastAsia"/>
-          <w:sz w:val="24"/>
-          <w:szCs w:val="24"/>
-        </w:rPr>
-        <w:t>.</w:t>
-      </w:r>
-      <w:r>
-        <w:rPr>
-          <w:rFonts w:ascii="楷体" w:eastAsia="楷体" w:hAnsi="楷体"/>
-          <w:sz w:val="24"/>
-          <w:szCs w:val="24"/>
-        </w:rPr>
-        <w:t>百度百科.世界贸易组织.https://baike.baidu.com/item/世界贸易组织/150837?fromtitle=wto&amp;fromid=9452&amp;fr=aladdin</w:t>
-      </w:r>
-    </w:p>
-    <w:p>
-      <w:pPr>
-        <w:rPr>
-          <w:rFonts w:ascii="楷体" w:eastAsia="楷体" w:hAnsi="楷体"/>
-          <w:sz w:val="24"/>
-          <w:szCs w:val="24"/>
-        </w:rPr>
-      </w:pPr>
-      <w:r>
-        <w:rPr>
-          <w:rFonts w:ascii="楷体" w:eastAsia="楷体" w:hAnsi="楷体"/>
-          <w:sz w:val="24"/>
-          <w:szCs w:val="24"/>
-        </w:rPr>
-        <w:t>[2].维基百科.关税与贸易总协定.http://zh.wikipedia.org/wiki/關稅暨貿易總協定</w:t>
-      </w:r>
-    </w:p>
     <w:sectPr>
-      <w:footerReference w:type="default" r:id="rId11"/>
+      <w:footerReference w:type="default" r:id="rId12"/>
       <w:pgSz w:w="11906" w:h="16838"/>
       <w:pgMar w:top="1440" w:right="1800" w:bottom="1440" w:left="1800" w:header="851" w:footer="992" w:gutter="0"/>
       <w:cols w:space="425"/>
@@ -3105,6 +3236,488 @@
     <w:p>
       <w:r>
         <w:continuationSeparator/>
+      </w:r>
+    </w:p>
+  </w:footnote>
+  <w:footnote w:id="1">
+    <w:p>
+      <w:pPr>
+        <w:pStyle w:val="ac"/>
+        <w:rPr>
+          <w:rFonts w:ascii="楷体" w:eastAsia="楷体" w:hAnsi="楷体" w:hint="eastAsia"/>
+        </w:rPr>
+      </w:pPr>
+      <w:r>
+        <w:rPr>
+          <w:rStyle w:val="ae"/>
+          <w:rFonts w:ascii="楷体" w:eastAsia="楷体" w:hAnsi="楷体"/>
+        </w:rPr>
+        <w:footnoteRef/>
+      </w:r>
+      <w:r>
+        <w:rPr>
+          <w:rFonts w:ascii="楷体" w:eastAsia="楷体" w:hAnsi="楷体"/>
+        </w:rPr>
+        <w:t xml:space="preserve"> </w:t>
+      </w:r>
+      <w:r>
+        <w:rPr>
+          <w:rFonts w:ascii="楷体" w:eastAsia="楷体" w:hAnsi="楷体"/>
+        </w:rPr>
+        <w:t>百度百科.世界贸易组织.https://baike.baidu.com/item/世界贸易组织/150837?fromtitle=wto&amp;fromid=9452&amp;fr=aladdin</w:t>
+      </w:r>
+    </w:p>
+  </w:footnote>
+  <w:footnote w:id="2">
+    <w:p>
+      <w:pPr>
+        <w:pStyle w:val="ac"/>
+        <w:rPr>
+          <w:rFonts w:ascii="楷体" w:eastAsia="楷体" w:hAnsi="楷体" w:hint="eastAsia"/>
+        </w:rPr>
+      </w:pPr>
+      <w:r>
+        <w:rPr>
+          <w:rStyle w:val="ae"/>
+          <w:rFonts w:ascii="楷体" w:eastAsia="楷体" w:hAnsi="楷体"/>
+        </w:rPr>
+        <w:footnoteRef/>
+      </w:r>
+      <w:r>
+        <w:rPr>
+          <w:rFonts w:ascii="楷体" w:eastAsia="楷体" w:hAnsi="楷体"/>
+        </w:rPr>
+        <w:t xml:space="preserve"> </w:t>
+      </w:r>
+      <w:r>
+        <w:rPr>
+          <w:rFonts w:ascii="楷体" w:eastAsia="楷体" w:hAnsi="楷体"/>
+        </w:rPr>
+        <w:t>维基百科.关税与贸易总协定.http://zh.wikipedia.org/wiki/關稅暨貿易總協定</w:t>
+      </w:r>
+    </w:p>
+  </w:footnote>
+  <w:footnote w:id="3">
+    <w:p>
+      <w:pPr>
+        <w:pStyle w:val="ac"/>
+        <w:rPr>
+          <w:rFonts w:ascii="楷体" w:eastAsia="楷体" w:hAnsi="楷体" w:hint="eastAsia"/>
+        </w:rPr>
+      </w:pPr>
+      <w:r>
+        <w:rPr>
+          <w:rStyle w:val="ae"/>
+          <w:rFonts w:ascii="楷体" w:eastAsia="楷体" w:hAnsi="楷体"/>
+        </w:rPr>
+        <w:footnoteRef/>
+      </w:r>
+      <w:r>
+        <w:rPr>
+          <w:rFonts w:ascii="楷体" w:eastAsia="楷体" w:hAnsi="楷体"/>
+        </w:rPr>
+        <w:t xml:space="preserve"> </w:t>
+      </w:r>
+      <w:r>
+        <w:rPr>
+          <w:rFonts w:ascii="楷体" w:eastAsia="楷体" w:hAnsi="楷体" w:hint="eastAsia"/>
+        </w:rPr>
+        <w:t>最惠国：通常指的是缔约国双方在通商、航海、关税、公民法律地位等方面相互给予的不低于现时或将来给予任何第三国的优惠、特权或豁免待遇</w:t>
+      </w:r>
+    </w:p>
+  </w:footnote>
+  <w:footnote w:id="4">
+    <w:p>
+      <w:pPr>
+        <w:pStyle w:val="ac"/>
+        <w:rPr>
+          <w:rFonts w:ascii="楷体" w:eastAsia="楷体" w:hAnsi="楷体" w:hint="eastAsia"/>
+        </w:rPr>
+      </w:pPr>
+      <w:r>
+        <w:rPr>
+          <w:rStyle w:val="ae"/>
+          <w:rFonts w:ascii="楷体" w:eastAsia="楷体" w:hAnsi="楷体"/>
+        </w:rPr>
+        <w:footnoteRef/>
+      </w:r>
+      <w:r>
+        <w:rPr>
+          <w:rFonts w:ascii="楷体" w:eastAsia="楷体" w:hAnsi="楷体"/>
+        </w:rPr>
+        <w:t xml:space="preserve"> </w:t>
+      </w:r>
+      <w:r>
+        <w:rPr>
+          <w:rFonts w:ascii="楷体" w:eastAsia="楷体" w:hAnsi="楷体"/>
+        </w:rPr>
+        <w:t>http://history.mofcom.gov.cn/?newchina=</w:t>
+      </w:r>
+      <w:r>
+        <w:rPr>
+          <w:rFonts w:ascii="楷体" w:eastAsia="楷体" w:hAnsi="楷体" w:hint="eastAsia"/>
+        </w:rPr>
+        <w:t>积极进行复关和入世谈判</w:t>
+      </w:r>
+      <w:r>
+        <w:rPr>
+          <w:rFonts w:ascii="楷体" w:eastAsia="楷体" w:hAnsi="楷体"/>
+        </w:rPr>
+        <w:t>-2</w:t>
+      </w:r>
+    </w:p>
+  </w:footnote>
+  <w:footnote w:id="5">
+    <w:p>
+      <w:pPr>
+        <w:pStyle w:val="ac"/>
+        <w:rPr>
+          <w:rFonts w:hint="eastAsia"/>
+        </w:rPr>
+      </w:pPr>
+      <w:r>
+        <w:rPr>
+          <w:rStyle w:val="ae"/>
+        </w:rPr>
+        <w:footnoteRef/>
+      </w:r>
+      <w:r>
+        <w:t xml:space="preserve"> </w:t>
+      </w:r>
+      <w:r>
+        <w:rPr>
+          <w:rFonts w:ascii="楷体" w:eastAsia="楷体" w:hAnsi="楷体" w:hint="eastAsia"/>
+        </w:rPr>
+        <w:t>刘光溪</w:t>
+      </w:r>
+      <w:r>
+        <w:rPr>
+          <w:rFonts w:ascii="楷体" w:eastAsia="楷体" w:hAnsi="楷体"/>
+        </w:rPr>
+        <w:t>.共赢性博弈论[D].复旦大学,2006</w:t>
+      </w:r>
+    </w:p>
+  </w:footnote>
+  <w:footnote w:id="6">
+    <w:p>
+      <w:pPr>
+        <w:pStyle w:val="ac"/>
+        <w:rPr>
+          <w:rFonts w:ascii="楷体" w:eastAsia="楷体" w:hAnsi="楷体" w:hint="eastAsia"/>
+        </w:rPr>
+      </w:pPr>
+      <w:r>
+        <w:rPr>
+          <w:rStyle w:val="ae"/>
+          <w:rFonts w:ascii="楷体" w:eastAsia="楷体" w:hAnsi="楷体"/>
+        </w:rPr>
+        <w:footnoteRef/>
+      </w:r>
+      <w:r>
+        <w:rPr>
+          <w:rFonts w:ascii="楷体" w:eastAsia="楷体" w:hAnsi="楷体"/>
+        </w:rPr>
+        <w:t xml:space="preserve"> </w:t>
+      </w:r>
+      <w:r>
+        <w:rPr>
+          <w:rFonts w:ascii="楷体" w:eastAsia="楷体" w:hAnsi="楷体"/>
+        </w:rPr>
+        <w:t>https://en.wikipedia.org/wiki/Charlene_Barshefsky</w:t>
+      </w:r>
+    </w:p>
+  </w:footnote>
+  <w:footnote w:id="7">
+    <w:p>
+      <w:pPr>
+        <w:pStyle w:val="ac"/>
+        <w:rPr>
+          <w:rFonts w:ascii="楷体" w:eastAsia="楷体" w:hAnsi="楷体" w:hint="eastAsia"/>
+        </w:rPr>
+      </w:pPr>
+      <w:r>
+        <w:rPr>
+          <w:rStyle w:val="ae"/>
+          <w:rFonts w:ascii="楷体" w:eastAsia="楷体" w:hAnsi="楷体"/>
+        </w:rPr>
+        <w:footnoteRef/>
+      </w:r>
+      <w:r>
+        <w:rPr>
+          <w:rFonts w:ascii="楷体" w:eastAsia="楷体" w:hAnsi="楷体"/>
+        </w:rPr>
+        <w:t xml:space="preserve"> </w:t>
+      </w:r>
+      <w:r>
+        <w:rPr>
+          <w:rFonts w:ascii="楷体" w:eastAsia="楷体" w:hAnsi="楷体"/>
+        </w:rPr>
+        <w:t>1998年，美国国会成立了“对华技术转让特设委员会”，该委员会的主席考克斯（Christopher Cox）炮制了一份长达700多页的所谓“对华技术转让报告”，报告信誓旦旦的宣称，在美国洛斯阿拉莫斯国家实验室工作的华裔科学家李文和，向中方透露了W88核弹头的关键技术。1999年12月，四位斯坦福大学教授发表研究反驳考克斯报告，认为“语言充满煽动性，部分证据和结论毫无根据。”2000年，无法被定成间谍罪的李文和获释，美国司法部和能源部赔了他89.5万美元，《纽约时报》在内的5家媒体赔了他75万美元。</w:t>
+      </w:r>
+    </w:p>
+  </w:footnote>
+  <w:footnote w:id="8">
+    <w:p>
+      <w:pPr>
+        <w:pStyle w:val="ac"/>
+        <w:rPr>
+          <w:rFonts w:ascii="楷体" w:eastAsia="楷体" w:hAnsi="楷体" w:hint="eastAsia"/>
+        </w:rPr>
+      </w:pPr>
+      <w:r>
+        <w:rPr>
+          <w:rStyle w:val="ae"/>
+          <w:rFonts w:ascii="楷体" w:eastAsia="楷体" w:hAnsi="楷体"/>
+        </w:rPr>
+        <w:footnoteRef/>
+      </w:r>
+      <w:r>
+        <w:rPr>
+          <w:rFonts w:ascii="楷体" w:eastAsia="楷体" w:hAnsi="楷体"/>
+        </w:rPr>
+        <w:t xml:space="preserve"> </w:t>
+      </w:r>
+      <w:r>
+        <w:rPr>
+          <w:rFonts w:ascii="楷体" w:eastAsia="楷体" w:hAnsi="楷体" w:hint="eastAsia"/>
+        </w:rPr>
+        <w:t>揭秘：</w:t>
+      </w:r>
+      <w:r>
+        <w:rPr>
+          <w:rFonts w:ascii="楷体" w:eastAsia="楷体" w:hAnsi="楷体"/>
+        </w:rPr>
+        <w:t>1999</w:t>
+      </w:r>
+      <w:r>
+        <w:rPr>
+          <w:rFonts w:ascii="楷体" w:eastAsia="楷体" w:hAnsi="楷体" w:hint="eastAsia"/>
+        </w:rPr>
+        <w:t>年朱镕基访美“最黑暗的一天”发生了什么</w:t>
+      </w:r>
+      <w:r>
+        <w:rPr>
+          <w:rFonts w:ascii="楷体" w:eastAsia="楷体" w:hAnsi="楷体"/>
+        </w:rPr>
+        <w:t>http://hb.ifeng.com/news/focus/detail_2013_08/23/1138710_0.shtml</w:t>
+      </w:r>
+    </w:p>
+  </w:footnote>
+  <w:footnote w:id="9">
+    <w:p>
+      <w:pPr>
+        <w:pStyle w:val="ac"/>
+        <w:rPr>
+          <w:rFonts w:ascii="楷体" w:eastAsia="楷体" w:hAnsi="楷体" w:hint="eastAsia"/>
+        </w:rPr>
+      </w:pPr>
+      <w:r>
+        <w:rPr>
+          <w:rStyle w:val="ae"/>
+          <w:rFonts w:ascii="楷体" w:eastAsia="楷体" w:hAnsi="楷体"/>
+        </w:rPr>
+        <w:footnoteRef/>
+      </w:r>
+      <w:r>
+        <w:rPr>
+          <w:rFonts w:ascii="楷体" w:eastAsia="楷体" w:hAnsi="楷体"/>
+        </w:rPr>
+        <w:t xml:space="preserve"> </w:t>
+      </w:r>
+      <w:r>
+        <w:rPr>
+          <w:rFonts w:ascii="楷体" w:eastAsia="楷体" w:hAnsi="楷体" w:hint="eastAsia"/>
+        </w:rPr>
+        <w:t>饭统戴老板</w:t>
+      </w:r>
+      <w:r>
+        <w:rPr>
+          <w:rFonts w:ascii="楷体" w:eastAsia="楷体" w:hAnsi="楷体" w:hint="eastAsia"/>
+        </w:rPr>
+        <w:t>.</w:t>
+      </w:r>
+      <w:r>
+        <w:rPr>
+          <w:rFonts w:ascii="楷体" w:eastAsia="楷体" w:hAnsi="楷体"/>
+        </w:rPr>
+        <w:t>1999</w:t>
+      </w:r>
+      <w:r>
+        <w:rPr>
+          <w:rFonts w:ascii="楷体" w:eastAsia="楷体" w:hAnsi="楷体" w:hint="eastAsia"/>
+        </w:rPr>
+        <w:t>，中美逆转的</w:t>
+      </w:r>
+      <w:r>
+        <w:rPr>
+          <w:rFonts w:ascii="楷体" w:eastAsia="楷体" w:hAnsi="楷体"/>
+        </w:rPr>
+        <w:t>48</w:t>
+      </w:r>
+      <w:r>
+        <w:rPr>
+          <w:rFonts w:ascii="楷体" w:eastAsia="楷体" w:hAnsi="楷体" w:hint="eastAsia"/>
+        </w:rPr>
+        <w:t>小时</w:t>
+      </w:r>
+      <w:r>
+        <w:rPr>
+          <w:rFonts w:ascii="楷体" w:eastAsia="楷体" w:hAnsi="楷体" w:hint="eastAsia"/>
+        </w:rPr>
+        <w:t>.</w:t>
+      </w:r>
+      <w:r>
+        <w:rPr>
+          <w:rFonts w:ascii="楷体" w:eastAsia="楷体" w:hAnsi="楷体"/>
+        </w:rPr>
+        <w:t xml:space="preserve"> </w:t>
+      </w:r>
+    </w:p>
+  </w:footnote>
+  <w:footnote w:id="10">
+    <w:p>
+      <w:pPr>
+        <w:pStyle w:val="ac"/>
+        <w:rPr>
+          <w:rFonts w:ascii="楷体" w:eastAsia="楷体" w:hAnsi="楷体" w:hint="eastAsia"/>
+        </w:rPr>
+      </w:pPr>
+      <w:r>
+        <w:rPr>
+          <w:rStyle w:val="ae"/>
+          <w:rFonts w:ascii="楷体" w:eastAsia="楷体" w:hAnsi="楷体"/>
+        </w:rPr>
+        <w:footnoteRef/>
+      </w:r>
+      <w:r>
+        <w:rPr>
+          <w:rFonts w:ascii="楷体" w:eastAsia="楷体" w:hAnsi="楷体"/>
+        </w:rPr>
+        <w:t xml:space="preserve"> </w:t>
+      </w:r>
+      <w:r>
+        <w:rPr>
+          <w:rFonts w:ascii="楷体" w:eastAsia="楷体" w:hAnsi="楷体" w:hint="eastAsia"/>
+        </w:rPr>
+        <w:t>巩小华</w:t>
+      </w:r>
+      <w:r>
+        <w:rPr>
+          <w:rFonts w:ascii="楷体" w:eastAsia="楷体" w:hAnsi="楷体"/>
+        </w:rPr>
+        <w:t>,宋连生.中国入世全景写真[M].北京:中国言实出版社</w:t>
+      </w:r>
+    </w:p>
+  </w:footnote>
+  <w:footnote w:id="11">
+    <w:p>
+      <w:pPr>
+        <w:pStyle w:val="ac"/>
+        <w:rPr>
+          <w:rFonts w:ascii="楷体" w:eastAsia="楷体" w:hAnsi="楷体" w:hint="eastAsia"/>
+        </w:rPr>
+      </w:pPr>
+      <w:r>
+        <w:rPr>
+          <w:rStyle w:val="ae"/>
+          <w:rFonts w:ascii="楷体" w:eastAsia="楷体" w:hAnsi="楷体"/>
+        </w:rPr>
+        <w:footnoteRef/>
+      </w:r>
+      <w:r>
+        <w:rPr>
+          <w:rFonts w:ascii="楷体" w:eastAsia="楷体" w:hAnsi="楷体"/>
+        </w:rPr>
+        <w:t xml:space="preserve"> </w:t>
+      </w:r>
+      <w:r>
+        <w:rPr>
+          <w:rFonts w:ascii="楷体" w:eastAsia="楷体" w:hAnsi="楷体" w:hint="eastAsia"/>
+        </w:rPr>
+        <w:t>数据来源:</w:t>
+      </w:r>
+      <w:r>
+        <w:rPr>
+          <w:rFonts w:ascii="楷体" w:eastAsia="楷体" w:hAnsi="楷体"/>
+        </w:rPr>
+        <w:t xml:space="preserve"> CEIC Data</w:t>
+      </w:r>
+    </w:p>
+  </w:footnote>
+  <w:footnote w:id="12">
+    <w:p>
+      <w:pPr>
+        <w:pStyle w:val="ac"/>
+        <w:rPr>
+          <w:rFonts w:ascii="楷体" w:eastAsia="楷体" w:hAnsi="楷体" w:hint="eastAsia"/>
+        </w:rPr>
+      </w:pPr>
+      <w:r>
+        <w:rPr>
+          <w:rStyle w:val="ae"/>
+          <w:rFonts w:ascii="楷体" w:eastAsia="楷体" w:hAnsi="楷体"/>
+        </w:rPr>
+        <w:footnoteRef/>
+      </w:r>
+      <w:r>
+        <w:rPr>
+          <w:rFonts w:ascii="楷体" w:eastAsia="楷体" w:hAnsi="楷体"/>
+        </w:rPr>
+        <w:t xml:space="preserve"> </w:t>
+      </w:r>
+      <w:r>
+        <w:rPr>
+          <w:rFonts w:ascii="楷体" w:eastAsia="楷体" w:hAnsi="楷体" w:hint="eastAsia"/>
+        </w:rPr>
+        <w:t>霍建国</w:t>
+      </w:r>
+      <w:r>
+        <w:rPr>
+          <w:rFonts w:ascii="楷体" w:eastAsia="楷体" w:hAnsi="楷体" w:hint="eastAsia"/>
+        </w:rPr>
+        <w:t>,</w:t>
+      </w:r>
+      <w:r>
+        <w:rPr>
+          <w:rFonts w:ascii="楷体" w:eastAsia="楷体" w:hAnsi="楷体" w:hint="eastAsia"/>
+        </w:rPr>
+        <w:t>李伟</w:t>
+      </w:r>
+      <w:r>
+        <w:rPr>
+          <w:rFonts w:ascii="楷体" w:eastAsia="楷体" w:hAnsi="楷体" w:hint="eastAsia"/>
+        </w:rPr>
+        <w:t>,</w:t>
+      </w:r>
+      <w:r>
+        <w:rPr>
+          <w:rFonts w:ascii="楷体" w:eastAsia="楷体" w:hAnsi="楷体" w:hint="eastAsia"/>
+        </w:rPr>
+        <w:t>马家华</w:t>
+      </w:r>
+      <w:r>
+        <w:rPr>
+          <w:rFonts w:ascii="楷体" w:eastAsia="楷体" w:hAnsi="楷体" w:hint="eastAsia"/>
+        </w:rPr>
+        <w:t>,</w:t>
+      </w:r>
+      <w:r>
+        <w:rPr>
+          <w:rFonts w:ascii="楷体" w:eastAsia="楷体" w:hAnsi="楷体" w:hint="eastAsia"/>
+        </w:rPr>
+        <w:t>黄志龙</w:t>
+      </w:r>
+      <w:r>
+        <w:rPr>
+          <w:rFonts w:ascii="楷体" w:eastAsia="楷体" w:hAnsi="楷体" w:hint="eastAsia"/>
+        </w:rPr>
+        <w:t>.</w:t>
+      </w:r>
+      <w:r>
+        <w:rPr>
+          <w:rFonts w:ascii="楷体" w:eastAsia="楷体" w:hAnsi="楷体"/>
+        </w:rPr>
+        <w:t>1978年至今中美经贸关系的发展</w:t>
       </w:r>
     </w:p>
   </w:footnote>
@@ -3897,6 +4510,109 @@
       <w:szCs w:val="18"/>
     </w:rPr>
   </w:style>
+  <w:style w:type="paragraph" w:styleId="ac">
+    <w:name w:val="footnote text"/>
+    <w:basedOn w:val="a"/>
+    <w:link w:val="ad"/>
+    <w:uiPriority w:val="99"/>
+    <w:semiHidden/>
+    <w:unhideWhenUsed/>
+    <w:rsid w:val="004208F8"/>
+    <w:pPr>
+      <w:snapToGrid w:val="0"/>
+      <w:jc w:val="left"/>
+    </w:pPr>
+    <w:rPr>
+      <w:sz w:val="18"/>
+      <w:szCs w:val="18"/>
+    </w:rPr>
+  </w:style>
+  <w:style w:type="character" w:customStyle="1" w:styleId="ad">
+    <w:name w:val="脚注文本 字符"/>
+    <w:basedOn w:val="a0"/>
+    <w:link w:val="ac"/>
+    <w:uiPriority w:val="99"/>
+    <w:semiHidden/>
+    <w:rsid w:val="004208F8"/>
+    <w:rPr>
+      <w:sz w:val="18"/>
+      <w:szCs w:val="18"/>
+    </w:rPr>
+  </w:style>
+  <w:style w:type="character" w:styleId="ae">
+    <w:name w:val="footnote reference"/>
+    <w:basedOn w:val="a0"/>
+    <w:uiPriority w:val="99"/>
+    <w:semiHidden/>
+    <w:unhideWhenUsed/>
+    <w:rsid w:val="004208F8"/>
+    <w:rPr>
+      <w:vertAlign w:val="superscript"/>
+    </w:rPr>
+  </w:style>
+  <w:style w:type="paragraph" w:styleId="af">
+    <w:name w:val="endnote text"/>
+    <w:basedOn w:val="a"/>
+    <w:link w:val="af0"/>
+    <w:uiPriority w:val="99"/>
+    <w:semiHidden/>
+    <w:unhideWhenUsed/>
+    <w:rsid w:val="00704037"/>
+    <w:pPr>
+      <w:snapToGrid w:val="0"/>
+      <w:jc w:val="left"/>
+    </w:pPr>
+  </w:style>
+  <w:style w:type="character" w:customStyle="1" w:styleId="af0">
+    <w:name w:val="尾注文本 字符"/>
+    <w:basedOn w:val="a0"/>
+    <w:link w:val="af"/>
+    <w:uiPriority w:val="99"/>
+    <w:semiHidden/>
+    <w:rsid w:val="00704037"/>
+  </w:style>
+  <w:style w:type="character" w:styleId="af1">
+    <w:name w:val="endnote reference"/>
+    <w:basedOn w:val="a0"/>
+    <w:uiPriority w:val="99"/>
+    <w:semiHidden/>
+    <w:unhideWhenUsed/>
+    <w:rsid w:val="00704037"/>
+    <w:rPr>
+      <w:vertAlign w:val="superscript"/>
+    </w:rPr>
+  </w:style>
+  <w:style w:type="paragraph" w:styleId="af2">
+    <w:name w:val="Normal (Web)"/>
+    <w:basedOn w:val="a"/>
+    <w:uiPriority w:val="99"/>
+    <w:semiHidden/>
+    <w:unhideWhenUsed/>
+    <w:rsid w:val="00536044"/>
+    <w:pPr>
+      <w:widowControl/>
+      <w:spacing w:before="100" w:beforeAutospacing="1" w:after="100" w:afterAutospacing="1"/>
+      <w:jc w:val="left"/>
+    </w:pPr>
+    <w:rPr>
+      <w:rFonts w:ascii="宋体" w:eastAsia="宋体" w:hAnsi="宋体" w:cs="宋体"/>
+      <w:kern w:val="0"/>
+      <w:sz w:val="24"/>
+      <w:szCs w:val="24"/>
+    </w:rPr>
+  </w:style>
+  <w:style w:type="character" w:styleId="af3">
+    <w:name w:val="Hyperlink"/>
+    <w:basedOn w:val="a0"/>
+    <w:uiPriority w:val="99"/>
+    <w:semiHidden/>
+    <w:unhideWhenUsed/>
+    <w:rsid w:val="00316C3F"/>
+    <w:rPr>
+      <w:color w:val="0000FF"/>
+      <w:u w:val="single"/>
+    </w:rPr>
+  </w:style>
 </w:styles>
 </file>
 
@@ -4193,4 +4909,16 @@
     </a:ext>
   </a:extLst>
 </a:theme>
+</file>
+
+<file path=customXml/item1.xml><?xml version="1.0" encoding="utf-8"?>
+<b:Sources xmlns:b="http://schemas.openxmlformats.org/officeDocument/2006/bibliography" xmlns="http://schemas.openxmlformats.org/officeDocument/2006/bibliography" SelectedStyle="\APASixthEditionOfficeOnline.xsl" StyleName="APA" Version="6"/>
+</file>
+
+<file path=customXml/itemProps1.xml><?xml version="1.0" encoding="utf-8"?>
+<ds:datastoreItem xmlns:ds="http://schemas.openxmlformats.org/officeDocument/2006/customXml" ds:itemID="{EE69A632-FE54-4738-ACD8-948524A9EF59}">
+  <ds:schemaRefs>
+    <ds:schemaRef ds:uri="http://schemas.openxmlformats.org/officeDocument/2006/bibliography"/>
+  </ds:schemaRefs>
+</ds:datastoreItem>
 </file>
--- a/当代中国外交/中美关系（中国加入WTO）/中国加入WTO历程.docx
+++ b/当代中国外交/中美关系（中国加入WTO）/中国加入WTO历程.docx
@@ -47,8 +47,16 @@
         <w:rPr>
           <w:rFonts w:ascii="楷体" w:eastAsia="楷体" w:hAnsi="楷体" w:hint="eastAsia"/>
         </w:rPr>
-        <w:t>姓名：张晓欣</w:t>
-      </w:r>
+        <w:t>姓名：</w:t>
+      </w:r>
+      <w:proofErr w:type="gramStart"/>
+      <w:r>
+        <w:rPr>
+          <w:rFonts w:ascii="楷体" w:eastAsia="楷体" w:hAnsi="楷体" w:hint="eastAsia"/>
+        </w:rPr>
+        <w:t>张晓欣</w:t>
+      </w:r>
+      <w:proofErr w:type="gramEnd"/>
       <w:r>
         <w:rPr>
           <w:rFonts w:ascii="楷体" w:eastAsia="楷体" w:hAnsi="楷体"/>
@@ -84,7 +92,7 @@
       <w:pPr>
         <w:jc w:val="center"/>
         <w:rPr>
-          <w:rFonts w:ascii="楷体" w:eastAsia="楷体" w:hAnsi="楷体" w:hint="eastAsia"/>
+          <w:rFonts w:ascii="楷体" w:eastAsia="楷体" w:hAnsi="楷体"/>
         </w:rPr>
       </w:pPr>
     </w:p>
@@ -272,6 +280,14 @@
           <w:sz w:val="24"/>
           <w:szCs w:val="24"/>
         </w:rPr>
+        <w:t>（世界贸易组织）</w:t>
+      </w:r>
+      <w:r>
+        <w:rPr>
+          <w:rFonts w:ascii="楷体" w:eastAsia="楷体" w:hAnsi="楷体" w:hint="eastAsia"/>
+          <w:sz w:val="24"/>
+          <w:szCs w:val="24"/>
+        </w:rPr>
         <w:t>时所面临的局面。而以史为鉴可以知兴替，详细了解我国当时面对的困难以及解决办法，也许可以帮助我们了解当前中美双方策略的意图</w:t>
       </w:r>
       <w:r>
@@ -354,8 +370,6 @@
         </w:rPr>
         <w:t>全过程</w:t>
       </w:r>
-      <w:bookmarkStart w:id="0" w:name="_GoBack"/>
-      <w:bookmarkEnd w:id="0"/>
       <w:r>
         <w:rPr>
           <w:rFonts w:ascii="楷体" w:eastAsia="楷体" w:hAnsi="楷体" w:hint="eastAsia"/>
@@ -368,7 +382,7 @@
     <w:p>
       <w:pPr>
         <w:rPr>
-          <w:rFonts w:ascii="楷体" w:eastAsia="楷体" w:hAnsi="楷体" w:hint="eastAsia"/>
+          <w:rFonts w:ascii="楷体" w:eastAsia="楷体" w:hAnsi="楷体"/>
           <w:sz w:val="24"/>
           <w:szCs w:val="24"/>
         </w:rPr>
@@ -421,7 +435,7 @@
       <w:pPr>
         <w:spacing w:line="300" w:lineRule="auto"/>
         <w:rPr>
-          <w:rFonts w:ascii="楷体" w:eastAsia="楷体" w:hAnsi="楷体" w:hint="eastAsia"/>
+          <w:rFonts w:ascii="楷体" w:eastAsia="楷体" w:hAnsi="楷体"/>
           <w:sz w:val="24"/>
           <w:szCs w:val="24"/>
         </w:rPr>
@@ -438,25 +452,31 @@
         <w:ind w:firstLineChars="0"/>
         <w:rPr>
           <w:rFonts w:ascii="楷体" w:eastAsia="楷体" w:hAnsi="楷体"/>
-          <w:sz w:val="24"/>
-          <w:szCs w:val="24"/>
-        </w:rPr>
-      </w:pPr>
-      <w:r>
-        <w:rPr>
-          <w:rFonts w:ascii="楷体" w:eastAsia="楷体" w:hAnsi="楷体" w:hint="eastAsia"/>
-          <w:sz w:val="24"/>
-          <w:szCs w:val="24"/>
-        </w:rPr>
-        <w:t>W</w:t>
-      </w:r>
-      <w:r>
-        <w:rPr>
-          <w:rFonts w:ascii="楷体" w:eastAsia="楷体" w:hAnsi="楷体"/>
-          <w:sz w:val="24"/>
-          <w:szCs w:val="24"/>
-        </w:rPr>
-        <w:t>TO</w:t>
+          <w:b/>
+          <w:bCs/>
+          <w:sz w:val="24"/>
+          <w:szCs w:val="24"/>
+        </w:rPr>
+      </w:pPr>
+      <w:r>
+        <w:rPr>
+          <w:rFonts w:ascii="楷体" w:eastAsia="楷体" w:hAnsi="楷体" w:hint="eastAsia"/>
+          <w:b/>
+          <w:bCs/>
+          <w:sz w:val="24"/>
+          <w:szCs w:val="24"/>
+        </w:rPr>
+        <w:t>什么是</w:t>
+      </w:r>
+      <w:r>
+        <w:rPr>
+          <w:rFonts w:ascii="楷体" w:eastAsia="楷体" w:hAnsi="楷体" w:hint="eastAsia"/>
+          <w:b/>
+          <w:bCs/>
+          <w:sz w:val="24"/>
+          <w:szCs w:val="24"/>
+        </w:rPr>
+        <w:t>世界贸易组织</w:t>
       </w:r>
     </w:p>
     <w:p>
@@ -833,22 +853,28 @@
         <w:ind w:firstLineChars="0"/>
         <w:rPr>
           <w:rFonts w:ascii="楷体" w:eastAsia="楷体" w:hAnsi="楷体"/>
-          <w:sz w:val="24"/>
-          <w:szCs w:val="24"/>
-        </w:rPr>
-      </w:pPr>
-      <w:r>
-        <w:rPr>
-          <w:rFonts w:ascii="楷体" w:eastAsia="楷体" w:hAnsi="楷体" w:hint="eastAsia"/>
-          <w:sz w:val="24"/>
-          <w:szCs w:val="24"/>
-        </w:rPr>
-        <w:t>复关</w:t>
+          <w:b/>
+          <w:bCs/>
+          <w:sz w:val="24"/>
+          <w:szCs w:val="24"/>
+        </w:rPr>
+      </w:pPr>
+      <w:r>
+        <w:rPr>
+          <w:rFonts w:ascii="楷体" w:eastAsia="楷体" w:hAnsi="楷体" w:hint="eastAsia"/>
+          <w:b/>
+          <w:bCs/>
+          <w:sz w:val="24"/>
+          <w:szCs w:val="24"/>
+        </w:rPr>
+        <w:t>恢复关贸总协定的缔约国身份</w:t>
       </w:r>
       <w:r>
         <w:rPr>
           <w:rStyle w:val="ae"/>
           <w:rFonts w:ascii="楷体" w:eastAsia="楷体" w:hAnsi="楷体"/>
+          <w:b/>
+          <w:bCs/>
           <w:sz w:val="24"/>
           <w:szCs w:val="24"/>
         </w:rPr>
@@ -1256,7 +1282,7 @@
           <w:sz w:val="24"/>
           <w:szCs w:val="24"/>
         </w:rPr>
-        <w:t>年代初，随着改革开放的进行，国内也出现了复关的声音，而在1</w:t>
+        <w:t>年代初，随着改革开放的进行，国内也出现了复关的声音，在1</w:t>
       </w:r>
       <w:r>
         <w:rPr>
@@ -1998,17 +2024,21 @@
         <w:ind w:firstLineChars="0"/>
         <w:rPr>
           <w:rFonts w:ascii="楷体" w:eastAsia="楷体" w:hAnsi="楷体"/>
-          <w:sz w:val="24"/>
-          <w:szCs w:val="24"/>
-        </w:rPr>
-      </w:pPr>
-      <w:r>
-        <w:rPr>
-          <w:rFonts w:ascii="楷体" w:eastAsia="楷体" w:hAnsi="楷体" w:hint="eastAsia"/>
-          <w:sz w:val="24"/>
-          <w:szCs w:val="24"/>
-        </w:rPr>
-        <w:t>入世</w:t>
+          <w:b/>
+          <w:bCs/>
+          <w:sz w:val="24"/>
+          <w:szCs w:val="24"/>
+        </w:rPr>
+      </w:pPr>
+      <w:r>
+        <w:rPr>
+          <w:rFonts w:ascii="楷体" w:eastAsia="楷体" w:hAnsi="楷体" w:hint="eastAsia"/>
+          <w:b/>
+          <w:bCs/>
+          <w:sz w:val="24"/>
+          <w:szCs w:val="24"/>
+        </w:rPr>
+        <w:t>加入世界贸易组织</w:t>
       </w:r>
     </w:p>
     <w:p>
@@ -2390,8 +2420,8 @@
         </w:rPr>
         <w:drawing>
           <wp:inline distT="0" distB="0" distL="0" distR="0" wp14:anchorId="7F68A8F4" wp14:editId="6D2699F7">
-            <wp:extent cx="1543118" cy="2055571"/>
-            <wp:effectExtent l="0" t="0" r="0" b="1905"/>
+            <wp:extent cx="1660550" cy="2212000"/>
+            <wp:effectExtent l="0" t="0" r="0" b="0"/>
             <wp:docPr id="5" name="图片 4">
               <a:extLst xmlns:a="http://schemas.openxmlformats.org/drawingml/2006/main">
                 <a:ext uri="{FF2B5EF4-FFF2-40B4-BE49-F238E27FC236}">
@@ -2432,7 +2462,7 @@
                   <pic:spPr>
                     <a:xfrm>
                       <a:off x="0" y="0"/>
-                      <a:ext cx="1559470" cy="2077353"/>
+                      <a:ext cx="1683330" cy="2242345"/>
                     </a:xfrm>
                     <a:prstGeom prst="rect">
                       <a:avLst/>
@@ -2505,15 +2535,63 @@
           <w:sz w:val="24"/>
           <w:szCs w:val="24"/>
         </w:rPr>
-        <w:t>是一个较为强硬的角色，而他当时正是</w:t>
-      </w:r>
-      <w:r>
-        <w:rPr>
-          <w:rFonts w:ascii="楷体" w:eastAsia="楷体" w:hAnsi="楷体"/>
-          <w:sz w:val="24"/>
-          <w:szCs w:val="24"/>
-        </w:rPr>
-        <w:t>白宫的首席经济顾问，密歇根州安娜堡人，1982年明尼苏达大学政治科学毕业，1985年耶鲁法学博士毕业，08年重返白宫</w:t>
+        <w:t>是一个较为强硬的角色，他当时正是</w:t>
+      </w:r>
+      <w:r>
+        <w:rPr>
+          <w:rFonts w:ascii="楷体" w:eastAsia="楷体" w:hAnsi="楷体"/>
+          <w:sz w:val="24"/>
+          <w:szCs w:val="24"/>
+        </w:rPr>
+        <w:t>白宫的首席经济顾问，</w:t>
+      </w:r>
+      <w:r>
+        <w:rPr>
+          <w:rFonts w:ascii="楷体" w:eastAsia="楷体" w:hAnsi="楷体" w:hint="eastAsia"/>
+          <w:sz w:val="24"/>
+          <w:szCs w:val="24"/>
+        </w:rPr>
+        <w:t>是</w:t>
+      </w:r>
+      <w:r>
+        <w:rPr>
+          <w:rFonts w:ascii="楷体" w:eastAsia="楷体" w:hAnsi="楷体"/>
+          <w:sz w:val="24"/>
+          <w:szCs w:val="24"/>
+        </w:rPr>
+        <w:t>密歇根州安娜堡人，1982年明尼苏达大学政治科学毕业，1985年耶鲁法学博士毕业，</w:t>
+      </w:r>
+      <w:r>
+        <w:rPr>
+          <w:rFonts w:ascii="楷体" w:eastAsia="楷体" w:hAnsi="楷体" w:hint="eastAsia"/>
+          <w:sz w:val="24"/>
+          <w:szCs w:val="24"/>
+        </w:rPr>
+        <w:t>在</w:t>
+      </w:r>
+      <w:r>
+        <w:rPr>
+          <w:rFonts w:ascii="楷体" w:eastAsia="楷体" w:hAnsi="楷体"/>
+          <w:sz w:val="24"/>
+          <w:szCs w:val="24"/>
+        </w:rPr>
+        <w:t>08年</w:t>
+      </w:r>
+      <w:r>
+        <w:rPr>
+          <w:rFonts w:ascii="楷体" w:eastAsia="楷体" w:hAnsi="楷体" w:hint="eastAsia"/>
+          <w:sz w:val="24"/>
+          <w:szCs w:val="24"/>
+        </w:rPr>
+        <w:t>奥巴马政府时又</w:t>
+      </w:r>
+      <w:r>
+        <w:rPr>
+          <w:rFonts w:ascii="楷体" w:eastAsia="楷体" w:hAnsi="楷体"/>
+          <w:sz w:val="24"/>
+          <w:szCs w:val="24"/>
+        </w:rPr>
+        <w:t>重返白宫</w:t>
       </w:r>
       <w:r>
         <w:rPr>
@@ -2697,8 +2775,8 @@
         </w:rPr>
         <w:drawing>
           <wp:inline distT="0" distB="0" distL="0" distR="0" wp14:anchorId="362BE04F" wp14:editId="27B94A94">
-            <wp:extent cx="3511296" cy="2129269"/>
-            <wp:effectExtent l="0" t="0" r="0" b="4445"/>
+            <wp:extent cx="3787850" cy="2296973"/>
+            <wp:effectExtent l="0" t="0" r="3175" b="8255"/>
             <wp:docPr id="17" name="图片 16">
               <a:extLst xmlns:a="http://schemas.openxmlformats.org/drawingml/2006/main">
                 <a:ext uri="{FF2B5EF4-FFF2-40B4-BE49-F238E27FC236}">
@@ -2739,7 +2817,7 @@
                   <pic:spPr>
                     <a:xfrm>
                       <a:off x="0" y="0"/>
-                      <a:ext cx="3523847" cy="2136880"/>
+                      <a:ext cx="3807292" cy="2308763"/>
                     </a:xfrm>
                     <a:prstGeom prst="rect">
                       <a:avLst/>
@@ -2775,6 +2853,7 @@
     <w:p>
       <w:pPr>
         <w:spacing w:line="300" w:lineRule="auto"/>
+        <w:ind w:firstLine="420"/>
         <w:rPr>
           <w:rFonts w:ascii="楷体" w:eastAsia="楷体" w:hAnsi="楷体"/>
           <w:sz w:val="24"/>
@@ -2795,7 +2874,42 @@
           <w:sz w:val="24"/>
           <w:szCs w:val="24"/>
         </w:rPr>
-        <w:t>4月底去了北京，但是5月8日，南斯拉夫大使馆被轰炸了。那年夏天，在美国举行的女足世界杯，女足不像男足那样，进了世界杯的决赛，而决赛的对手就是东道主美国队，在克林顿看来这是天赐良机，他决意效仿周恩来和尼克松导演的那场“乒乓外交”。美国总统亲临现场观看了决赛，并在赛后第一时间用夸张的语气向中国表示了祝贺（虽然中国队拿的是亚军）。随后在上海举办的全球财富论坛吸引了大量美国的商业领袖，他们纷纷表态看好中国。在这样的氛围下，双方高层才开始重新频繁接触。8月和11月，克林顿先后两次致电国家领导人，希</w:t>
+        <w:t>4月底去了北京，但是5月8日，南斯拉夫大使馆被轰炸了</w:t>
+      </w:r>
+      <w:r>
+        <w:rPr>
+          <w:rFonts w:ascii="楷体" w:eastAsia="楷体" w:hAnsi="楷体" w:hint="eastAsia"/>
+          <w:sz w:val="24"/>
+          <w:szCs w:val="24"/>
+        </w:rPr>
+        <w:t>，协议也再一次的没有什么进展</w:t>
+      </w:r>
+      <w:r>
+        <w:rPr>
+          <w:rFonts w:ascii="楷体" w:eastAsia="楷体" w:hAnsi="楷体"/>
+          <w:sz w:val="24"/>
+          <w:szCs w:val="24"/>
+        </w:rPr>
+        <w:t>。那年夏天，在美国举行的女足世界杯，女足不像男足那样，进了世界杯的决赛，而决赛的对手就是东道主美国队，在克林顿看来这是天赐良机，他决意效仿周恩来和尼克松导演的那场“乒乓外交”。美国总统亲临现场观看了决赛，并在赛后第一时间用夸张的语气向中国表示了祝贺（虽然中国队拿的是亚军）。随后在上海举办的全球财富论坛吸引了大量美国的商业领袖，他们纷纷表态看好中国。在这样的氛围下，双方高层才开始重新频繁接触。</w:t>
+      </w:r>
+    </w:p>
+    <w:p>
+      <w:pPr>
+        <w:spacing w:line="300" w:lineRule="auto"/>
+        <w:ind w:firstLine="420"/>
+        <w:rPr>
+          <w:rFonts w:ascii="楷体" w:eastAsia="楷体" w:hAnsi="楷体"/>
+          <w:sz w:val="24"/>
+          <w:szCs w:val="24"/>
+        </w:rPr>
+      </w:pPr>
+      <w:r>
+        <w:rPr>
+          <w:rFonts w:ascii="楷体" w:eastAsia="楷体" w:hAnsi="楷体"/>
+          <w:sz w:val="24"/>
+          <w:szCs w:val="24"/>
+        </w:rPr>
+        <w:t>8月和11月，克林顿先后两次致电国家领导人，希</w:t>
       </w:r>
       <w:r>
         <w:rPr>
@@ -2827,7 +2941,16 @@
           <w:sz w:val="24"/>
           <w:szCs w:val="24"/>
         </w:rPr>
-        <w:t>1999年11月15日，经过了6天6夜的谈判，中美终于达成了协议</w:t>
+        <w:t>1999年11月15日，经过了6天6夜的谈判，中美终于达</w:t>
+      </w:r>
+      <w:r>
+        <w:rPr>
+          <w:rFonts w:ascii="楷体" w:eastAsia="楷体" w:hAnsi="楷体"/>
+          <w:sz w:val="24"/>
+          <w:szCs w:val="24"/>
+        </w:rPr>
+        <w:lastRenderedPageBreak/>
+        <w:t>成了协议</w:t>
       </w:r>
       <w:r>
         <w:rPr>
@@ -2844,16 +2967,7 @@
           <w:sz w:val="24"/>
           <w:szCs w:val="24"/>
         </w:rPr>
-        <w:t>。扫清了美国这个最后的阻碍，自此中国的入世就是轻舟已过万重山，之后就只是一些小障碍，因为2001年发生了911，所以在2001年11月10日，中国在多哈举办的世贸组织部</w:t>
-      </w:r>
-      <w:r>
-        <w:rPr>
-          <w:rFonts w:ascii="楷体" w:eastAsia="楷体" w:hAnsi="楷体"/>
-          <w:sz w:val="24"/>
-          <w:szCs w:val="24"/>
-        </w:rPr>
-        <w:lastRenderedPageBreak/>
-        <w:t>长会议时期批准了中国加入世贸组织，2001年11月11日当时的外经贸部部长石广生正式签署了文件，宣告着中国正式加入了WTO</w:t>
+        <w:t>。扫清了美国这个最后的阻碍，自此中国的入世就是轻舟已过万重山，之后就只是一些小障碍，因为2001年发生了911，所以在2001年11月10日，中国在多哈举办的世贸组织部长会议时期批准了中国加入世贸组织，2001年11月11日当时的外经贸部部长石广生正式签署了文件，宣告着中国正式加入了WTO</w:t>
       </w:r>
       <w:r>
         <w:rPr>
@@ -2875,13 +2989,17 @@
         <w:ind w:firstLineChars="0"/>
         <w:rPr>
           <w:rFonts w:ascii="楷体" w:eastAsia="楷体" w:hAnsi="楷体"/>
-          <w:sz w:val="24"/>
-          <w:szCs w:val="24"/>
-        </w:rPr>
-      </w:pPr>
-      <w:r>
-        <w:rPr>
-          <w:rFonts w:ascii="楷体" w:eastAsia="楷体" w:hAnsi="楷体" w:hint="eastAsia"/>
+          <w:b/>
+          <w:bCs/>
+          <w:sz w:val="24"/>
+          <w:szCs w:val="24"/>
+        </w:rPr>
+      </w:pPr>
+      <w:r>
+        <w:rPr>
+          <w:rFonts w:ascii="楷体" w:eastAsia="楷体" w:hAnsi="楷体" w:hint="eastAsia"/>
+          <w:b/>
+          <w:bCs/>
           <w:sz w:val="24"/>
           <w:szCs w:val="24"/>
         </w:rPr>
@@ -2921,13 +3039,23 @@
         </w:rPr>
         <w:t>4</w:t>
       </w:r>
-      <w:r>
-        <w:rPr>
-          <w:rFonts w:ascii="楷体" w:eastAsia="楷体" w:hAnsi="楷体"/>
-          <w:sz w:val="24"/>
-          <w:szCs w:val="24"/>
-        </w:rPr>
-        <w:t>任谈判代表(沈觉人86~91，佟志广91~93，谷永江93~96，龙永图96~01)</w:t>
+      <w:proofErr w:type="gramStart"/>
+      <w:r>
+        <w:rPr>
+          <w:rFonts w:ascii="楷体" w:eastAsia="楷体" w:hAnsi="楷体"/>
+          <w:sz w:val="24"/>
+          <w:szCs w:val="24"/>
+        </w:rPr>
+        <w:t>任谈判</w:t>
+      </w:r>
+      <w:proofErr w:type="gramEnd"/>
+      <w:r>
+        <w:rPr>
+          <w:rFonts w:ascii="楷体" w:eastAsia="楷体" w:hAnsi="楷体"/>
+          <w:sz w:val="24"/>
+          <w:szCs w:val="24"/>
+        </w:rPr>
+        <w:t>代表(沈觉人86~91，佟志广91~93，谷永江9396，龙永图96~01)</w:t>
       </w:r>
       <w:r>
         <w:rPr>
@@ -3075,12 +3203,31 @@
     </w:p>
     <w:p>
       <w:pPr>
-        <w:rPr>
-          <w:rFonts w:ascii="楷体" w:eastAsia="楷体" w:hAnsi="楷体" w:hint="eastAsia"/>
-          <w:sz w:val="24"/>
-          <w:szCs w:val="24"/>
-        </w:rPr>
-      </w:pPr>
+        <w:ind w:firstLine="420"/>
+        <w:rPr>
+          <w:rFonts w:ascii="楷体" w:eastAsia="楷体" w:hAnsi="楷体"/>
+          <w:sz w:val="24"/>
+          <w:szCs w:val="24"/>
+        </w:rPr>
+      </w:pPr>
+      <w:bookmarkStart w:id="0" w:name="_GoBack"/>
+      <w:bookmarkEnd w:id="0"/>
+      <w:r>
+        <w:rPr>
+          <w:rFonts w:ascii="楷体" w:eastAsia="楷体" w:hAnsi="楷体" w:hint="eastAsia"/>
+          <w:sz w:val="24"/>
+          <w:szCs w:val="24"/>
+        </w:rPr>
+        <w:t>其实，美国在中国加入</w:t>
+      </w:r>
+      <w:r>
+        <w:rPr>
+          <w:rFonts w:ascii="楷体" w:eastAsia="楷体" w:hAnsi="楷体"/>
+          <w:sz w:val="24"/>
+          <w:szCs w:val="24"/>
+        </w:rPr>
+        <w:t>WTO也获取了大量的利益，不然在99年朱镕基访美结束之后，美国媒体也不会大肆抨击克林顿，指责他错过了与中国达成协议的最好机会。</w:t>
+      </w:r>
       <w:r>
         <w:rPr>
           <w:rFonts w:ascii="楷体" w:eastAsia="楷体" w:hAnsi="楷体"/>
@@ -3120,31 +3267,151 @@
           <w:sz w:val="24"/>
           <w:szCs w:val="24"/>
         </w:rPr>
-        <w:t>WTO之后，中国允许美国战略投资中国四大行大约5%的股份，之后中国四大行的股票上市，美国机构从中所获的利益至少数千亿甚至上万亿人民币。其它美国的投资，在中国的获利也是以万亿为单位。2007年美国爆发次贷危机，2008年次贷危机引爆全球金融危机。就在这危机时刻，G20全球联手救市，中国推出了4万亿的经济刺激政策，中国开始大量进口商品，这拉动了全球经济的增长，使得美国快速从金融危机中走了出来。中国，是美国快速走出金融危机的第一功臣，是救助美国的第一大经济力量。</w:t>
-      </w:r>
-      <w:r>
-        <w:rPr>
-          <w:rFonts w:ascii="楷体" w:eastAsia="楷体" w:hAnsi="楷体" w:hint="eastAsia"/>
-          <w:sz w:val="24"/>
-          <w:szCs w:val="24"/>
-        </w:rPr>
-        <w:t>所以</w:t>
-      </w:r>
-      <w:r>
-        <w:rPr>
-          <w:rFonts w:ascii="楷体" w:eastAsia="楷体" w:hAnsi="楷体" w:hint="eastAsia"/>
-          <w:sz w:val="24"/>
-          <w:szCs w:val="24"/>
-        </w:rPr>
-        <w:t>其实，美国在中国加入</w:t>
-      </w:r>
-      <w:r>
-        <w:rPr>
-          <w:rFonts w:ascii="楷体" w:eastAsia="楷体" w:hAnsi="楷体"/>
-          <w:sz w:val="24"/>
-          <w:szCs w:val="24"/>
-        </w:rPr>
-        <w:t>WTO也获取了大量的利益，不然在99年朱镕基访美结束之后，美国媒体也不会大肆抨击克林顿，指责他错过了与中国达成协议的最好机会。</w:t>
+        <w:t>WTO之后，中国允许美国战略投资中国四大行大约5%的股份，之后中国四大行的股票上市，美国机构从中所获的利益至少数千亿甚至上万亿人民币。其它美国的投资，在中国的获利也是以万亿为单位。2007年美国爆发</w:t>
+      </w:r>
+      <w:proofErr w:type="gramStart"/>
+      <w:r>
+        <w:rPr>
+          <w:rFonts w:ascii="楷体" w:eastAsia="楷体" w:hAnsi="楷体"/>
+          <w:sz w:val="24"/>
+          <w:szCs w:val="24"/>
+        </w:rPr>
+        <w:t>次贷</w:t>
+      </w:r>
+      <w:proofErr w:type="gramEnd"/>
+      <w:r>
+        <w:rPr>
+          <w:rFonts w:ascii="楷体" w:eastAsia="楷体" w:hAnsi="楷体"/>
+          <w:sz w:val="24"/>
+          <w:szCs w:val="24"/>
+        </w:rPr>
+        <w:t>危机，2008年</w:t>
+      </w:r>
+      <w:proofErr w:type="gramStart"/>
+      <w:r>
+        <w:rPr>
+          <w:rFonts w:ascii="楷体" w:eastAsia="楷体" w:hAnsi="楷体"/>
+          <w:sz w:val="24"/>
+          <w:szCs w:val="24"/>
+        </w:rPr>
+        <w:t>次贷</w:t>
+      </w:r>
+      <w:proofErr w:type="gramEnd"/>
+      <w:r>
+        <w:rPr>
+          <w:rFonts w:ascii="楷体" w:eastAsia="楷体" w:hAnsi="楷体"/>
+          <w:sz w:val="24"/>
+          <w:szCs w:val="24"/>
+        </w:rPr>
+        <w:t>危机引爆全球金融危机。就在这危机时刻，G20全球联手救市，中国推出了4</w:t>
+      </w:r>
+      <w:proofErr w:type="gramStart"/>
+      <w:r>
+        <w:rPr>
+          <w:rFonts w:ascii="楷体" w:eastAsia="楷体" w:hAnsi="楷体"/>
+          <w:sz w:val="24"/>
+          <w:szCs w:val="24"/>
+        </w:rPr>
+        <w:t>万亿</w:t>
+      </w:r>
+      <w:proofErr w:type="gramEnd"/>
+      <w:r>
+        <w:rPr>
+          <w:rFonts w:ascii="楷体" w:eastAsia="楷体" w:hAnsi="楷体"/>
+          <w:sz w:val="24"/>
+          <w:szCs w:val="24"/>
+        </w:rPr>
+        <w:t>的经济刺激政策，中国开始大量进口商品，这拉动了全球经济的增长，使得美国快速从</w:t>
+      </w:r>
+      <w:r>
+        <w:rPr>
+          <w:rFonts w:ascii="楷体" w:eastAsia="楷体" w:hAnsi="楷体"/>
+          <w:sz w:val="24"/>
+          <w:szCs w:val="24"/>
+        </w:rPr>
+        <w:lastRenderedPageBreak/>
+        <w:t>金融危机中走了出来。中国，是美国快速走出金融危机的第一功臣，是救助美国的第一大经济力量。</w:t>
+      </w:r>
+    </w:p>
+    <w:p>
+      <w:pPr>
+        <w:rPr>
+          <w:rFonts w:ascii="楷体" w:eastAsia="楷体" w:hAnsi="楷体" w:hint="eastAsia"/>
+          <w:sz w:val="24"/>
+          <w:szCs w:val="24"/>
+        </w:rPr>
+      </w:pPr>
+      <w:r>
+        <w:rPr>
+          <w:rFonts w:ascii="楷体" w:eastAsia="楷体" w:hAnsi="楷体"/>
+          <w:sz w:val="24"/>
+          <w:szCs w:val="24"/>
+        </w:rPr>
+        <w:tab/>
+      </w:r>
+      <w:r>
+        <w:rPr>
+          <w:rFonts w:ascii="楷体" w:eastAsia="楷体" w:hAnsi="楷体" w:hint="eastAsia"/>
+          <w:sz w:val="24"/>
+          <w:szCs w:val="24"/>
+        </w:rPr>
+        <w:t>如今中美之间的</w:t>
+      </w:r>
+      <w:r>
+        <w:rPr>
+          <w:rFonts w:ascii="楷体" w:eastAsia="楷体" w:hAnsi="楷体" w:hint="eastAsia"/>
+          <w:sz w:val="24"/>
+          <w:szCs w:val="24"/>
+        </w:rPr>
+        <w:t>多次</w:t>
+      </w:r>
+      <w:r>
+        <w:rPr>
+          <w:rFonts w:ascii="楷体" w:eastAsia="楷体" w:hAnsi="楷体" w:hint="eastAsia"/>
+          <w:sz w:val="24"/>
+          <w:szCs w:val="24"/>
+        </w:rPr>
+        <w:t>贸易谈判</w:t>
+      </w:r>
+      <w:r>
+        <w:rPr>
+          <w:rFonts w:ascii="楷体" w:eastAsia="楷体" w:hAnsi="楷体" w:hint="eastAsia"/>
+          <w:sz w:val="24"/>
+          <w:szCs w:val="24"/>
+        </w:rPr>
+        <w:t>可以看到当初加入W</w:t>
+      </w:r>
+      <w:r>
+        <w:rPr>
+          <w:rFonts w:ascii="楷体" w:eastAsia="楷体" w:hAnsi="楷体"/>
+          <w:sz w:val="24"/>
+          <w:szCs w:val="24"/>
+        </w:rPr>
+        <w:t>TO</w:t>
+      </w:r>
+      <w:r>
+        <w:rPr>
+          <w:rFonts w:ascii="楷体" w:eastAsia="楷体" w:hAnsi="楷体" w:hint="eastAsia"/>
+          <w:sz w:val="24"/>
+          <w:szCs w:val="24"/>
+        </w:rPr>
+        <w:t>的一系列的反反复复的谈判的影子，无非是让利的多少的问题，因为双方都是由强烈希望贸易协议的达成，与当初美国同意中国加入</w:t>
+      </w:r>
+      <w:r>
+        <w:rPr>
+          <w:rFonts w:ascii="楷体" w:eastAsia="楷体" w:hAnsi="楷体"/>
+          <w:sz w:val="24"/>
+          <w:szCs w:val="24"/>
+        </w:rPr>
+        <w:t>WTO</w:t>
+      </w:r>
+      <w:r>
+        <w:rPr>
+          <w:rFonts w:ascii="楷体" w:eastAsia="楷体" w:hAnsi="楷体" w:hint="eastAsia"/>
+          <w:sz w:val="24"/>
+          <w:szCs w:val="24"/>
+        </w:rPr>
+        <w:t>如出一辙。从两场跨世纪的贸易谈判中，也可以看出美国政府的反复无常，所以应该充分了解对方的需求，坚持底线，完成对双方都有益的协议，和谐稳定地共谋发展。</w:t>
       </w:r>
     </w:p>
     <w:sectPr>
@@ -3244,7 +3511,7 @@
       <w:pPr>
         <w:pStyle w:val="ac"/>
         <w:rPr>
-          <w:rFonts w:ascii="楷体" w:eastAsia="楷体" w:hAnsi="楷体" w:hint="eastAsia"/>
+          <w:rFonts w:ascii="楷体" w:eastAsia="楷体" w:hAnsi="楷体"/>
         </w:rPr>
       </w:pPr>
       <w:r>
@@ -3258,14 +3525,30 @@
         <w:rPr>
           <w:rFonts w:ascii="楷体" w:eastAsia="楷体" w:hAnsi="楷体"/>
         </w:rPr>
-        <w:t xml:space="preserve"> </w:t>
-      </w:r>
-      <w:r>
-        <w:rPr>
-          <w:rFonts w:ascii="楷体" w:eastAsia="楷体" w:hAnsi="楷体"/>
-        </w:rPr>
-        <w:t>百度百科.世界贸易组织.https://baike.baidu.com/item/世界贸易组织/150837?fromtitle=wto&amp;fromid=9452&amp;fr=aladdin</w:t>
-      </w:r>
+        <w:t xml:space="preserve"> 百度百科.世界贸易组织.https://baike.baidu.com/item/世界贸易组织/150837?fromtitle=</w:t>
+      </w:r>
+      <w:proofErr w:type="spellStart"/>
+      <w:r>
+        <w:rPr>
+          <w:rFonts w:ascii="楷体" w:eastAsia="楷体" w:hAnsi="楷体"/>
+        </w:rPr>
+        <w:t>wto&amp;fromid</w:t>
+      </w:r>
+      <w:proofErr w:type="spellEnd"/>
+      <w:r>
+        <w:rPr>
+          <w:rFonts w:ascii="楷体" w:eastAsia="楷体" w:hAnsi="楷体"/>
+        </w:rPr>
+        <w:t>=9452&amp;fr=</w:t>
+      </w:r>
+      <w:proofErr w:type="spellStart"/>
+      <w:r>
+        <w:rPr>
+          <w:rFonts w:ascii="楷体" w:eastAsia="楷体" w:hAnsi="楷体"/>
+        </w:rPr>
+        <w:t>aladdin</w:t>
+      </w:r>
+      <w:proofErr w:type="spellEnd"/>
     </w:p>
   </w:footnote>
   <w:footnote w:id="2">
@@ -3273,7 +3556,7 @@
       <w:pPr>
         <w:pStyle w:val="ac"/>
         <w:rPr>
-          <w:rFonts w:ascii="楷体" w:eastAsia="楷体" w:hAnsi="楷体" w:hint="eastAsia"/>
+          <w:rFonts w:ascii="楷体" w:eastAsia="楷体" w:hAnsi="楷体"/>
         </w:rPr>
       </w:pPr>
       <w:r>
@@ -3302,7 +3585,7 @@
       <w:pPr>
         <w:pStyle w:val="ac"/>
         <w:rPr>
-          <w:rFonts w:ascii="楷体" w:eastAsia="楷体" w:hAnsi="楷体" w:hint="eastAsia"/>
+          <w:rFonts w:ascii="楷体" w:eastAsia="楷体" w:hAnsi="楷体"/>
         </w:rPr>
       </w:pPr>
       <w:r>
@@ -3331,7 +3614,7 @@
       <w:pPr>
         <w:pStyle w:val="ac"/>
         <w:rPr>
-          <w:rFonts w:ascii="楷体" w:eastAsia="楷体" w:hAnsi="楷体" w:hint="eastAsia"/>
+          <w:rFonts w:ascii="楷体" w:eastAsia="楷体" w:hAnsi="楷体"/>
         </w:rPr>
       </w:pPr>
       <w:r>
@@ -3345,13 +3628,7 @@
         <w:rPr>
           <w:rFonts w:ascii="楷体" w:eastAsia="楷体" w:hAnsi="楷体"/>
         </w:rPr>
-        <w:t xml:space="preserve"> </w:t>
-      </w:r>
-      <w:r>
-        <w:rPr>
-          <w:rFonts w:ascii="楷体" w:eastAsia="楷体" w:hAnsi="楷体"/>
-        </w:rPr>
-        <w:t>http://history.mofcom.gov.cn/?newchina=</w:t>
+        <w:t xml:space="preserve"> http://history.mofcom.gov.cn/?newchina=</w:t>
       </w:r>
       <w:r>
         <w:rPr>
@@ -3371,9 +3648,6 @@
     <w:p>
       <w:pPr>
         <w:pStyle w:val="ac"/>
-        <w:rPr>
-          <w:rFonts w:hint="eastAsia"/>
-        </w:rPr>
       </w:pPr>
       <w:r>
         <w:rPr>
@@ -3403,7 +3677,7 @@
       <w:pPr>
         <w:pStyle w:val="ac"/>
         <w:rPr>
-          <w:rFonts w:ascii="楷体" w:eastAsia="楷体" w:hAnsi="楷体" w:hint="eastAsia"/>
+          <w:rFonts w:ascii="楷体" w:eastAsia="楷体" w:hAnsi="楷体"/>
         </w:rPr>
       </w:pPr>
       <w:r>
@@ -3417,13 +3691,7 @@
         <w:rPr>
           <w:rFonts w:ascii="楷体" w:eastAsia="楷体" w:hAnsi="楷体"/>
         </w:rPr>
-        <w:t xml:space="preserve"> </w:t>
-      </w:r>
-      <w:r>
-        <w:rPr>
-          <w:rFonts w:ascii="楷体" w:eastAsia="楷体" w:hAnsi="楷体"/>
-        </w:rPr>
-        <w:t>https://en.wikipedia.org/wiki/Charlene_Barshefsky</w:t>
+        <w:t xml:space="preserve"> https://en.wikipedia.org/wiki/Charlene_Barshefsky</w:t>
       </w:r>
     </w:p>
   </w:footnote>
@@ -3432,7 +3700,7 @@
       <w:pPr>
         <w:pStyle w:val="ac"/>
         <w:rPr>
-          <w:rFonts w:ascii="楷体" w:eastAsia="楷体" w:hAnsi="楷体" w:hint="eastAsia"/>
+          <w:rFonts w:ascii="楷体" w:eastAsia="楷体" w:hAnsi="楷体"/>
         </w:rPr>
       </w:pPr>
       <w:r>
@@ -3446,13 +3714,13 @@
         <w:rPr>
           <w:rFonts w:ascii="楷体" w:eastAsia="楷体" w:hAnsi="楷体"/>
         </w:rPr>
-        <w:t xml:space="preserve"> </w:t>
-      </w:r>
-      <w:r>
-        <w:rPr>
-          <w:rFonts w:ascii="楷体" w:eastAsia="楷体" w:hAnsi="楷体"/>
-        </w:rPr>
-        <w:t>1998年，美国国会成立了“对华技术转让特设委员会”，该委员会的主席考克斯（Christopher Cox）炮制了一份长达700多页的所谓“对华技术转让报告”，报告信誓旦旦的宣称，在美国洛斯阿拉莫斯国家实验室工作的华裔科学家李文和，向中方透露了W88核弹头的关键技术。1999年12月，四位斯坦福大学教授发表研究反驳考克斯报告，认为“语言充满煽动性，部分证据和结论毫无根据。”2000年，无法被定成间谍罪的李文和获释，美国司法部和能源部赔了他89.5万美元，《纽约时报》在内的5家媒体赔了他75万美元。</w:t>
+        <w:t xml:space="preserve"> 1998</w:t>
+      </w:r>
+      <w:r>
+        <w:rPr>
+          <w:rFonts w:ascii="楷体" w:eastAsia="楷体" w:hAnsi="楷体"/>
+        </w:rPr>
+        <w:t>年，美国国会成立了“对华技术转让特设委员会”，该委员会的主席考克斯（Christopher Cox）炮制了一份长达700多页的所谓“对华技术转让报告”，报告信誓旦旦的宣称，在美国洛斯阿拉莫斯国家实验室工作的华裔科学家李文和，向中方透露了W88核弹头的关键技术。1999年12月，四位斯坦福大学教授发表研究反驳考克斯报告，认为“语言充满煽动性，部分证据和结论毫无根据。”2000年，无法被定成间谍罪的李文和获释，美国司法部和能源部赔了他89.5万美元，《纽约时报》在内的5家媒体赔了他75万美元。</w:t>
       </w:r>
     </w:p>
   </w:footnote>
@@ -3461,7 +3729,7 @@
       <w:pPr>
         <w:pStyle w:val="ac"/>
         <w:rPr>
-          <w:rFonts w:ascii="楷体" w:eastAsia="楷体" w:hAnsi="楷体" w:hint="eastAsia"/>
+          <w:rFonts w:ascii="楷体" w:eastAsia="楷体" w:hAnsi="楷体"/>
         </w:rPr>
       </w:pPr>
       <w:r>
@@ -3508,7 +3776,7 @@
       <w:pPr>
         <w:pStyle w:val="ac"/>
         <w:rPr>
-          <w:rFonts w:ascii="楷体" w:eastAsia="楷体" w:hAnsi="楷体" w:hint="eastAsia"/>
+          <w:rFonts w:ascii="楷体" w:eastAsia="楷体" w:hAnsi="楷体"/>
         </w:rPr>
       </w:pPr>
       <w:r>
@@ -3524,12 +3792,14 @@
         </w:rPr>
         <w:t xml:space="preserve"> </w:t>
       </w:r>
+      <w:proofErr w:type="gramStart"/>
       <w:r>
         <w:rPr>
           <w:rFonts w:ascii="楷体" w:eastAsia="楷体" w:hAnsi="楷体" w:hint="eastAsia"/>
         </w:rPr>
         <w:t>饭统戴老板</w:t>
       </w:r>
+      <w:proofErr w:type="gramEnd"/>
       <w:r>
         <w:rPr>
           <w:rFonts w:ascii="楷体" w:eastAsia="楷体" w:hAnsi="楷体" w:hint="eastAsia"/>
@@ -3579,7 +3849,7 @@
       <w:pPr>
         <w:pStyle w:val="ac"/>
         <w:rPr>
-          <w:rFonts w:ascii="楷体" w:eastAsia="楷体" w:hAnsi="楷体" w:hint="eastAsia"/>
+          <w:rFonts w:ascii="楷体" w:eastAsia="楷体" w:hAnsi="楷体"/>
         </w:rPr>
       </w:pPr>
       <w:r>
@@ -3614,7 +3884,7 @@
       <w:pPr>
         <w:pStyle w:val="ac"/>
         <w:rPr>
-          <w:rFonts w:ascii="楷体" w:eastAsia="楷体" w:hAnsi="楷体" w:hint="eastAsia"/>
+          <w:rFonts w:ascii="楷体" w:eastAsia="楷体" w:hAnsi="楷体"/>
         </w:rPr>
       </w:pPr>
       <w:r>
@@ -3649,7 +3919,7 @@
       <w:pPr>
         <w:pStyle w:val="ac"/>
         <w:rPr>
-          <w:rFonts w:ascii="楷体" w:eastAsia="楷体" w:hAnsi="楷体" w:hint="eastAsia"/>
+          <w:rFonts w:ascii="楷体" w:eastAsia="楷体" w:hAnsi="楷体"/>
         </w:rPr>
       </w:pPr>
       <w:r>
@@ -4338,6 +4608,7 @@
   <w:style w:type="character" w:default="1" w:styleId="a0">
     <w:name w:val="Default Paragraph Font"/>
     <w:uiPriority w:val="1"/>
+    <w:semiHidden/>
     <w:unhideWhenUsed/>
   </w:style>
   <w:style w:type="table" w:default="1" w:styleId="a1">
@@ -4916,7 +5187,7 @@
 </file>
 
 <file path=customXml/itemProps1.xml><?xml version="1.0" encoding="utf-8"?>
-<ds:datastoreItem xmlns:ds="http://schemas.openxmlformats.org/officeDocument/2006/customXml" ds:itemID="{EE69A632-FE54-4738-ACD8-948524A9EF59}">
+<ds:datastoreItem xmlns:ds="http://schemas.openxmlformats.org/officeDocument/2006/customXml" ds:itemID="{4BD505F3-F4E0-4F86-856F-F65A81228554}">
   <ds:schemaRefs>
     <ds:schemaRef ds:uri="http://schemas.openxmlformats.org/officeDocument/2006/bibliography"/>
   </ds:schemaRefs>
